--- a/SRS.docx
+++ b/SRS.docx
@@ -1,6 +1,6 @@
 
 <file path=word/document.xml><?xml version="1.0" encoding="utf-8"?>
-<w:document xmlns:wpc="http://schemas.microsoft.com/office/word/2010/wordprocessingCanvas" xmlns:cx="http://schemas.microsoft.com/office/drawing/2014/chartex" xmlns:cx1="http://schemas.microsoft.com/office/drawing/2015/9/8/chartex" xmlns:cx2="http://schemas.microsoft.com/office/drawing/2015/10/21/chartex" xmlns:mc="http://schemas.openxmlformats.org/markup-compatibility/2006" xmlns:o="urn:schemas-microsoft-com:office:office" xmlns:r="http://schemas.openxmlformats.org/officeDocument/2006/relationships" xmlns:m="http://schemas.openxmlformats.org/officeDocument/2006/math" xmlns:v="urn:schemas-microsoft-com:vml" xmlns:wp14="http://schemas.microsoft.com/office/word/2010/wordprocessingDrawing" xmlns:wp="http://schemas.openxmlformats.org/drawingml/2006/wordprocessingDrawing" xmlns:w10="urn:schemas-microsoft-com:office:word" xmlns:w="http://schemas.openxmlformats.org/wordprocessingml/2006/main" xmlns:w14="http://schemas.microsoft.com/office/word/2010/wordml" xmlns:w15="http://schemas.microsoft.com/office/word/2012/wordml" xmlns:w16se="http://schemas.microsoft.com/office/word/2015/wordml/symex" xmlns:wpg="http://schemas.microsoft.com/office/word/2010/wordprocessingGroup" xmlns:wpi="http://schemas.microsoft.com/office/word/2010/wordprocessingInk" xmlns:wne="http://schemas.microsoft.com/office/word/2006/wordml" xmlns:wps="http://schemas.microsoft.com/office/word/2010/wordprocessingShape" mc:Ignorable="w14 w15 w16se wp14">
+<w:document xmlns:wpc="http://schemas.microsoft.com/office/word/2010/wordprocessingCanvas" xmlns:mc="http://schemas.openxmlformats.org/markup-compatibility/2006" xmlns:o="urn:schemas-microsoft-com:office:office" xmlns:r="http://schemas.openxmlformats.org/officeDocument/2006/relationships" xmlns:m="http://schemas.openxmlformats.org/officeDocument/2006/math" xmlns:v="urn:schemas-microsoft-com:vml" xmlns:wp14="http://schemas.microsoft.com/office/word/2010/wordprocessingDrawing" xmlns:wp="http://schemas.openxmlformats.org/drawingml/2006/wordprocessingDrawing" xmlns:w10="urn:schemas-microsoft-com:office:word" xmlns:w="http://schemas.openxmlformats.org/wordprocessingml/2006/main" xmlns:w14="http://schemas.microsoft.com/office/word/2010/wordml" xmlns:w15="http://schemas.microsoft.com/office/word/2012/wordml" xmlns:wpg="http://schemas.microsoft.com/office/word/2010/wordprocessingGroup" xmlns:wpi="http://schemas.microsoft.com/office/word/2010/wordprocessingInk" xmlns:wne="http://schemas.microsoft.com/office/word/2006/wordml" xmlns:wps="http://schemas.microsoft.com/office/word/2010/wordprocessingShape" mc:Ignorable="w14 w15 wp14">
   <w:body>
     <w:p>
       <w:pPr>
@@ -650,7 +650,7 @@
         <w:spacing w:after="200" w:line="276" w:lineRule="auto"/>
         <w:rPr>
           <w:rStyle w:val="Ninguno"/>
-          <w:rFonts w:ascii="Helvetica Neue" w:hAnsi="Helvetica Neue" w:hint="eastAsia"/>
+          <w:rFonts w:ascii="Helvetica Neue" w:hAnsi="Helvetica Neue"/>
           <w:b/>
           <w:bCs/>
           <w:color w:val="00000A"/>
@@ -920,7 +920,7 @@
               </w:tabs>
               <w:spacing w:after="200" w:line="276" w:lineRule="auto"/>
               <w:rPr>
-                <w:rFonts w:ascii="Helvetica Neue" w:hAnsi="Helvetica Neue" w:hint="eastAsia"/>
+                <w:rFonts w:ascii="Helvetica Neue" w:hAnsi="Helvetica Neue"/>
                 <w:sz w:val="22"/>
                 <w:szCs w:val="22"/>
                 <w:lang w:val="es-ES"/>
@@ -965,7 +965,7 @@
               </w:tabs>
               <w:spacing w:after="200" w:line="276" w:lineRule="auto"/>
               <w:rPr>
-                <w:rFonts w:ascii="Helvetica Neue" w:hAnsi="Helvetica Neue" w:hint="eastAsia"/>
+                <w:rFonts w:ascii="Helvetica Neue" w:hAnsi="Helvetica Neue"/>
                 <w:sz w:val="22"/>
                 <w:szCs w:val="22"/>
                 <w:lang w:val="es-ES"/>
@@ -1019,7 +1019,7 @@
               </w:tabs>
               <w:spacing w:after="200" w:line="276" w:lineRule="auto"/>
               <w:rPr>
-                <w:rFonts w:ascii="Helvetica Neue" w:hAnsi="Helvetica Neue" w:hint="eastAsia"/>
+                <w:rFonts w:ascii="Helvetica Neue" w:hAnsi="Helvetica Neue"/>
                 <w:sz w:val="22"/>
                 <w:szCs w:val="22"/>
                 <w:lang w:val="es-ES"/>
@@ -1076,7 +1076,7 @@
               </w:tabs>
               <w:spacing w:after="200" w:line="276" w:lineRule="auto"/>
               <w:rPr>
-                <w:rFonts w:ascii="Helvetica Neue" w:hAnsi="Helvetica Neue" w:hint="eastAsia"/>
+                <w:rFonts w:ascii="Helvetica Neue" w:hAnsi="Helvetica Neue"/>
                 <w:sz w:val="22"/>
                 <w:szCs w:val="22"/>
                 <w:lang w:val="es-ES"/>
@@ -1121,7 +1121,7 @@
           <w:p>
             <w:pPr>
               <w:rPr>
-                <w:rFonts w:ascii="Helvetica Neue" w:hAnsi="Helvetica Neue" w:hint="eastAsia"/>
+                <w:rFonts w:ascii="Helvetica Neue" w:hAnsi="Helvetica Neue"/>
                 <w:sz w:val="22"/>
                 <w:szCs w:val="22"/>
                 <w:lang w:val="es-ES"/>
@@ -1171,7 +1171,7 @@
           <w:p>
             <w:pPr>
               <w:rPr>
-                <w:rFonts w:ascii="Helvetica Neue" w:hAnsi="Helvetica Neue" w:hint="eastAsia"/>
+                <w:rFonts w:ascii="Helvetica Neue" w:hAnsi="Helvetica Neue"/>
                 <w:sz w:val="22"/>
                 <w:szCs w:val="22"/>
                 <w:lang w:val="es-ES"/>
@@ -1210,7 +1210,7 @@
           <w:p>
             <w:pPr>
               <w:rPr>
-                <w:rFonts w:ascii="Helvetica Neue" w:hAnsi="Helvetica Neue" w:hint="eastAsia"/>
+                <w:rFonts w:ascii="Helvetica Neue" w:hAnsi="Helvetica Neue"/>
                 <w:sz w:val="22"/>
                 <w:szCs w:val="22"/>
                 <w:lang w:val="es-ES"/>
@@ -1238,7 +1238,7 @@
           <w:p>
             <w:pPr>
               <w:rPr>
-                <w:rFonts w:ascii="Helvetica Neue" w:hAnsi="Helvetica Neue" w:hint="eastAsia"/>
+                <w:rFonts w:ascii="Helvetica Neue" w:hAnsi="Helvetica Neue"/>
                 <w:sz w:val="22"/>
                 <w:szCs w:val="22"/>
                 <w:lang w:val="es-ES"/>
@@ -1282,7 +1282,7 @@
           <w:p>
             <w:pPr>
               <w:rPr>
-                <w:rFonts w:ascii="Helvetica Neue" w:hAnsi="Helvetica Neue" w:hint="eastAsia"/>
+                <w:rFonts w:ascii="Helvetica Neue" w:hAnsi="Helvetica Neue"/>
                 <w:sz w:val="22"/>
                 <w:szCs w:val="22"/>
                 <w:lang w:val="es-ES"/>
@@ -1332,7 +1332,7 @@
           <w:p>
             <w:pPr>
               <w:rPr>
-                <w:rFonts w:ascii="Helvetica Neue" w:hAnsi="Helvetica Neue" w:hint="eastAsia"/>
+                <w:rFonts w:ascii="Helvetica Neue" w:hAnsi="Helvetica Neue"/>
                 <w:sz w:val="22"/>
                 <w:szCs w:val="22"/>
                 <w:lang w:val="es-ES"/>
@@ -1371,7 +1371,7 @@
           <w:p>
             <w:pPr>
               <w:rPr>
-                <w:rFonts w:ascii="Helvetica Neue" w:hAnsi="Helvetica Neue" w:hint="eastAsia"/>
+                <w:rFonts w:ascii="Helvetica Neue" w:hAnsi="Helvetica Neue"/>
                 <w:sz w:val="22"/>
                 <w:szCs w:val="22"/>
                 <w:lang w:val="es-ES"/>
@@ -1399,7 +1399,7 @@
           <w:p>
             <w:pPr>
               <w:rPr>
-                <w:rFonts w:ascii="Helvetica Neue" w:hAnsi="Helvetica Neue" w:cs="Arial Unicode MS" w:hint="eastAsia"/>
+                <w:rFonts w:ascii="Helvetica Neue" w:hAnsi="Helvetica Neue" w:cs="Arial Unicode MS"/>
                 <w:color w:val="000000"/>
                 <w:sz w:val="22"/>
                 <w:szCs w:val="22"/>
@@ -1445,7 +1445,7 @@
           <w:p>
             <w:pPr>
               <w:rPr>
-                <w:rFonts w:ascii="Helvetica Neue" w:hAnsi="Helvetica Neue" w:hint="eastAsia"/>
+                <w:rFonts w:ascii="Helvetica Neue" w:hAnsi="Helvetica Neue"/>
                 <w:sz w:val="22"/>
                 <w:szCs w:val="22"/>
                 <w:lang w:val="es-ES"/>
@@ -1495,7 +1495,7 @@
           <w:p>
             <w:pPr>
               <w:rPr>
-                <w:rFonts w:ascii="Helvetica Neue" w:hAnsi="Helvetica Neue" w:hint="eastAsia"/>
+                <w:rFonts w:ascii="Helvetica Neue" w:hAnsi="Helvetica Neue"/>
                 <w:sz w:val="22"/>
                 <w:szCs w:val="22"/>
                 <w:lang w:val="es-ES"/>
@@ -1534,7 +1534,7 @@
           <w:p>
             <w:pPr>
               <w:rPr>
-                <w:rFonts w:ascii="Helvetica Neue" w:hAnsi="Helvetica Neue" w:hint="eastAsia"/>
+                <w:rFonts w:ascii="Helvetica Neue" w:hAnsi="Helvetica Neue"/>
                 <w:sz w:val="22"/>
                 <w:szCs w:val="22"/>
                 <w:lang w:val="es-ES"/>
@@ -1562,7 +1562,7 @@
           <w:p>
             <w:pPr>
               <w:rPr>
-                <w:rFonts w:ascii="Helvetica Neue" w:hAnsi="Helvetica Neue" w:cs="Arial Unicode MS" w:hint="eastAsia"/>
+                <w:rFonts w:ascii="Helvetica Neue" w:hAnsi="Helvetica Neue" w:cs="Arial Unicode MS"/>
                 <w:color w:val="000000"/>
                 <w:sz w:val="22"/>
                 <w:szCs w:val="22"/>
@@ -3711,7 +3711,7 @@
           <w:u w:color="00000A"/>
           <w:lang w:val="es-ES"/>
         </w:rPr>
-        <w:t>Este documento detalla los requerimientos del software para el sistema Consultas y Preguntas médicas, según los aspectos claves para el desarrollo: las Especificaciones Funcionales,</w:t>
+        <w:t>Este document</w:t>
       </w:r>
       <w:r>
         <w:rPr>
@@ -3723,7 +3723,115 @@
           <w:u w:color="00000A"/>
           <w:lang w:val="es-ES"/>
         </w:rPr>
-        <w:t xml:space="preserve"> el modelo de los Casos de Uso con sus diagramas correspondientes y las e</w:t>
+        <w:t>o detalla los requerimientos software que debe cump</w:t>
+      </w:r>
+      <w:r>
+        <w:rPr>
+          <w:rStyle w:val="Ninguno"/>
+          <w:rFonts w:ascii="Helvetica Neue" w:hAnsi="Helvetica Neue"/>
+          <w:color w:val="00000A"/>
+          <w:sz w:val="26"/>
+          <w:szCs w:val="26"/>
+          <w:u w:color="00000A"/>
+          <w:lang w:val="es-ES"/>
+        </w:rPr>
+        <w:t>l</w:t>
+      </w:r>
+      <w:r>
+        <w:rPr>
+          <w:rStyle w:val="Ninguno"/>
+          <w:rFonts w:ascii="Helvetica Neue" w:hAnsi="Helvetica Neue"/>
+          <w:color w:val="00000A"/>
+          <w:sz w:val="26"/>
+          <w:szCs w:val="26"/>
+          <w:u w:color="00000A"/>
+          <w:lang w:val="es-ES"/>
+        </w:rPr>
+        <w:t>ir el</w:t>
+      </w:r>
+      <w:r>
+        <w:rPr>
+          <w:rStyle w:val="Ninguno"/>
+          <w:rFonts w:ascii="Helvetica Neue" w:hAnsi="Helvetica Neue"/>
+          <w:color w:val="00000A"/>
+          <w:sz w:val="26"/>
+          <w:szCs w:val="26"/>
+          <w:u w:color="00000A"/>
+          <w:lang w:val="es-ES"/>
+        </w:rPr>
+        <w:t xml:space="preserve"> sistema </w:t>
+      </w:r>
+      <w:r>
+        <w:rPr>
+          <w:rStyle w:val="Ninguno"/>
+          <w:rFonts w:ascii="Helvetica Neue" w:hAnsi="Helvetica Neue"/>
+          <w:color w:val="00000A"/>
+          <w:sz w:val="26"/>
+          <w:szCs w:val="26"/>
+          <w:u w:color="00000A"/>
+          <w:lang w:val="es-ES"/>
+        </w:rPr>
+        <w:t>de consultas y p</w:t>
+      </w:r>
+      <w:r>
+        <w:rPr>
+          <w:rStyle w:val="Ninguno"/>
+          <w:rFonts w:ascii="Helvetica Neue" w:hAnsi="Helvetica Neue"/>
+          <w:color w:val="00000A"/>
+          <w:sz w:val="26"/>
+          <w:szCs w:val="26"/>
+          <w:u w:color="00000A"/>
+          <w:lang w:val="es-ES"/>
+        </w:rPr>
+        <w:t>reguntas médicas,</w:t>
+      </w:r>
+      <w:r>
+        <w:rPr>
+          <w:rStyle w:val="Ninguno"/>
+          <w:rFonts w:ascii="Helvetica Neue" w:hAnsi="Helvetica Neue"/>
+          <w:color w:val="00000A"/>
+          <w:sz w:val="26"/>
+          <w:szCs w:val="26"/>
+          <w:u w:color="00000A"/>
+          <w:lang w:val="es-ES"/>
+        </w:rPr>
+        <w:t xml:space="preserve"> resaltando los aspectos claves del desarrollo: las especificaciones f</w:t>
+      </w:r>
+      <w:r>
+        <w:rPr>
+          <w:rStyle w:val="Ninguno"/>
+          <w:rFonts w:ascii="Helvetica Neue" w:hAnsi="Helvetica Neue"/>
+          <w:color w:val="00000A"/>
+          <w:sz w:val="26"/>
+          <w:szCs w:val="26"/>
+          <w:u w:color="00000A"/>
+          <w:lang w:val="es-ES"/>
+        </w:rPr>
+        <w:t>uncionales,</w:t>
+      </w:r>
+      <w:r>
+        <w:rPr>
+          <w:rStyle w:val="Ninguno"/>
+          <w:rFonts w:ascii="Helvetica Neue" w:hAnsi="Helvetica Neue"/>
+          <w:color w:val="00000A"/>
+          <w:sz w:val="26"/>
+          <w:szCs w:val="26"/>
+          <w:u w:color="00000A"/>
+          <w:lang w:val="es-ES"/>
+        </w:rPr>
+        <w:t xml:space="preserve"> el modelo de los casos de u</w:t>
+      </w:r>
+      <w:r>
+        <w:rPr>
+          <w:rStyle w:val="Ninguno"/>
+          <w:rFonts w:ascii="Helvetica Neue" w:hAnsi="Helvetica Neue"/>
+          <w:color w:val="00000A"/>
+          <w:sz w:val="26"/>
+          <w:szCs w:val="26"/>
+          <w:u w:color="00000A"/>
+          <w:lang w:val="es-ES"/>
+        </w:rPr>
+        <w:t>so con sus diagramas correspondientes y las e</w:t>
       </w:r>
       <w:r>
         <w:rPr>
@@ -3832,11 +3940,6 @@
         <w:ind w:left="720"/>
         <w:jc w:val="both"/>
         <w:rPr>
-          <w:lang w:val="es-ES"/>
-        </w:rPr>
-      </w:pPr>
-      <w:r>
-        <w:rPr>
           <w:rStyle w:val="Ninguno"/>
           <w:rFonts w:ascii="Helvetica Neue" w:hAnsi="Helvetica Neue"/>
           <w:color w:val="00000A"/>
@@ -3845,9 +3948,33 @@
           <w:u w:color="00000A"/>
           <w:lang w:val="es-ES"/>
         </w:rPr>
-        <w:t>El alcance de este documento es la especificación de los requerimientos de software para el control de consultas médicas de primeros auxilios y la participación de personal sanitario.</w:t>
-      </w:r>
+      </w:pPr>
+      <w:r>
+        <w:rPr>
+          <w:rStyle w:val="Ninguno"/>
+          <w:rFonts w:ascii="Helvetica Neue" w:hAnsi="Helvetica Neue"/>
+          <w:color w:val="00000A"/>
+          <w:sz w:val="26"/>
+          <w:szCs w:val="26"/>
+          <w:u w:color="00000A"/>
+          <w:lang w:val="es-ES"/>
+        </w:rPr>
+        <w:t>El alcance de este documento es la especificación de los requerimientos de software para el control de consultas médicas de primeros auxilios y la participación de personal sanitario</w:t>
+      </w:r>
+      <w:bookmarkStart w:id="3" w:name="znysh7"/>
       <w:bookmarkEnd w:id="2"/>
+      <w:r>
+        <w:rPr>
+          <w:rStyle w:val="Ninguno"/>
+          <w:rFonts w:ascii="Helvetica Neue" w:hAnsi="Helvetica Neue"/>
+          <w:color w:val="00000A"/>
+          <w:sz w:val="26"/>
+          <w:szCs w:val="26"/>
+          <w:u w:color="00000A"/>
+          <w:lang w:val="es-ES"/>
+        </w:rPr>
+        <w:t>.</w:t>
+      </w:r>
     </w:p>
     <w:p>
       <w:pPr>
@@ -3862,13 +3989,16 @@
         <w:jc w:val="both"/>
         <w:rPr>
           <w:rStyle w:val="Ninguno"/>
-          <w:rFonts w:ascii="Helvetica Neue" w:eastAsia="Helvetica Neue" w:hAnsi="Helvetica Neue" w:cs="Helvetica Neue"/>
-          <w:sz w:val="26"/>
-          <w:szCs w:val="26"/>
-          <w:lang w:val="es-ES"/>
-        </w:rPr>
-      </w:pPr>
-      <w:bookmarkStart w:id="3" w:name="znysh7"/>
+          <w:rFonts w:ascii="Helvetica Neue" w:hAnsi="Helvetica Neue"/>
+          <w:b/>
+          <w:bCs/>
+          <w:color w:val="00000A"/>
+          <w:sz w:val="26"/>
+          <w:szCs w:val="26"/>
+          <w:u w:color="00000A"/>
+          <w:lang w:val="es-ES"/>
+        </w:rPr>
+      </w:pPr>
       <w:r>
         <w:rPr>
           <w:rStyle w:val="Ninguno"/>
@@ -3898,7 +4028,7 @@
         <w:jc w:val="both"/>
         <w:rPr>
           <w:rStyle w:val="Ninguno"/>
-          <w:rFonts w:ascii="Helvetica Neue" w:hAnsi="Helvetica Neue" w:hint="eastAsia"/>
+          <w:rFonts w:ascii="Helvetica Neue" w:hAnsi="Helvetica Neue"/>
           <w:color w:val="00000A"/>
           <w:sz w:val="26"/>
           <w:szCs w:val="26"/>
@@ -3944,7 +4074,7 @@
         <w:ind w:left="720"/>
         <w:jc w:val="both"/>
         <w:rPr>
-          <w:rFonts w:ascii="Helvetica Neue" w:hAnsi="Helvetica Neue" w:hint="eastAsia"/>
+          <w:rFonts w:ascii="Helvetica Neue" w:hAnsi="Helvetica Neue"/>
           <w:sz w:val="26"/>
           <w:szCs w:val="26"/>
         </w:rPr>
@@ -3982,7 +4112,7 @@
         <w:ind w:left="720"/>
         <w:jc w:val="both"/>
         <w:rPr>
-          <w:rFonts w:ascii="Helvetica Neue" w:hAnsi="Helvetica Neue" w:hint="eastAsia"/>
+          <w:rFonts w:ascii="Helvetica Neue" w:hAnsi="Helvetica Neue"/>
           <w:sz w:val="26"/>
           <w:szCs w:val="26"/>
         </w:rPr>
@@ -4008,7 +4138,7 @@
         <w:ind w:left="720"/>
         <w:jc w:val="both"/>
         <w:rPr>
-          <w:rFonts w:ascii="Helvetica Neue" w:hAnsi="Helvetica Neue" w:hint="eastAsia"/>
+          <w:rFonts w:ascii="Helvetica Neue" w:hAnsi="Helvetica Neue"/>
           <w:sz w:val="26"/>
           <w:szCs w:val="26"/>
         </w:rPr>
@@ -4058,26 +4188,34 @@
         <w:ind w:left="720"/>
         <w:jc w:val="both"/>
         <w:rPr>
-          <w:rStyle w:val="Ninguno"/>
-          <w:rFonts w:ascii="Helvetica Neue" w:hAnsi="Helvetica Neue" w:hint="eastAsia"/>
-          <w:color w:val="00000A"/>
-          <w:sz w:val="26"/>
-          <w:szCs w:val="26"/>
-          <w:u w:color="00000A"/>
-          <w:lang w:val="es-ES"/>
-        </w:rPr>
-      </w:pPr>
-      <w:r>
-        <w:rPr>
-          <w:rStyle w:val="Ninguno"/>
-          <w:rFonts w:ascii="Helvetica Neue" w:hAnsi="Helvetica Neue"/>
-          <w:color w:val="00000A"/>
-          <w:sz w:val="26"/>
-          <w:szCs w:val="26"/>
-          <w:u w:color="00000A"/>
-          <w:lang w:val="es-ES"/>
-        </w:rPr>
-        <w:t>RAM: Memoria de acceso aleatorio.</w:t>
+          <w:rFonts w:ascii="Helvetica Neue" w:hAnsi="Helvetica Neue"/>
+          <w:sz w:val="26"/>
+          <w:szCs w:val="26"/>
+        </w:rPr>
+      </w:pPr>
+      <w:r>
+        <w:rPr>
+          <w:rFonts w:ascii="Helvetica Neue" w:hAnsi="Helvetica Neue"/>
+          <w:sz w:val="26"/>
+          <w:szCs w:val="26"/>
+        </w:rPr>
+        <w:t xml:space="preserve">IEEE: </w:t>
+      </w:r>
+      <w:r>
+        <w:rPr>
+          <w:rFonts w:ascii="Helvetica Neue" w:hAnsi="Helvetica Neue"/>
+          <w:sz w:val="26"/>
+          <w:szCs w:val="26"/>
+        </w:rPr>
+        <w:t>Instituto de Ingeniería Eléctrica y Electrónica</w:t>
+      </w:r>
+      <w:r>
+        <w:rPr>
+          <w:rFonts w:ascii="Helvetica Neue" w:hAnsi="Helvetica Neue"/>
+          <w:sz w:val="26"/>
+          <w:szCs w:val="26"/>
+        </w:rPr>
+        <w:t>.</w:t>
       </w:r>
     </w:p>
     <w:p>
@@ -4093,7 +4231,7 @@
         <w:jc w:val="both"/>
         <w:rPr>
           <w:rStyle w:val="Ninguno"/>
-          <w:rFonts w:ascii="Helvetica Neue" w:hAnsi="Helvetica Neue" w:hint="eastAsia"/>
+          <w:rFonts w:ascii="Helvetica Neue" w:hAnsi="Helvetica Neue"/>
           <w:color w:val="00000A"/>
           <w:sz w:val="26"/>
           <w:szCs w:val="26"/>
@@ -4111,23 +4249,8 @@
           <w:u w:color="00000A"/>
           <w:lang w:val="es-ES"/>
         </w:rPr>
-        <w:t>RCP: Respiración cardiopulmonar</w:t>
-      </w:r>
-      <w:bookmarkStart w:id="5" w:name="_et92p0"/>
-      <w:bookmarkEnd w:id="4"/>
-      <w:r>
-        <w:rPr>
-          <w:rStyle w:val="Ninguno"/>
-          <w:rFonts w:ascii="Helvetica Neue" w:hAnsi="Helvetica Neue"/>
-          <w:color w:val="00000A"/>
-          <w:sz w:val="26"/>
-          <w:szCs w:val="26"/>
-          <w:u w:color="00000A"/>
-          <w:lang w:val="es-ES"/>
-        </w:rPr>
-        <w:t>.</w:t>
-      </w:r>
-      <w:bookmarkEnd w:id="5"/>
+        <w:t>RAM: Memoria de acceso aleatorio.</w:t>
+      </w:r>
     </w:p>
     <w:p>
       <w:pPr>
@@ -4142,7 +4265,7 @@
         <w:jc w:val="both"/>
         <w:rPr>
           <w:rStyle w:val="Ninguno"/>
-          <w:rFonts w:ascii="Helvetica Neue" w:hAnsi="Helvetica Neue" w:hint="eastAsia"/>
+          <w:rFonts w:ascii="Helvetica Neue" w:hAnsi="Helvetica Neue"/>
           <w:color w:val="00000A"/>
           <w:sz w:val="26"/>
           <w:szCs w:val="26"/>
@@ -4160,8 +4283,10 @@
           <w:u w:color="00000A"/>
           <w:lang w:val="es-ES"/>
         </w:rPr>
-        <w:t>SRS: Software requirements specification</w:t>
-      </w:r>
+        <w:t>RCP: Respiración cardiopulmonar</w:t>
+      </w:r>
+      <w:bookmarkStart w:id="5" w:name="_et92p0"/>
+      <w:bookmarkEnd w:id="4"/>
       <w:r>
         <w:rPr>
           <w:rStyle w:val="Ninguno"/>
@@ -4172,20 +4297,9 @@
           <w:u w:color="00000A"/>
           <w:lang w:val="es-ES"/>
         </w:rPr>
-        <w:t>. (Especificación de requisitos de software, ERS)</w:t>
-      </w:r>
-      <w:r>
-        <w:rPr>
-          <w:rStyle w:val="Ninguno"/>
-          <w:rFonts w:ascii="Helvetica Neue" w:hAnsi="Helvetica Neue"/>
-          <w:color w:val="00000A"/>
-          <w:sz w:val="26"/>
-          <w:szCs w:val="26"/>
-          <w:u w:color="00000A"/>
-          <w:lang w:val="es-ES"/>
-        </w:rPr>
         <w:t>.</w:t>
       </w:r>
+      <w:bookmarkEnd w:id="5"/>
     </w:p>
     <w:p>
       <w:pPr>
@@ -4200,7 +4314,7 @@
         <w:jc w:val="both"/>
         <w:rPr>
           <w:rStyle w:val="Ninguno"/>
-          <w:rFonts w:ascii="Helvetica Neue" w:hAnsi="Helvetica Neue" w:hint="eastAsia"/>
+          <w:rFonts w:ascii="Helvetica Neue" w:hAnsi="Helvetica Neue"/>
           <w:color w:val="00000A"/>
           <w:sz w:val="26"/>
           <w:szCs w:val="26"/>
@@ -4218,7 +4332,7 @@
           <w:u w:color="00000A"/>
           <w:lang w:val="es-ES"/>
         </w:rPr>
-        <w:t xml:space="preserve">TCP/IP: </w:t>
+        <w:t>SRS: Software requirements specification</w:t>
       </w:r>
       <w:r>
         <w:rPr>
@@ -4230,31 +4344,7 @@
           <w:u w:color="00000A"/>
           <w:lang w:val="es-ES"/>
         </w:rPr>
-        <w:t>Protoco</w:t>
-      </w:r>
-      <w:r>
-        <w:rPr>
-          <w:rStyle w:val="Ninguno"/>
-          <w:rFonts w:ascii="Helvetica Neue" w:hAnsi="Helvetica Neue"/>
-          <w:color w:val="00000A"/>
-          <w:sz w:val="26"/>
-          <w:szCs w:val="26"/>
-          <w:u w:color="00000A"/>
-          <w:lang w:val="es-ES"/>
-        </w:rPr>
-        <w:t xml:space="preserve">lo de Control de Transmisión / </w:t>
-      </w:r>
-      <w:r>
-        <w:rPr>
-          <w:rStyle w:val="Ninguno"/>
-          <w:rFonts w:ascii="Helvetica Neue" w:hAnsi="Helvetica Neue"/>
-          <w:color w:val="00000A"/>
-          <w:sz w:val="26"/>
-          <w:szCs w:val="26"/>
-          <w:u w:color="00000A"/>
-          <w:lang w:val="es-ES"/>
-        </w:rPr>
-        <w:t>Protocolo de Internet</w:t>
+        <w:t>. (Especificación de requisitos de software, ERS)</w:t>
       </w:r>
       <w:r>
         <w:rPr>
@@ -4281,14 +4371,6 @@
         <w:ind w:left="720"/>
         <w:jc w:val="both"/>
         <w:rPr>
-          <w:rFonts w:ascii="Helvetica Neue" w:hAnsi="Helvetica Neue" w:hint="eastAsia"/>
-          <w:sz w:val="26"/>
-          <w:szCs w:val="26"/>
-          <w:lang w:val="es-ES"/>
-        </w:rPr>
-      </w:pPr>
-      <w:r>
-        <w:rPr>
           <w:rStyle w:val="Ninguno"/>
           <w:rFonts w:ascii="Helvetica Neue" w:hAnsi="Helvetica Neue"/>
           <w:color w:val="00000A"/>
@@ -4297,6 +4379,95 @@
           <w:u w:color="00000A"/>
           <w:lang w:val="es-ES"/>
         </w:rPr>
+      </w:pPr>
+      <w:r>
+        <w:rPr>
+          <w:rStyle w:val="Ninguno"/>
+          <w:rFonts w:ascii="Helvetica Neue" w:hAnsi="Helvetica Neue"/>
+          <w:color w:val="00000A"/>
+          <w:sz w:val="26"/>
+          <w:szCs w:val="26"/>
+          <w:u w:color="00000A"/>
+          <w:lang w:val="es-ES"/>
+        </w:rPr>
+        <w:t xml:space="preserve">TCP/IP: </w:t>
+      </w:r>
+      <w:r>
+        <w:rPr>
+          <w:rStyle w:val="Ninguno"/>
+          <w:rFonts w:ascii="Helvetica Neue" w:hAnsi="Helvetica Neue"/>
+          <w:color w:val="00000A"/>
+          <w:sz w:val="26"/>
+          <w:szCs w:val="26"/>
+          <w:u w:color="00000A"/>
+          <w:lang w:val="es-ES"/>
+        </w:rPr>
+        <w:t>Protoco</w:t>
+      </w:r>
+      <w:r>
+        <w:rPr>
+          <w:rStyle w:val="Ninguno"/>
+          <w:rFonts w:ascii="Helvetica Neue" w:hAnsi="Helvetica Neue"/>
+          <w:color w:val="00000A"/>
+          <w:sz w:val="26"/>
+          <w:szCs w:val="26"/>
+          <w:u w:color="00000A"/>
+          <w:lang w:val="es-ES"/>
+        </w:rPr>
+        <w:t xml:space="preserve">lo de Control de Transmisión / </w:t>
+      </w:r>
+      <w:r>
+        <w:rPr>
+          <w:rStyle w:val="Ninguno"/>
+          <w:rFonts w:ascii="Helvetica Neue" w:hAnsi="Helvetica Neue"/>
+          <w:color w:val="00000A"/>
+          <w:sz w:val="26"/>
+          <w:szCs w:val="26"/>
+          <w:u w:color="00000A"/>
+          <w:lang w:val="es-ES"/>
+        </w:rPr>
+        <w:t>Protocolo de Internet</w:t>
+      </w:r>
+      <w:r>
+        <w:rPr>
+          <w:rStyle w:val="Ninguno"/>
+          <w:rFonts w:ascii="Helvetica Neue" w:hAnsi="Helvetica Neue"/>
+          <w:color w:val="00000A"/>
+          <w:sz w:val="26"/>
+          <w:szCs w:val="26"/>
+          <w:u w:color="00000A"/>
+          <w:lang w:val="es-ES"/>
+        </w:rPr>
+        <w:t>.</w:t>
+      </w:r>
+    </w:p>
+    <w:p>
+      <w:pPr>
+        <w:pStyle w:val="CuerpoA"/>
+        <w:keepNext/>
+        <w:keepLines/>
+        <w:tabs>
+          <w:tab w:val="left" w:pos="708"/>
+        </w:tabs>
+        <w:spacing w:before="200" w:line="276" w:lineRule="auto"/>
+        <w:ind w:left="720"/>
+        <w:jc w:val="both"/>
+        <w:rPr>
+          <w:rFonts w:ascii="Helvetica Neue" w:hAnsi="Helvetica Neue"/>
+          <w:sz w:val="26"/>
+          <w:szCs w:val="26"/>
+        </w:rPr>
+      </w:pPr>
+      <w:r>
+        <w:rPr>
+          <w:rStyle w:val="Ninguno"/>
+          <w:rFonts w:ascii="Helvetica Neue" w:hAnsi="Helvetica Neue"/>
+          <w:color w:val="00000A"/>
+          <w:sz w:val="26"/>
+          <w:szCs w:val="26"/>
+          <w:u w:color="00000A"/>
+          <w:lang w:val="es-ES"/>
+        </w:rPr>
         <w:t xml:space="preserve">XHTML: </w:t>
       </w:r>
       <w:r>
@@ -4307,6 +4478,7 @@
         </w:rPr>
         <w:t>Lenguaje de Marcado de Hipertexto Extensible.</w:t>
       </w:r>
+      <w:bookmarkStart w:id="6" w:name="tyjcwt"/>
     </w:p>
     <w:p>
       <w:pPr>
@@ -4321,13 +4493,11 @@
         <w:jc w:val="both"/>
         <w:rPr>
           <w:rStyle w:val="Ninguno"/>
-          <w:rFonts w:ascii="Helvetica Neue" w:eastAsia="Helvetica Neue" w:hAnsi="Helvetica Neue" w:cs="Helvetica Neue"/>
-          <w:sz w:val="26"/>
-          <w:szCs w:val="26"/>
-          <w:lang w:val="es-ES"/>
-        </w:rPr>
-      </w:pPr>
-      <w:bookmarkStart w:id="6" w:name="tyjcwt"/>
+          <w:rFonts w:ascii="Helvetica Neue" w:hAnsi="Helvetica Neue"/>
+          <w:sz w:val="26"/>
+          <w:szCs w:val="26"/>
+        </w:rPr>
+      </w:pPr>
       <w:r>
         <w:rPr>
           <w:rStyle w:val="Ninguno"/>
@@ -4357,7 +4527,7 @@
         <w:jc w:val="both"/>
         <w:rPr>
           <w:rStyle w:val="Ninguno"/>
-          <w:rFonts w:ascii="Helvetica Neue" w:hAnsi="Helvetica Neue" w:hint="eastAsia"/>
+          <w:rFonts w:ascii="Helvetica Neue" w:hAnsi="Helvetica Neue"/>
           <w:b w:val="0"/>
           <w:bCs w:val="0"/>
           <w:sz w:val="26"/>
@@ -4401,7 +4571,7 @@
         <w:jc w:val="both"/>
         <w:rPr>
           <w:rStyle w:val="Ninguno"/>
-          <w:rFonts w:ascii="Helvetica Neue" w:hAnsi="Helvetica Neue" w:hint="eastAsia"/>
+          <w:rFonts w:ascii="Helvetica Neue" w:hAnsi="Helvetica Neue"/>
           <w:b w:val="0"/>
           <w:bCs w:val="0"/>
           <w:sz w:val="26"/>
@@ -4419,8 +4589,29 @@
           <w:szCs w:val="26"/>
           <w:lang w:val="es-ES"/>
         </w:rPr>
-        <w:t>IEEE Recommended Practice for Software Requirements Specications 830-1998 Software Engineering Standards Committee of the IEEE Computer.</w:t>
-      </w:r>
+        <w:t>IEEE Recommended Practice for Software Requirements Specications 830-</w:t>
+      </w:r>
+      <w:r>
+        <w:rPr>
+          <w:rStyle w:val="Ninguno"/>
+          <w:rFonts w:ascii="Helvetica Neue" w:hAnsi="Helvetica Neue"/>
+          <w:b w:val="0"/>
+          <w:bCs w:val="0"/>
+          <w:sz w:val="26"/>
+          <w:szCs w:val="26"/>
+          <w:lang w:val="es-ES"/>
+        </w:rPr>
+        <w:lastRenderedPageBreak/>
+        <w:t>1998 Software Engineering Standards Committee of the IEEE Computer.</w:t>
+      </w:r>
+    </w:p>
+    <w:p>
+      <w:pPr>
+        <w:pStyle w:val="CuerpoA"/>
+        <w:rPr>
+          <w:lang w:val="es-ES"/>
+        </w:rPr>
+      </w:pPr>
     </w:p>
     <w:p>
       <w:pPr>
@@ -4453,7 +4644,6 @@
           <w:u w:color="00000A"/>
           <w:lang w:val="es-ES"/>
         </w:rPr>
-        <w:lastRenderedPageBreak/>
         <w:t>Organización del documento</w:t>
       </w:r>
       <w:bookmarkEnd w:id="6"/>
@@ -4697,7 +4887,7 @@
         <w:ind w:left="284"/>
         <w:jc w:val="both"/>
         <w:rPr>
-          <w:rFonts w:ascii="Helvetica Neue" w:hAnsi="Helvetica Neue" w:hint="eastAsia"/>
+          <w:rFonts w:ascii="Helvetica Neue" w:hAnsi="Helvetica Neue"/>
           <w:sz w:val="26"/>
           <w:szCs w:val="26"/>
           <w:lang w:val="es-ES"/>
@@ -4745,7 +4935,7 @@
         <w:ind w:left="284"/>
         <w:jc w:val="both"/>
         <w:rPr>
-          <w:rFonts w:ascii="Helvetica Neue" w:hAnsi="Helvetica Neue" w:hint="eastAsia"/>
+          <w:rFonts w:ascii="Helvetica Neue" w:hAnsi="Helvetica Neue"/>
           <w:sz w:val="26"/>
           <w:szCs w:val="26"/>
           <w:lang w:val="es-ES"/>
@@ -4784,7 +4974,7 @@
         <w:ind w:left="284"/>
         <w:jc w:val="both"/>
         <w:rPr>
-          <w:rFonts w:ascii="Helvetica Neue" w:hAnsi="Helvetica Neue" w:hint="eastAsia"/>
+          <w:rFonts w:ascii="Helvetica Neue" w:hAnsi="Helvetica Neue"/>
           <w:sz w:val="26"/>
           <w:szCs w:val="26"/>
           <w:lang w:val="es-ES"/>
@@ -4832,7 +5022,7 @@
         <w:ind w:left="284"/>
         <w:jc w:val="both"/>
         <w:rPr>
-          <w:rFonts w:ascii="Helvetica Neue" w:hAnsi="Helvetica Neue" w:hint="eastAsia"/>
+          <w:rFonts w:ascii="Helvetica Neue" w:hAnsi="Helvetica Neue"/>
           <w:sz w:val="26"/>
           <w:szCs w:val="26"/>
           <w:lang w:val="es-ES"/>
@@ -4931,23 +5121,215 @@
           <w:tab w:val="left" w:pos="7998"/>
         </w:tabs>
         <w:spacing w:before="0" w:after="0"/>
-        <w:ind w:firstLine="482"/>
-        <w:jc w:val="both"/>
-        <w:rPr>
-          <w:lang w:val="es-ES"/>
-        </w:rPr>
-      </w:pPr>
-      <w:r>
-        <w:rPr>
-          <w:rStyle w:val="Ninguno"/>
-          <w:rFonts w:ascii="Helvetica Neue" w:hAnsi="Helvetica Neue"/>
-          <w:sz w:val="26"/>
-          <w:szCs w:val="26"/>
-          <w:lang w:val="es-ES"/>
-        </w:rPr>
-        <w:t>Habrá múltiples tipos de usuarios:</w:t>
-      </w:r>
-    </w:p>
+        <w:jc w:val="both"/>
+        <w:rPr>
+          <w:lang w:val="es-ES"/>
+        </w:rPr>
+      </w:pPr>
+    </w:p>
+    <w:p>
+      <w:pPr>
+        <w:pStyle w:val="Ttulo5"/>
+        <w:keepNext w:val="0"/>
+        <w:keepLines w:val="0"/>
+        <w:widowControl w:val="0"/>
+        <w:spacing w:before="0" w:after="0"/>
+        <w:ind w:firstLine="284"/>
+        <w:jc w:val="both"/>
+        <w:rPr>
+          <w:lang w:val="es-ES"/>
+        </w:rPr>
+      </w:pPr>
+      <w:r>
+        <w:rPr>
+          <w:lang w:val="es-ES"/>
+        </w:rPr>
+        <w:t xml:space="preserve">2.2 </w:t>
+      </w:r>
+      <w:r>
+        <w:rPr>
+          <w:rStyle w:val="Ninguno"/>
+          <w:rFonts w:ascii="Helvetica Neue" w:hAnsi="Helvetica Neue"/>
+          <w:color w:val="00000A"/>
+          <w:sz w:val="26"/>
+          <w:szCs w:val="26"/>
+          <w:u w:color="00000A"/>
+          <w:lang w:val="es-ES"/>
+        </w:rPr>
+        <w:t>Funciones del producto</w:t>
+      </w:r>
+    </w:p>
+    <w:p>
+      <w:pPr>
+        <w:pStyle w:val="Ttulo4"/>
+        <w:keepNext w:val="0"/>
+        <w:keepLines w:val="0"/>
+        <w:tabs>
+          <w:tab w:val="left" w:pos="420"/>
+          <w:tab w:val="left" w:pos="840"/>
+          <w:tab w:val="left" w:pos="1260"/>
+          <w:tab w:val="left" w:pos="1680"/>
+          <w:tab w:val="left" w:pos="2100"/>
+          <w:tab w:val="left" w:pos="2520"/>
+          <w:tab w:val="left" w:pos="2940"/>
+          <w:tab w:val="left" w:pos="3360"/>
+          <w:tab w:val="left" w:pos="3780"/>
+          <w:tab w:val="left" w:pos="4200"/>
+          <w:tab w:val="left" w:pos="4620"/>
+          <w:tab w:val="left" w:pos="5040"/>
+          <w:tab w:val="left" w:pos="5460"/>
+          <w:tab w:val="left" w:pos="5880"/>
+          <w:tab w:val="left" w:pos="6300"/>
+          <w:tab w:val="left" w:pos="6720"/>
+          <w:tab w:val="left" w:pos="7140"/>
+          <w:tab w:val="left" w:pos="7560"/>
+          <w:tab w:val="left" w:pos="7980"/>
+          <w:tab w:val="left" w:pos="7998"/>
+        </w:tabs>
+        <w:spacing w:before="200" w:after="0"/>
+        <w:ind w:left="284"/>
+        <w:jc w:val="both"/>
+        <w:rPr>
+          <w:rFonts w:ascii="Helvetica Neue" w:hAnsi="Helvetica Neue"/>
+          <w:b w:val="0"/>
+          <w:bCs w:val="0"/>
+          <w:sz w:val="26"/>
+          <w:szCs w:val="26"/>
+          <w:lang w:val="es-ES"/>
+        </w:rPr>
+      </w:pPr>
+      <w:bookmarkStart w:id="8" w:name="_GoBack"/>
+      <w:r>
+        <w:rPr>
+          <w:rStyle w:val="Ninguno"/>
+          <w:rFonts w:ascii="Helvetica Neue" w:hAnsi="Helvetica Neue"/>
+          <w:b w:val="0"/>
+          <w:bCs w:val="0"/>
+          <w:sz w:val="26"/>
+          <w:szCs w:val="26"/>
+          <w:lang w:val="es-ES"/>
+        </w:rPr>
+        <w:tab/>
+      </w:r>
+      <w:proofErr w:type="gramStart"/>
+      <w:r>
+        <w:rPr>
+          <w:rStyle w:val="Ninguno"/>
+          <w:rFonts w:ascii="Helvetica Neue" w:hAnsi="Helvetica Neue"/>
+          <w:b w:val="0"/>
+          <w:bCs w:val="0"/>
+          <w:sz w:val="26"/>
+          <w:szCs w:val="26"/>
+          <w:lang w:val="es-ES"/>
+        </w:rPr>
+        <w:t>iDoctor</w:t>
+      </w:r>
+      <w:proofErr w:type="gramEnd"/>
+      <w:r>
+        <w:rPr>
+          <w:rStyle w:val="Ninguno"/>
+          <w:rFonts w:ascii="Helvetica Neue" w:hAnsi="Helvetica Neue"/>
+          <w:b w:val="0"/>
+          <w:bCs w:val="0"/>
+          <w:sz w:val="26"/>
+          <w:szCs w:val="26"/>
+          <w:lang w:val="es-ES"/>
+        </w:rPr>
+        <w:t xml:space="preserve"> </w:t>
+      </w:r>
+      <w:r>
+        <w:rPr>
+          <w:rStyle w:val="Ninguno"/>
+          <w:rFonts w:ascii="Helvetica Neue" w:hAnsi="Helvetica Neue"/>
+          <w:b w:val="0"/>
+          <w:bCs w:val="0"/>
+          <w:sz w:val="26"/>
+          <w:szCs w:val="26"/>
+          <w:lang w:val="es-ES"/>
+        </w:rPr>
+        <w:t>proporciona las siguientes funcionalidades a cada usuario:</w:t>
+      </w:r>
+    </w:p>
+    <w:p>
+      <w:pPr>
+        <w:pStyle w:val="CuerpoA"/>
+        <w:rPr>
+          <w:sz w:val="26"/>
+          <w:szCs w:val="26"/>
+          <w:lang w:val="es-ES"/>
+        </w:rPr>
+      </w:pPr>
+    </w:p>
+    <w:p>
+      <w:pPr>
+        <w:pStyle w:val="Ttulo5"/>
+        <w:keepNext w:val="0"/>
+        <w:keepLines w:val="0"/>
+        <w:widowControl w:val="0"/>
+        <w:numPr>
+          <w:ilvl w:val="0"/>
+          <w:numId w:val="12"/>
+        </w:numPr>
+        <w:spacing w:before="0" w:after="0"/>
+        <w:jc w:val="both"/>
+        <w:rPr>
+          <w:rStyle w:val="Ninguno"/>
+          <w:rFonts w:ascii="Helvetica Neue" w:eastAsia="Helvetica Neue" w:hAnsi="Helvetica Neue" w:cs="Helvetica Neue"/>
+          <w:sz w:val="26"/>
+          <w:szCs w:val="26"/>
+          <w:lang w:val="es-ES"/>
+        </w:rPr>
+      </w:pPr>
+      <w:r>
+        <w:rPr>
+          <w:rStyle w:val="Ninguno"/>
+          <w:rFonts w:ascii="Helvetica Neue" w:hAnsi="Helvetica Neue"/>
+          <w:b w:val="0"/>
+          <w:bCs w:val="0"/>
+          <w:sz w:val="26"/>
+          <w:szCs w:val="26"/>
+          <w:lang w:val="es-ES"/>
+        </w:rPr>
+        <w:t>Paciente:</w:t>
+      </w:r>
+      <w:r>
+        <w:rPr>
+          <w:rStyle w:val="Ninguno"/>
+          <w:rFonts w:ascii="Calibri" w:eastAsia="Calibri" w:hAnsi="Calibri" w:cs="Calibri"/>
+          <w:b w:val="0"/>
+          <w:bCs w:val="0"/>
+          <w:sz w:val="26"/>
+          <w:szCs w:val="26"/>
+          <w:lang w:val="es-ES"/>
+        </w:rPr>
+        <w:t xml:space="preserve"> </w:t>
+      </w:r>
+      <w:r>
+        <w:rPr>
+          <w:rStyle w:val="Ninguno"/>
+          <w:rFonts w:ascii="Helvetica Neue" w:hAnsi="Helvetica Neue"/>
+          <w:b w:val="0"/>
+          <w:bCs w:val="0"/>
+          <w:sz w:val="26"/>
+          <w:szCs w:val="26"/>
+          <w:lang w:val="es-ES"/>
+        </w:rPr>
+        <w:t>Puede hacer preguntas y consultas a su médico mediante la app, encontrar distintos casos de patologías y sus soluciones. También puede rellenar  datos para registrar su información personal.</w:t>
+      </w:r>
+      <w:r>
+        <w:rPr>
+          <w:rStyle w:val="Ninguno"/>
+          <w:rFonts w:ascii="Helvetica Neue" w:hAnsi="Helvetica Neue"/>
+          <w:b w:val="0"/>
+          <w:bCs w:val="0"/>
+          <w:sz w:val="26"/>
+          <w:szCs w:val="26"/>
+          <w:lang w:val="es-ES"/>
+        </w:rPr>
+        <w:t xml:space="preserve"> También se tratará como paciente a todo aquel usuario no registrado o que todavía no haya iniciado sesión con su cuenta.</w:t>
+      </w:r>
+    </w:p>
+    <w:bookmarkEnd w:id="8"/>
     <w:p>
       <w:pPr>
         <w:pStyle w:val="Ttulo4"/>
@@ -4991,21 +5373,11 @@
         <w:widowControl w:val="0"/>
         <w:numPr>
           <w:ilvl w:val="0"/>
-          <w:numId w:val="9"/>
+          <w:numId w:val="12"/>
         </w:numPr>
         <w:spacing w:before="0" w:after="0"/>
         <w:jc w:val="both"/>
         <w:rPr>
-          <w:rStyle w:val="Ninguno"/>
-          <w:rFonts w:ascii="Helvetica Neue" w:eastAsia="Helvetica Neue" w:hAnsi="Helvetica Neue" w:cs="Helvetica Neue"/>
-          <w:sz w:val="26"/>
-          <w:szCs w:val="26"/>
-          <w:lang w:val="es-ES"/>
-        </w:rPr>
-      </w:pPr>
-      <w:r>
-        <w:rPr>
-          <w:rStyle w:val="Ninguno"/>
           <w:rFonts w:ascii="Helvetica Neue" w:hAnsi="Helvetica Neue"/>
           <w:b w:val="0"/>
           <w:bCs w:val="0"/>
@@ -5013,8 +5385,389 @@
           <w:szCs w:val="26"/>
           <w:lang w:val="es-ES"/>
         </w:rPr>
-        <w:t>Si no tienes una cuenta sólo pueden optar por registrarse, si hay una cuenta que puede elegir para iniciar sesión.</w:t>
-      </w:r>
+      </w:pPr>
+      <w:r>
+        <w:rPr>
+          <w:rStyle w:val="Ninguno"/>
+          <w:rFonts w:ascii="Helvetica Neue" w:hAnsi="Helvetica Neue"/>
+          <w:b w:val="0"/>
+          <w:bCs w:val="0"/>
+          <w:sz w:val="26"/>
+          <w:szCs w:val="26"/>
+          <w:lang w:val="es-ES"/>
+        </w:rPr>
+        <w:lastRenderedPageBreak/>
+        <w:t>Medico:</w:t>
+      </w:r>
+      <w:r>
+        <w:rPr>
+          <w:rStyle w:val="Ninguno"/>
+          <w:rFonts w:ascii="Calibri" w:eastAsia="Calibri" w:hAnsi="Calibri" w:cs="Calibri"/>
+          <w:b w:val="0"/>
+          <w:bCs w:val="0"/>
+          <w:sz w:val="26"/>
+          <w:szCs w:val="26"/>
+          <w:lang w:val="es-ES"/>
+        </w:rPr>
+        <w:t xml:space="preserve"> </w:t>
+      </w:r>
+      <w:r>
+        <w:rPr>
+          <w:rStyle w:val="Ninguno"/>
+          <w:rFonts w:ascii="Helvetica Neue" w:hAnsi="Helvetica Neue"/>
+          <w:b w:val="0"/>
+          <w:bCs w:val="0"/>
+          <w:sz w:val="26"/>
+          <w:szCs w:val="26"/>
+          <w:lang w:val="es-ES"/>
+        </w:rPr>
+        <w:t xml:space="preserve">Resolverá las </w:t>
+      </w:r>
+      <w:r>
+        <w:rPr>
+          <w:rStyle w:val="Ninguno"/>
+          <w:rFonts w:ascii="Helvetica Neue" w:hAnsi="Helvetica Neue"/>
+          <w:b w:val="0"/>
+          <w:bCs w:val="0"/>
+          <w:sz w:val="26"/>
+          <w:szCs w:val="26"/>
+          <w:lang w:val="es-ES"/>
+        </w:rPr>
+        <w:t xml:space="preserve">preguntas de los pacientes. </w:t>
+      </w:r>
+      <w:r>
+        <w:rPr>
+          <w:rStyle w:val="Ninguno"/>
+          <w:rFonts w:ascii="Helvetica Neue" w:hAnsi="Helvetica Neue"/>
+          <w:b w:val="0"/>
+          <w:bCs w:val="0"/>
+          <w:sz w:val="26"/>
+          <w:szCs w:val="26"/>
+          <w:lang w:val="es-ES"/>
+        </w:rPr>
+        <w:t>Al igual que un pacient</w:t>
+      </w:r>
+      <w:r>
+        <w:rPr>
+          <w:rStyle w:val="Ninguno"/>
+          <w:rFonts w:ascii="Helvetica Neue" w:hAnsi="Helvetica Neue" w:hint="eastAsia"/>
+          <w:b w:val="0"/>
+          <w:bCs w:val="0"/>
+          <w:sz w:val="26"/>
+          <w:szCs w:val="26"/>
+          <w:lang w:val="es-ES"/>
+        </w:rPr>
+        <w:t>e</w:t>
+      </w:r>
+      <w:r>
+        <w:rPr>
+          <w:rStyle w:val="Ninguno"/>
+          <w:rFonts w:ascii="Helvetica Neue" w:hAnsi="Helvetica Neue"/>
+          <w:b w:val="0"/>
+          <w:bCs w:val="0"/>
+          <w:sz w:val="26"/>
+          <w:szCs w:val="26"/>
+          <w:lang w:val="es-ES"/>
+        </w:rPr>
+        <w:t>, t</w:t>
+      </w:r>
+      <w:r>
+        <w:rPr>
+          <w:rStyle w:val="Ninguno"/>
+          <w:rFonts w:ascii="Helvetica Neue" w:hAnsi="Helvetica Neue"/>
+          <w:b w:val="0"/>
+          <w:bCs w:val="0"/>
+          <w:sz w:val="26"/>
+          <w:szCs w:val="26"/>
+          <w:lang w:val="es-ES"/>
+        </w:rPr>
+        <w:t>ambién puede hacer preguntas, consultar y desc</w:t>
+      </w:r>
+      <w:r>
+        <w:rPr>
+          <w:rStyle w:val="Ninguno"/>
+          <w:rFonts w:ascii="Helvetica Neue" w:hAnsi="Helvetica Neue"/>
+          <w:b w:val="0"/>
+          <w:bCs w:val="0"/>
+          <w:sz w:val="26"/>
+          <w:szCs w:val="26"/>
+          <w:lang w:val="es-ES"/>
+        </w:rPr>
+        <w:t xml:space="preserve">argar las soluciones necesarias. </w:t>
+      </w:r>
+      <w:r>
+        <w:rPr>
+          <w:rStyle w:val="Ninguno"/>
+          <w:rFonts w:ascii="Helvetica Neue" w:hAnsi="Helvetica Neue"/>
+          <w:b w:val="0"/>
+          <w:bCs w:val="0"/>
+          <w:sz w:val="26"/>
+          <w:szCs w:val="26"/>
+          <w:lang w:val="es-ES"/>
+        </w:rPr>
+        <w:t>Tambié</w:t>
+      </w:r>
+      <w:r>
+        <w:rPr>
+          <w:rStyle w:val="Ninguno"/>
+          <w:rFonts w:ascii="Helvetica Neue" w:hAnsi="Helvetica Neue" w:hint="eastAsia"/>
+          <w:b w:val="0"/>
+          <w:bCs w:val="0"/>
+          <w:sz w:val="26"/>
+          <w:szCs w:val="26"/>
+          <w:lang w:val="es-ES"/>
+        </w:rPr>
+        <w:t>n</w:t>
+      </w:r>
+      <w:r>
+        <w:rPr>
+          <w:rStyle w:val="Ninguno"/>
+          <w:rFonts w:ascii="Helvetica Neue" w:hAnsi="Helvetica Neue"/>
+          <w:b w:val="0"/>
+          <w:bCs w:val="0"/>
+          <w:sz w:val="26"/>
+          <w:szCs w:val="26"/>
+          <w:lang w:val="es-ES"/>
+        </w:rPr>
+        <w:t xml:space="preserve"> podrá</w:t>
+      </w:r>
+      <w:r>
+        <w:rPr>
+          <w:rStyle w:val="Ninguno"/>
+          <w:rFonts w:ascii="Helvetica Neue" w:hAnsi="Helvetica Neue"/>
+          <w:b w:val="0"/>
+          <w:bCs w:val="0"/>
+          <w:sz w:val="26"/>
+          <w:szCs w:val="26"/>
+          <w:lang w:val="es-ES"/>
+        </w:rPr>
+        <w:t xml:space="preserve"> gestionar el sistema editando y agregando información sanitaria, como pueda ser rellenar el historial de un paciente.</w:t>
+      </w:r>
+    </w:p>
+    <w:p>
+      <w:pPr>
+        <w:pStyle w:val="CuerpoA"/>
+        <w:rPr>
+          <w:lang w:val="es-ES"/>
+        </w:rPr>
+      </w:pPr>
+    </w:p>
+    <w:p>
+      <w:pPr>
+        <w:pStyle w:val="Ttulo4"/>
+        <w:keepNext w:val="0"/>
+        <w:keepLines w:val="0"/>
+        <w:tabs>
+          <w:tab w:val="left" w:pos="420"/>
+          <w:tab w:val="left" w:pos="840"/>
+          <w:tab w:val="left" w:pos="1260"/>
+          <w:tab w:val="left" w:pos="1680"/>
+          <w:tab w:val="left" w:pos="2100"/>
+          <w:tab w:val="left" w:pos="2520"/>
+          <w:tab w:val="left" w:pos="2940"/>
+          <w:tab w:val="left" w:pos="3360"/>
+          <w:tab w:val="left" w:pos="3780"/>
+          <w:tab w:val="left" w:pos="4200"/>
+          <w:tab w:val="left" w:pos="4620"/>
+          <w:tab w:val="left" w:pos="5040"/>
+          <w:tab w:val="left" w:pos="5460"/>
+          <w:tab w:val="left" w:pos="5880"/>
+          <w:tab w:val="left" w:pos="6300"/>
+          <w:tab w:val="left" w:pos="6720"/>
+          <w:tab w:val="left" w:pos="7140"/>
+          <w:tab w:val="left" w:pos="7560"/>
+          <w:tab w:val="left" w:pos="7980"/>
+          <w:tab w:val="left" w:pos="7998"/>
+        </w:tabs>
+        <w:spacing w:before="200" w:after="0"/>
+        <w:jc w:val="both"/>
+        <w:rPr>
+          <w:lang w:val="es-ES"/>
+        </w:rPr>
+      </w:pPr>
+      <w:r>
+        <w:rPr>
+          <w:rStyle w:val="Ninguno"/>
+          <w:rFonts w:ascii="Helvetica Neue" w:hAnsi="Helvetica Neue"/>
+          <w:color w:val="00000A"/>
+          <w:sz w:val="26"/>
+          <w:szCs w:val="26"/>
+          <w:u w:color="00000A"/>
+          <w:lang w:val="es-ES"/>
+        </w:rPr>
+        <w:t>2.3 Características</w:t>
+      </w:r>
+      <w:r>
+        <w:rPr>
+          <w:rStyle w:val="Ninguno"/>
+          <w:rFonts w:ascii="Helvetica Neue" w:hAnsi="Helvetica Neue"/>
+          <w:color w:val="00000A"/>
+          <w:sz w:val="26"/>
+          <w:szCs w:val="26"/>
+          <w:u w:color="00000A"/>
+          <w:lang w:val="es-ES"/>
+        </w:rPr>
+        <w:t xml:space="preserve"> del usuario</w:t>
+      </w:r>
+    </w:p>
+    <w:p>
+      <w:pPr>
+        <w:pStyle w:val="Ttulo4"/>
+        <w:keepNext w:val="0"/>
+        <w:keepLines w:val="0"/>
+        <w:tabs>
+          <w:tab w:val="left" w:pos="420"/>
+          <w:tab w:val="left" w:pos="840"/>
+          <w:tab w:val="left" w:pos="1260"/>
+          <w:tab w:val="left" w:pos="1680"/>
+          <w:tab w:val="left" w:pos="2100"/>
+          <w:tab w:val="left" w:pos="2520"/>
+          <w:tab w:val="left" w:pos="2940"/>
+          <w:tab w:val="left" w:pos="3360"/>
+          <w:tab w:val="left" w:pos="3780"/>
+          <w:tab w:val="left" w:pos="4200"/>
+          <w:tab w:val="left" w:pos="4620"/>
+          <w:tab w:val="left" w:pos="5040"/>
+          <w:tab w:val="left" w:pos="5460"/>
+          <w:tab w:val="left" w:pos="5880"/>
+          <w:tab w:val="left" w:pos="6300"/>
+          <w:tab w:val="left" w:pos="6720"/>
+          <w:tab w:val="left" w:pos="7140"/>
+          <w:tab w:val="left" w:pos="7560"/>
+          <w:tab w:val="left" w:pos="7980"/>
+          <w:tab w:val="left" w:pos="7998"/>
+        </w:tabs>
+        <w:spacing w:before="200" w:after="0"/>
+        <w:jc w:val="both"/>
+        <w:rPr>
+          <w:rFonts w:ascii="Helvetica Neue" w:hAnsi="Helvetica Neue" w:cs="Arial"/>
+          <w:b w:val="0"/>
+          <w:sz w:val="26"/>
+          <w:szCs w:val="26"/>
+        </w:rPr>
+      </w:pPr>
+      <w:r>
+        <w:rPr>
+          <w:rFonts w:ascii="Helvetica Neue" w:hAnsi="Helvetica Neue" w:cs="Arial"/>
+          <w:b w:val="0"/>
+          <w:sz w:val="26"/>
+          <w:szCs w:val="26"/>
+        </w:rPr>
+        <w:t xml:space="preserve">Esta aplicación está destinada a un público muy heterogéneo, se espera sin embargo que todo usuario tenga un dominio mínimo del uso del </w:t>
+      </w:r>
+      <w:r>
+        <w:rPr>
+          <w:rFonts w:ascii="Helvetica Neue" w:hAnsi="Helvetica Neue" w:cs="Arial"/>
+          <w:b w:val="0"/>
+          <w:sz w:val="26"/>
+          <w:szCs w:val="26"/>
+        </w:rPr>
+        <w:t>ratón, teclado y navegación Web.</w:t>
+      </w:r>
+    </w:p>
+    <w:p>
+      <w:pPr>
+        <w:pStyle w:val="CuerpoA"/>
+        <w:rPr>
+          <w:rFonts w:ascii="Helvetica Neue" w:hAnsi="Helvetica Neue"/>
+          <w:sz w:val="26"/>
+          <w:szCs w:val="26"/>
+        </w:rPr>
+      </w:pPr>
+    </w:p>
+    <w:p>
+      <w:pPr>
+        <w:pStyle w:val="CuerpoA"/>
+        <w:rPr>
+          <w:rFonts w:ascii="Helvetica Neue" w:hAnsi="Helvetica Neue"/>
+          <w:sz w:val="26"/>
+          <w:szCs w:val="26"/>
+        </w:rPr>
+      </w:pPr>
+      <w:r>
+        <w:rPr>
+          <w:rFonts w:ascii="Helvetica Neue" w:hAnsi="Helvetica Neue"/>
+          <w:sz w:val="26"/>
+          <w:szCs w:val="26"/>
+        </w:rPr>
+        <w:t>Los pacientes no requerirán de conocimientos en medicina ni en primeros auxilios. Tampoco se le pedirán conocimientos avanzados en informática. El uso de la aplicación será muy intuitivo.</w:t>
+      </w:r>
+    </w:p>
+    <w:p>
+      <w:pPr>
+        <w:pStyle w:val="CuerpoA"/>
+        <w:rPr>
+          <w:rFonts w:ascii="Helvetica Neue" w:hAnsi="Helvetica Neue"/>
+          <w:sz w:val="26"/>
+          <w:szCs w:val="26"/>
+        </w:rPr>
+      </w:pPr>
+    </w:p>
+    <w:p>
+      <w:pPr>
+        <w:pStyle w:val="CuerpoA"/>
+        <w:rPr>
+          <w:rFonts w:ascii="Helvetica Neue" w:hAnsi="Helvetica Neue"/>
+          <w:sz w:val="26"/>
+          <w:szCs w:val="26"/>
+        </w:rPr>
+      </w:pPr>
+      <w:r>
+        <w:rPr>
+          <w:rFonts w:ascii="Helvetica Neue" w:hAnsi="Helvetica Neue"/>
+          <w:sz w:val="26"/>
+          <w:szCs w:val="26"/>
+        </w:rPr>
+        <w:t>El médico requerirá de estudios universitarios en el campo de la medicina. Para poder ser personal sanitario de la aplicación deberá entregar una copia de su titulación así como las acreditaciones</w:t>
+      </w:r>
+      <w:r>
+        <w:rPr>
+          <w:rFonts w:ascii="Helvetica Neue" w:hAnsi="Helvetica Neue"/>
+          <w:sz w:val="26"/>
+          <w:szCs w:val="26"/>
+        </w:rPr>
+        <w:t xml:space="preserve"> pertinentes que indique</w:t>
+      </w:r>
+      <w:r>
+        <w:rPr>
+          <w:rFonts w:ascii="Helvetica Neue" w:hAnsi="Helvetica Neue"/>
+          <w:sz w:val="26"/>
+          <w:szCs w:val="26"/>
+        </w:rPr>
+        <w:t>n la</w:t>
+      </w:r>
+      <w:r>
+        <w:rPr>
+          <w:rFonts w:ascii="Helvetica Neue" w:hAnsi="Helvetica Neue"/>
+          <w:sz w:val="26"/>
+          <w:szCs w:val="26"/>
+        </w:rPr>
+        <w:t xml:space="preserve"> especialidad de cada</w:t>
+      </w:r>
+      <w:r>
+        <w:rPr>
+          <w:rFonts w:ascii="Helvetica Neue" w:hAnsi="Helvetica Neue"/>
+          <w:sz w:val="26"/>
+          <w:szCs w:val="26"/>
+        </w:rPr>
+        <w:t xml:space="preserve"> doctor.</w:t>
+      </w:r>
+      <w:r>
+        <w:rPr>
+          <w:rFonts w:ascii="Helvetica Neue" w:hAnsi="Helvetica Neue"/>
+          <w:sz w:val="26"/>
+          <w:szCs w:val="26"/>
+        </w:rPr>
+        <w:t xml:space="preserve"> Para mayor transparencia, esta información se registrará en el perfil de cada médico, por lo que todo paciente podrá verificarla al instante.</w:t>
+      </w:r>
+    </w:p>
+    <w:p>
+      <w:pPr>
+        <w:pStyle w:val="CuerpoA"/>
+        <w:rPr>
+          <w:lang w:val="es-ES"/>
+        </w:rPr>
+      </w:pPr>
     </w:p>
     <w:p>
       <w:pPr>
@@ -5047,42 +5800,31 @@
         <w:spacing w:before="0" w:after="0"/>
         <w:jc w:val="both"/>
         <w:rPr>
-          <w:lang w:val="es-ES"/>
-        </w:rPr>
-      </w:pPr>
-    </w:p>
-    <w:p>
-      <w:pPr>
-        <w:pStyle w:val="Ttulo5"/>
-        <w:keepNext w:val="0"/>
-        <w:keepLines w:val="0"/>
-        <w:widowControl w:val="0"/>
-        <w:numPr>
-          <w:ilvl w:val="0"/>
-          <w:numId w:val="9"/>
-        </w:numPr>
-        <w:spacing w:before="0" w:after="0"/>
-        <w:jc w:val="both"/>
-        <w:rPr>
-          <w:rStyle w:val="Ninguno"/>
-          <w:rFonts w:ascii="Helvetica Neue" w:eastAsia="Helvetica Neue" w:hAnsi="Helvetica Neue" w:cs="Helvetica Neue"/>
-          <w:sz w:val="26"/>
-          <w:szCs w:val="26"/>
-          <w:lang w:val="es-ES"/>
-        </w:rPr>
-      </w:pPr>
-      <w:r>
-        <w:rPr>
-          <w:rStyle w:val="Ninguno"/>
-          <w:rFonts w:ascii="Helvetica Neue" w:hAnsi="Helvetica Neue"/>
-          <w:b w:val="0"/>
-          <w:bCs w:val="0"/>
-          <w:sz w:val="26"/>
-          <w:szCs w:val="26"/>
-          <w:lang w:val="es-ES"/>
-        </w:rPr>
-        <w:t>Un usuario está conectado a Internet, pero no ha iniciado sesión. Los reconoceremos por su dirección IP.</w:t>
-      </w:r>
+          <w:rStyle w:val="Ninguno"/>
+          <w:rFonts w:ascii="Helvetica Neue" w:hAnsi="Helvetica Neue"/>
+          <w:sz w:val="26"/>
+          <w:szCs w:val="26"/>
+          <w:lang w:val="es-ES"/>
+        </w:rPr>
+      </w:pPr>
+      <w:r>
+        <w:rPr>
+          <w:rStyle w:val="Ninguno"/>
+          <w:rFonts w:ascii="Helvetica Neue" w:hAnsi="Helvetica Neue"/>
+          <w:sz w:val="26"/>
+          <w:szCs w:val="26"/>
+          <w:lang w:val="es-ES"/>
+        </w:rPr>
+        <w:t>2.4 Restricciones</w:t>
+      </w:r>
+    </w:p>
+    <w:p>
+      <w:pPr>
+        <w:pStyle w:val="CuerpoA"/>
+        <w:rPr>
+          <w:lang w:val="es-ES"/>
+        </w:rPr>
+      </w:pPr>
     </w:p>
     <w:p>
       <w:pPr>
@@ -5115,6 +5857,45 @@
         <w:spacing w:before="0" w:after="0"/>
         <w:jc w:val="both"/>
         <w:rPr>
+          <w:rStyle w:val="Ninguno"/>
+          <w:rFonts w:ascii="Helvetica Neue" w:hAnsi="Helvetica Neue"/>
+          <w:b w:val="0"/>
+          <w:bCs w:val="0"/>
+          <w:sz w:val="26"/>
+          <w:szCs w:val="26"/>
+          <w:lang w:val="es-ES"/>
+        </w:rPr>
+      </w:pPr>
+      <w:r>
+        <w:rPr>
+          <w:rStyle w:val="Ninguno"/>
+          <w:rFonts w:ascii="Helvetica Neue" w:hAnsi="Helvetica Neue"/>
+          <w:b w:val="0"/>
+          <w:bCs w:val="0"/>
+          <w:sz w:val="26"/>
+          <w:szCs w:val="26"/>
+          <w:lang w:val="es-ES"/>
+        </w:rPr>
+        <w:t xml:space="preserve">Para un correcto uso de la aplicación se deberán considerar las siguientes </w:t>
+      </w:r>
+      <w:r>
+        <w:rPr>
+          <w:rStyle w:val="Ninguno"/>
+          <w:rFonts w:ascii="Helvetica Neue" w:hAnsi="Helvetica Neue"/>
+          <w:b w:val="0"/>
+          <w:bCs w:val="0"/>
+          <w:sz w:val="26"/>
+          <w:szCs w:val="26"/>
+          <w:lang w:val="es-ES"/>
+        </w:rPr>
+        <w:t>restricciones:</w:t>
+      </w:r>
+    </w:p>
+    <w:p>
+      <w:pPr>
+        <w:pStyle w:val="CuerpoA"/>
+        <w:jc w:val="both"/>
+        <w:rPr>
           <w:lang w:val="es-ES"/>
         </w:rPr>
       </w:pPr>
@@ -5127,21 +5908,12 @@
         <w:widowControl w:val="0"/>
         <w:numPr>
           <w:ilvl w:val="0"/>
-          <w:numId w:val="10"/>
+          <w:numId w:val="63"/>
         </w:numPr>
         <w:spacing w:before="0" w:after="0"/>
         <w:jc w:val="both"/>
         <w:rPr>
           <w:rStyle w:val="Ninguno"/>
-          <w:rFonts w:ascii="Helvetica Neue" w:eastAsia="Helvetica Neue" w:hAnsi="Helvetica Neue" w:cs="Helvetica Neue"/>
-          <w:sz w:val="26"/>
-          <w:szCs w:val="26"/>
-          <w:lang w:val="es-ES"/>
-        </w:rPr>
-      </w:pPr>
-      <w:r>
-        <w:rPr>
-          <w:rStyle w:val="Ninguno"/>
           <w:rFonts w:ascii="Helvetica Neue" w:hAnsi="Helvetica Neue"/>
           <w:b w:val="0"/>
           <w:bCs w:val="0"/>
@@ -5149,8 +5921,188 @@
           <w:szCs w:val="26"/>
           <w:lang w:val="es-ES"/>
         </w:rPr>
-        <w:t>Si decide no iniciar sesión directamente para hacer preguntas, generamos automáticamente una cuenta de visitante. Atención: Esta cuenta no puede almacenar los casos anteriores.</w:t>
-      </w:r>
+      </w:pPr>
+      <w:r>
+        <w:rPr>
+          <w:rStyle w:val="Ninguno"/>
+          <w:rFonts w:ascii="Helvetica Neue" w:hAnsi="Helvetica Neue"/>
+          <w:b w:val="0"/>
+          <w:bCs w:val="0"/>
+          <w:sz w:val="26"/>
+          <w:szCs w:val="26"/>
+          <w:lang w:val="es-ES"/>
+        </w:rPr>
+        <w:t xml:space="preserve">Procesador: Dual-Core a 1,2GHz </w:t>
+      </w:r>
+      <w:r>
+        <w:rPr>
+          <w:rStyle w:val="Ninguno"/>
+          <w:rFonts w:ascii="Helvetica Neue" w:hAnsi="Helvetica Neue"/>
+          <w:b w:val="0"/>
+          <w:bCs w:val="0"/>
+          <w:sz w:val="26"/>
+          <w:szCs w:val="26"/>
+          <w:lang w:val="es-ES"/>
+        </w:rPr>
+        <w:t>(</w:t>
+      </w:r>
+      <w:r>
+        <w:rPr>
+          <w:rStyle w:val="Ninguno"/>
+          <w:rFonts w:ascii="Helvetica Neue" w:hAnsi="Helvetica Neue"/>
+          <w:b w:val="0"/>
+          <w:bCs w:val="0"/>
+          <w:sz w:val="26"/>
+          <w:szCs w:val="26"/>
+          <w:lang w:val="es-ES"/>
+        </w:rPr>
+        <w:t>como mínimo</w:t>
+      </w:r>
+      <w:r>
+        <w:rPr>
+          <w:rStyle w:val="Ninguno"/>
+          <w:rFonts w:ascii="Helvetica Neue" w:hAnsi="Helvetica Neue"/>
+          <w:b w:val="0"/>
+          <w:bCs w:val="0"/>
+          <w:sz w:val="26"/>
+          <w:szCs w:val="26"/>
+          <w:lang w:val="es-ES"/>
+        </w:rPr>
+        <w:t>).</w:t>
+      </w:r>
+    </w:p>
+    <w:p>
+      <w:pPr>
+        <w:pStyle w:val="CuerpoA"/>
+        <w:jc w:val="both"/>
+        <w:rPr>
+          <w:lang w:val="es-ES"/>
+        </w:rPr>
+      </w:pPr>
+    </w:p>
+    <w:p>
+      <w:pPr>
+        <w:pStyle w:val="Ttulo5"/>
+        <w:keepNext w:val="0"/>
+        <w:keepLines w:val="0"/>
+        <w:widowControl w:val="0"/>
+        <w:numPr>
+          <w:ilvl w:val="0"/>
+          <w:numId w:val="63"/>
+        </w:numPr>
+        <w:spacing w:before="0" w:after="0"/>
+        <w:jc w:val="both"/>
+        <w:rPr>
+          <w:rStyle w:val="Ninguno"/>
+          <w:rFonts w:ascii="Helvetica Neue" w:hAnsi="Helvetica Neue"/>
+          <w:b w:val="0"/>
+          <w:bCs w:val="0"/>
+          <w:sz w:val="26"/>
+          <w:szCs w:val="26"/>
+          <w:lang w:val="es-ES"/>
+        </w:rPr>
+      </w:pPr>
+      <w:r>
+        <w:rPr>
+          <w:rStyle w:val="Ninguno"/>
+          <w:rFonts w:ascii="Helvetica Neue" w:hAnsi="Helvetica Neue"/>
+          <w:b w:val="0"/>
+          <w:bCs w:val="0"/>
+          <w:sz w:val="26"/>
+          <w:szCs w:val="26"/>
+          <w:lang w:val="es-ES"/>
+        </w:rPr>
+        <w:t xml:space="preserve">Memoria RAM: 1GB </w:t>
+      </w:r>
+      <w:r>
+        <w:rPr>
+          <w:rStyle w:val="Ninguno"/>
+          <w:rFonts w:ascii="Helvetica Neue" w:hAnsi="Helvetica Neue"/>
+          <w:b w:val="0"/>
+          <w:bCs w:val="0"/>
+          <w:sz w:val="26"/>
+          <w:szCs w:val="26"/>
+          <w:lang w:val="es-ES"/>
+        </w:rPr>
+        <w:t>(</w:t>
+      </w:r>
+      <w:r>
+        <w:rPr>
+          <w:rStyle w:val="Ninguno"/>
+          <w:rFonts w:ascii="Helvetica Neue" w:hAnsi="Helvetica Neue"/>
+          <w:b w:val="0"/>
+          <w:bCs w:val="0"/>
+          <w:sz w:val="26"/>
+          <w:szCs w:val="26"/>
+          <w:lang w:val="es-ES"/>
+        </w:rPr>
+        <w:t>como mínimo</w:t>
+      </w:r>
+      <w:r>
+        <w:rPr>
+          <w:rStyle w:val="Ninguno"/>
+          <w:rFonts w:ascii="Helvetica Neue" w:hAnsi="Helvetica Neue"/>
+          <w:b w:val="0"/>
+          <w:bCs w:val="0"/>
+          <w:sz w:val="26"/>
+          <w:szCs w:val="26"/>
+          <w:lang w:val="es-ES"/>
+        </w:rPr>
+        <w:t>).</w:t>
+      </w:r>
+    </w:p>
+    <w:p>
+      <w:pPr>
+        <w:pStyle w:val="CuerpoA"/>
+        <w:jc w:val="both"/>
+        <w:rPr>
+          <w:lang w:val="es-ES"/>
+        </w:rPr>
+      </w:pPr>
+    </w:p>
+    <w:p>
+      <w:pPr>
+        <w:pStyle w:val="Ttulo5"/>
+        <w:keepNext w:val="0"/>
+        <w:keepLines w:val="0"/>
+        <w:widowControl w:val="0"/>
+        <w:numPr>
+          <w:ilvl w:val="0"/>
+          <w:numId w:val="63"/>
+        </w:numPr>
+        <w:spacing w:before="0" w:after="0"/>
+        <w:jc w:val="both"/>
+        <w:rPr>
+          <w:rStyle w:val="Ninguno"/>
+          <w:rFonts w:ascii="Helvetica Neue" w:hAnsi="Helvetica Neue"/>
+          <w:b w:val="0"/>
+          <w:bCs w:val="0"/>
+          <w:sz w:val="26"/>
+          <w:szCs w:val="26"/>
+          <w:lang w:val="es-ES"/>
+        </w:rPr>
+      </w:pPr>
+      <w:r>
+        <w:rPr>
+          <w:rStyle w:val="Ninguno"/>
+          <w:rFonts w:ascii="Helvetica Neue" w:hAnsi="Helvetica Neue"/>
+          <w:b w:val="0"/>
+          <w:bCs w:val="0"/>
+          <w:sz w:val="26"/>
+          <w:szCs w:val="26"/>
+          <w:lang w:val="es-ES"/>
+        </w:rPr>
+        <w:t>Navegador web con conexión a internet.</w:t>
+      </w:r>
+    </w:p>
+    <w:p>
+      <w:pPr>
+        <w:pStyle w:val="CuerpoA"/>
+        <w:jc w:val="both"/>
+        <w:rPr>
+          <w:lang w:val="es-ES"/>
+        </w:rPr>
+      </w:pPr>
     </w:p>
     <w:p>
       <w:pPr>
@@ -5189,36 +6141,19 @@
     </w:p>
     <w:p>
       <w:pPr>
-        <w:pStyle w:val="Ttulo5"/>
-        <w:keepNext w:val="0"/>
-        <w:keepLines w:val="0"/>
-        <w:widowControl w:val="0"/>
-        <w:numPr>
-          <w:ilvl w:val="0"/>
-          <w:numId w:val="9"/>
-        </w:numPr>
-        <w:spacing w:before="0" w:after="0"/>
-        <w:jc w:val="both"/>
-        <w:rPr>
-          <w:rStyle w:val="Ninguno"/>
-          <w:rFonts w:ascii="Helvetica Neue" w:eastAsia="Helvetica Neue" w:hAnsi="Helvetica Neue" w:cs="Helvetica Neue"/>
-          <w:sz w:val="26"/>
-          <w:szCs w:val="26"/>
-          <w:lang w:val="es-ES"/>
-        </w:rPr>
-      </w:pPr>
-      <w:r>
-        <w:rPr>
-          <w:rStyle w:val="Ninguno"/>
-          <w:rFonts w:ascii="Helvetica Neue" w:hAnsi="Helvetica Neue"/>
-          <w:b w:val="0"/>
-          <w:bCs w:val="0"/>
-          <w:sz w:val="26"/>
-          <w:szCs w:val="26"/>
-          <w:lang w:val="es-ES"/>
-        </w:rPr>
-        <w:t>Cuando los usuarios pueden optar por crear su propia cuenta es un paciente o un médico.</w:t>
-      </w:r>
+        <w:pStyle w:val="CuerpoA"/>
+        <w:rPr>
+          <w:lang w:val="es-ES"/>
+        </w:rPr>
+      </w:pPr>
+    </w:p>
+    <w:p>
+      <w:pPr>
+        <w:pStyle w:val="CuerpoA"/>
+        <w:rPr>
+          <w:lang w:val="es-ES"/>
+        </w:rPr>
+      </w:pPr>
     </w:p>
     <w:p>
       <w:pPr>
@@ -5254,38 +6189,27 @@
           <w:lang w:val="es-ES"/>
         </w:rPr>
       </w:pPr>
-    </w:p>
-    <w:p>
-      <w:pPr>
-        <w:pStyle w:val="Ttulo5"/>
-        <w:keepNext w:val="0"/>
-        <w:keepLines w:val="0"/>
-        <w:widowControl w:val="0"/>
-        <w:numPr>
-          <w:ilvl w:val="0"/>
-          <w:numId w:val="9"/>
-        </w:numPr>
-        <w:spacing w:before="0" w:after="0"/>
-        <w:jc w:val="both"/>
-        <w:rPr>
-          <w:rStyle w:val="Ninguno"/>
-          <w:rFonts w:ascii="Helvetica Neue" w:eastAsia="Helvetica Neue" w:hAnsi="Helvetica Neue" w:cs="Helvetica Neue"/>
-          <w:sz w:val="26"/>
-          <w:szCs w:val="26"/>
-          <w:lang w:val="es-ES"/>
-        </w:rPr>
-      </w:pPr>
-      <w:r>
-        <w:rPr>
-          <w:rStyle w:val="Ninguno"/>
-          <w:rFonts w:ascii="Helvetica Neue" w:hAnsi="Helvetica Neue"/>
-          <w:b w:val="0"/>
-          <w:bCs w:val="0"/>
-          <w:sz w:val="26"/>
-          <w:szCs w:val="26"/>
-          <w:lang w:val="es-ES"/>
-        </w:rPr>
-        <w:t>Si su tipo de cuenta es un médico. Después de la solicitud, la ayuda del administrador puede cargar registros médicos y algunas soluciones.</w:t>
+      <w:r>
+        <w:rPr>
+          <w:rStyle w:val="Ninguno"/>
+          <w:rFonts w:ascii="Helvetica Neue" w:hAnsi="Helvetica Neue"/>
+          <w:sz w:val="26"/>
+          <w:szCs w:val="26"/>
+          <w:lang w:val="es-ES"/>
+        </w:rPr>
+        <w:t xml:space="preserve">2.5  </w:t>
+      </w:r>
+      <w:r>
+        <w:rPr>
+          <w:rStyle w:val="Ninguno"/>
+          <w:rFonts w:ascii="Helvetica Neue" w:hAnsi="Helvetica Neue"/>
+          <w:color w:val="00000A"/>
+          <w:sz w:val="26"/>
+          <w:szCs w:val="26"/>
+          <w:u w:color="00000A"/>
+          <w:lang w:val="es-ES"/>
+        </w:rPr>
+        <w:t>Supuestos y dependencias</w:t>
       </w:r>
     </w:p>
     <w:p>
@@ -5331,7 +6255,7 @@
         <w:widowControl w:val="0"/>
         <w:numPr>
           <w:ilvl w:val="0"/>
-          <w:numId w:val="9"/>
+          <w:numId w:val="67"/>
         </w:numPr>
         <w:spacing w:before="0" w:after="0"/>
         <w:jc w:val="both"/>
@@ -5353,199 +6277,7 @@
           <w:szCs w:val="26"/>
           <w:lang w:val="es-ES"/>
         </w:rPr>
-        <w:t>El usuario que ya ha iniciado sesión</w:t>
-      </w:r>
-      <w:r>
-        <w:rPr>
-          <w:rStyle w:val="Ninguno"/>
-          <w:rFonts w:ascii="Calibri" w:eastAsia="Calibri" w:hAnsi="Calibri" w:cs="Calibri"/>
-          <w:b w:val="0"/>
-          <w:bCs w:val="0"/>
-          <w:sz w:val="26"/>
-          <w:szCs w:val="26"/>
-          <w:lang w:val="es-ES" w:eastAsia="zh-TW"/>
-        </w:rPr>
-        <w:t>，</w:t>
-      </w:r>
-      <w:r>
-        <w:rPr>
-          <w:rStyle w:val="Ninguno"/>
-          <w:rFonts w:ascii="Helvetica Neue" w:hAnsi="Helvetica Neue"/>
-          <w:b w:val="0"/>
-          <w:bCs w:val="0"/>
-          <w:sz w:val="26"/>
-          <w:szCs w:val="26"/>
-          <w:lang w:val="es-ES"/>
-        </w:rPr>
-        <w:t>Pueden acceder a la base de datos, buscar la condición del paciente y descargar los métodos médicos correspondientes.</w:t>
-      </w:r>
-    </w:p>
-    <w:p>
-      <w:pPr>
-        <w:pStyle w:val="Ttulo4"/>
-        <w:keepNext w:val="0"/>
-        <w:keepLines w:val="0"/>
-        <w:tabs>
-          <w:tab w:val="left" w:pos="420"/>
-          <w:tab w:val="left" w:pos="840"/>
-          <w:tab w:val="left" w:pos="1260"/>
-          <w:tab w:val="left" w:pos="1680"/>
-          <w:tab w:val="left" w:pos="2100"/>
-          <w:tab w:val="left" w:pos="2520"/>
-          <w:tab w:val="left" w:pos="2940"/>
-          <w:tab w:val="left" w:pos="3360"/>
-          <w:tab w:val="left" w:pos="3780"/>
-          <w:tab w:val="left" w:pos="4200"/>
-          <w:tab w:val="left" w:pos="4620"/>
-          <w:tab w:val="left" w:pos="5040"/>
-          <w:tab w:val="left" w:pos="5460"/>
-          <w:tab w:val="left" w:pos="5880"/>
-          <w:tab w:val="left" w:pos="6300"/>
-          <w:tab w:val="left" w:pos="6720"/>
-          <w:tab w:val="left" w:pos="7140"/>
-          <w:tab w:val="left" w:pos="7560"/>
-          <w:tab w:val="left" w:pos="7980"/>
-          <w:tab w:val="left" w:pos="7998"/>
-        </w:tabs>
-        <w:spacing w:before="200" w:after="0"/>
-        <w:jc w:val="both"/>
-        <w:rPr>
-          <w:lang w:val="es-ES"/>
-        </w:rPr>
-      </w:pPr>
-      <w:r>
-        <w:rPr>
-          <w:lang w:val="es-ES"/>
-        </w:rPr>
-        <w:t xml:space="preserve">2.2 </w:t>
-      </w:r>
-      <w:r>
-        <w:rPr>
-          <w:rStyle w:val="Ninguno"/>
-          <w:rFonts w:ascii="Helvetica Neue" w:hAnsi="Helvetica Neue"/>
-          <w:color w:val="00000A"/>
-          <w:sz w:val="26"/>
-          <w:szCs w:val="26"/>
-          <w:u w:color="00000A"/>
-          <w:lang w:val="es-ES"/>
-        </w:rPr>
-        <w:t>Funciones del producto</w:t>
-      </w:r>
-    </w:p>
-    <w:p>
-      <w:pPr>
-        <w:pStyle w:val="Ttulo4"/>
-        <w:keepNext w:val="0"/>
-        <w:keepLines w:val="0"/>
-        <w:tabs>
-          <w:tab w:val="left" w:pos="420"/>
-          <w:tab w:val="left" w:pos="840"/>
-          <w:tab w:val="left" w:pos="1260"/>
-          <w:tab w:val="left" w:pos="1680"/>
-          <w:tab w:val="left" w:pos="2100"/>
-          <w:tab w:val="left" w:pos="2520"/>
-          <w:tab w:val="left" w:pos="2940"/>
-          <w:tab w:val="left" w:pos="3360"/>
-          <w:tab w:val="left" w:pos="3780"/>
-          <w:tab w:val="left" w:pos="4200"/>
-          <w:tab w:val="left" w:pos="4620"/>
-          <w:tab w:val="left" w:pos="5040"/>
-          <w:tab w:val="left" w:pos="5460"/>
-          <w:tab w:val="left" w:pos="5880"/>
-          <w:tab w:val="left" w:pos="6300"/>
-          <w:tab w:val="left" w:pos="6720"/>
-          <w:tab w:val="left" w:pos="7140"/>
-          <w:tab w:val="left" w:pos="7560"/>
-          <w:tab w:val="left" w:pos="7980"/>
-          <w:tab w:val="left" w:pos="7998"/>
-        </w:tabs>
-        <w:spacing w:before="200" w:after="0"/>
-        <w:jc w:val="both"/>
-        <w:rPr>
-          <w:lang w:val="es-ES"/>
-        </w:rPr>
-      </w:pPr>
-      <w:r>
-        <w:rPr>
-          <w:rStyle w:val="Ninguno"/>
-          <w:rFonts w:ascii="Helvetica Neue" w:hAnsi="Helvetica Neue"/>
-          <w:b w:val="0"/>
-          <w:bCs w:val="0"/>
-          <w:sz w:val="26"/>
-          <w:szCs w:val="26"/>
-          <w:lang w:val="es-ES"/>
-        </w:rPr>
-        <w:t>iDoctor es un app que a través de una red de médicos independientes.</w:t>
-      </w:r>
-      <w:r>
-        <w:rPr>
-          <w:rStyle w:val="Ninguno"/>
-          <w:rFonts w:ascii="Calibri" w:eastAsia="Calibri" w:hAnsi="Calibri" w:cs="Calibri"/>
-          <w:b w:val="0"/>
-          <w:bCs w:val="0"/>
-          <w:sz w:val="26"/>
-          <w:szCs w:val="26"/>
-          <w:lang w:val="es-ES"/>
-        </w:rPr>
-        <w:t xml:space="preserve"> </w:t>
-      </w:r>
-      <w:r>
-        <w:rPr>
-          <w:rStyle w:val="Ninguno"/>
-          <w:rFonts w:ascii="Helvetica Neue" w:hAnsi="Helvetica Neue"/>
-          <w:b w:val="0"/>
-          <w:bCs w:val="0"/>
-          <w:sz w:val="26"/>
-          <w:szCs w:val="26"/>
-          <w:lang w:val="es-ES"/>
-        </w:rPr>
-        <w:t>Aquí puede realizar un simple autocuidado, revisar los registros de casos y sus correspondientes soluciones, pero esto no significa que no pueda ir al hospital, no ver a un médico.</w:t>
-      </w:r>
-    </w:p>
-    <w:p>
-      <w:pPr>
-        <w:pStyle w:val="Ttulo4"/>
-        <w:keepNext w:val="0"/>
-        <w:keepLines w:val="0"/>
-        <w:tabs>
-          <w:tab w:val="left" w:pos="420"/>
-          <w:tab w:val="left" w:pos="840"/>
-          <w:tab w:val="left" w:pos="1260"/>
-          <w:tab w:val="left" w:pos="1680"/>
-          <w:tab w:val="left" w:pos="2100"/>
-          <w:tab w:val="left" w:pos="2520"/>
-          <w:tab w:val="left" w:pos="2940"/>
-          <w:tab w:val="left" w:pos="3360"/>
-          <w:tab w:val="left" w:pos="3780"/>
-          <w:tab w:val="left" w:pos="4200"/>
-          <w:tab w:val="left" w:pos="4620"/>
-          <w:tab w:val="left" w:pos="5040"/>
-          <w:tab w:val="left" w:pos="5460"/>
-          <w:tab w:val="left" w:pos="5880"/>
-          <w:tab w:val="left" w:pos="6300"/>
-          <w:tab w:val="left" w:pos="6720"/>
-          <w:tab w:val="left" w:pos="7140"/>
-          <w:tab w:val="left" w:pos="7560"/>
-          <w:tab w:val="left" w:pos="7980"/>
-          <w:tab w:val="left" w:pos="7998"/>
-        </w:tabs>
-        <w:spacing w:before="200" w:after="0"/>
-        <w:jc w:val="both"/>
-        <w:rPr>
-          <w:lang w:val="es-ES"/>
-        </w:rPr>
-      </w:pPr>
-      <w:r>
-        <w:rPr>
-          <w:rStyle w:val="Ninguno"/>
-          <w:rFonts w:ascii="Helvetica Neue" w:hAnsi="Helvetica Neue"/>
-          <w:color w:val="00000A"/>
-          <w:sz w:val="26"/>
-          <w:szCs w:val="26"/>
-          <w:u w:color="00000A"/>
-          <w:lang w:val="es-ES"/>
-        </w:rPr>
-        <w:t>La estructura jerárquica del usuario será la siguiente</w:t>
+        <w:t>Los usuarios deben tener un navegador web compatible con W3C XHTML y tener una conexión TCP / IP con el servidor web.</w:t>
       </w:r>
     </w:p>
     <w:p>
@@ -5591,20 +6323,30 @@
         <w:widowControl w:val="0"/>
         <w:numPr>
           <w:ilvl w:val="0"/>
-          <w:numId w:val="66"/>
+          <w:numId w:val="15"/>
         </w:numPr>
         <w:spacing w:before="0" w:after="0"/>
         <w:jc w:val="both"/>
         <w:rPr>
           <w:rStyle w:val="Ninguno"/>
-          <w:rFonts w:ascii="Helvetica Neue" w:hAnsi="Helvetica Neue" w:hint="eastAsia"/>
+          <w:rFonts w:ascii="Helvetica Neue" w:eastAsia="Helvetica Neue" w:hAnsi="Helvetica Neue" w:cs="Helvetica Neue"/>
+          <w:sz w:val="26"/>
+          <w:szCs w:val="26"/>
+          <w:lang w:val="es-ES"/>
+        </w:rPr>
+      </w:pPr>
+      <w:r>
+        <w:rPr>
+          <w:rStyle w:val="Ninguno"/>
+          <w:rFonts w:ascii="Helvetica Neue" w:hAnsi="Helvetica Neue"/>
           <w:b w:val="0"/>
           <w:bCs w:val="0"/>
           <w:sz w:val="26"/>
           <w:szCs w:val="26"/>
           <w:lang w:val="es-ES"/>
         </w:rPr>
-      </w:pPr>
+        <w:t>La</w:t>
+      </w:r>
       <w:r>
         <w:rPr>
           <w:rStyle w:val="Ninguno"/>
@@ -5615,17 +6357,32 @@
           <w:szCs w:val="26"/>
           <w:lang w:val="es-ES"/>
         </w:rPr>
-        <w:t>Paciente</w:t>
-      </w:r>
-    </w:p>
-    <w:p>
-      <w:pPr>
-        <w:pStyle w:val="CuerpoA"/>
-        <w:jc w:val="both"/>
-        <w:rPr>
-          <w:lang w:val="es-ES"/>
-        </w:rPr>
-      </w:pPr>
+        <w:t xml:space="preserve"> conexión de red </w:t>
+      </w:r>
+      <w:r>
+        <w:rPr>
+          <w:rStyle w:val="Ninguno"/>
+          <w:rFonts w:ascii="Helvetica Neue" w:hAnsi="Helvetica Neue"/>
+          <w:b w:val="0"/>
+          <w:bCs w:val="0"/>
+          <w:sz w:val="26"/>
+          <w:szCs w:val="26"/>
+          <w:lang w:val="es-ES"/>
+        </w:rPr>
+        <w:t>se establecerá mediante el mecanismo HSTS</w:t>
+      </w:r>
+      <w:r>
+        <w:rPr>
+          <w:rStyle w:val="Ninguno"/>
+          <w:rFonts w:ascii="Helvetica Neue" w:hAnsi="Helvetica Neue"/>
+          <w:b w:val="0"/>
+          <w:bCs w:val="0"/>
+          <w:sz w:val="26"/>
+          <w:szCs w:val="26"/>
+          <w:lang w:val="es-ES"/>
+        </w:rPr>
+        <w:t xml:space="preserve"> entre el servidor y el cliente.</w:t>
+      </w:r>
     </w:p>
     <w:p>
       <w:pPr>
@@ -5633,124 +6390,15 @@
         <w:keepNext w:val="0"/>
         <w:keepLines w:val="0"/>
         <w:widowControl w:val="0"/>
-        <w:numPr>
-          <w:ilvl w:val="0"/>
-          <w:numId w:val="65"/>
-        </w:numPr>
         <w:spacing w:before="0" w:after="0"/>
         <w:jc w:val="both"/>
         <w:rPr>
           <w:rStyle w:val="Ninguno"/>
-          <w:rFonts w:ascii="Helvetica Neue" w:hAnsi="Helvetica Neue" w:hint="eastAsia"/>
+          <w:rFonts w:ascii="Helvetica Neue" w:hAnsi="Helvetica Neue"/>
           <w:b w:val="0"/>
           <w:bCs w:val="0"/>
           <w:sz w:val="26"/>
           <w:szCs w:val="26"/>
-          <w:lang w:val="es-ES"/>
-        </w:rPr>
-      </w:pPr>
-      <w:r>
-        <w:rPr>
-          <w:rStyle w:val="Ninguno"/>
-          <w:rFonts w:ascii="Helvetica Neue" w:hAnsi="Helvetica Neue"/>
-          <w:b w:val="0"/>
-          <w:bCs w:val="0"/>
-          <w:sz w:val="26"/>
-          <w:szCs w:val="26"/>
-          <w:lang w:val="es-ES"/>
-        </w:rPr>
-        <w:t>Medico</w:t>
-      </w:r>
-    </w:p>
-    <w:p>
-      <w:pPr>
-        <w:pStyle w:val="Ttulo4"/>
-        <w:keepNext w:val="0"/>
-        <w:keepLines w:val="0"/>
-        <w:tabs>
-          <w:tab w:val="left" w:pos="420"/>
-          <w:tab w:val="left" w:pos="840"/>
-          <w:tab w:val="left" w:pos="1260"/>
-          <w:tab w:val="left" w:pos="1680"/>
-          <w:tab w:val="left" w:pos="2100"/>
-          <w:tab w:val="left" w:pos="2520"/>
-          <w:tab w:val="left" w:pos="2940"/>
-          <w:tab w:val="left" w:pos="3360"/>
-          <w:tab w:val="left" w:pos="3780"/>
-          <w:tab w:val="left" w:pos="4200"/>
-          <w:tab w:val="left" w:pos="4620"/>
-          <w:tab w:val="left" w:pos="5040"/>
-          <w:tab w:val="left" w:pos="5460"/>
-          <w:tab w:val="left" w:pos="5880"/>
-          <w:tab w:val="left" w:pos="6300"/>
-          <w:tab w:val="left" w:pos="6720"/>
-          <w:tab w:val="left" w:pos="7140"/>
-          <w:tab w:val="left" w:pos="7560"/>
-          <w:tab w:val="left" w:pos="7980"/>
-          <w:tab w:val="left" w:pos="7998"/>
-        </w:tabs>
-        <w:spacing w:before="200" w:after="0"/>
-        <w:jc w:val="both"/>
-        <w:rPr>
-          <w:lang w:val="es-ES"/>
-        </w:rPr>
-      </w:pPr>
-      <w:r>
-        <w:rPr>
-          <w:rStyle w:val="Ninguno"/>
-          <w:rFonts w:ascii="Helvetica Neue" w:hAnsi="Helvetica Neue"/>
-          <w:color w:val="00000A"/>
-          <w:sz w:val="26"/>
-          <w:szCs w:val="26"/>
-          <w:u w:color="00000A"/>
-          <w:lang w:val="es-ES"/>
-        </w:rPr>
-        <w:t>2.3 Características</w:t>
-      </w:r>
-      <w:r>
-        <w:rPr>
-          <w:rStyle w:val="Ninguno"/>
-          <w:rFonts w:ascii="Helvetica Neue" w:hAnsi="Helvetica Neue"/>
-          <w:color w:val="00000A"/>
-          <w:sz w:val="26"/>
-          <w:szCs w:val="26"/>
-          <w:u w:color="00000A"/>
-          <w:lang w:val="es-ES"/>
-        </w:rPr>
-        <w:t xml:space="preserve"> del usuario</w:t>
-      </w:r>
-    </w:p>
-    <w:p>
-      <w:pPr>
-        <w:pStyle w:val="Ttulo4"/>
-        <w:keepNext w:val="0"/>
-        <w:keepLines w:val="0"/>
-        <w:widowControl w:val="0"/>
-        <w:tabs>
-          <w:tab w:val="left" w:pos="420"/>
-          <w:tab w:val="left" w:pos="840"/>
-          <w:tab w:val="left" w:pos="1260"/>
-          <w:tab w:val="left" w:pos="1680"/>
-          <w:tab w:val="left" w:pos="2100"/>
-          <w:tab w:val="left" w:pos="2520"/>
-          <w:tab w:val="left" w:pos="2940"/>
-          <w:tab w:val="left" w:pos="3360"/>
-          <w:tab w:val="left" w:pos="3780"/>
-          <w:tab w:val="left" w:pos="4200"/>
-          <w:tab w:val="left" w:pos="4620"/>
-          <w:tab w:val="left" w:pos="5040"/>
-          <w:tab w:val="left" w:pos="5460"/>
-          <w:tab w:val="left" w:pos="5880"/>
-          <w:tab w:val="left" w:pos="6300"/>
-          <w:tab w:val="left" w:pos="6720"/>
-          <w:tab w:val="left" w:pos="7140"/>
-          <w:tab w:val="left" w:pos="7560"/>
-          <w:tab w:val="left" w:pos="7980"/>
-          <w:tab w:val="left" w:pos="7998"/>
-        </w:tabs>
-        <w:spacing w:before="0" w:after="0"/>
-        <w:jc w:val="both"/>
-        <w:rPr>
           <w:lang w:val="es-ES"/>
         </w:rPr>
       </w:pPr>
@@ -5761,10 +6409,6 @@
         <w:keepNext w:val="0"/>
         <w:keepLines w:val="0"/>
         <w:widowControl w:val="0"/>
-        <w:numPr>
-          <w:ilvl w:val="0"/>
-          <w:numId w:val="12"/>
-        </w:numPr>
         <w:spacing w:before="0" w:after="0"/>
         <w:jc w:val="both"/>
         <w:rPr>
@@ -5779,826 +6423,87 @@
         <w:rPr>
           <w:rStyle w:val="Ninguno"/>
           <w:rFonts w:ascii="Helvetica Neue" w:hAnsi="Helvetica Neue"/>
-          <w:b w:val="0"/>
-          <w:bCs w:val="0"/>
-          <w:sz w:val="26"/>
-          <w:szCs w:val="26"/>
-          <w:lang w:val="es-ES"/>
-        </w:rPr>
-        <w:t>Paciente:</w:t>
-      </w:r>
-      <w:r>
-        <w:rPr>
-          <w:rStyle w:val="Ninguno"/>
-          <w:rFonts w:ascii="Calibri" w:eastAsia="Calibri" w:hAnsi="Calibri" w:cs="Calibri"/>
-          <w:b w:val="0"/>
-          <w:bCs w:val="0"/>
-          <w:sz w:val="26"/>
-          <w:szCs w:val="26"/>
-          <w:lang w:val="es-ES"/>
-        </w:rPr>
-        <w:t xml:space="preserve"> </w:t>
-      </w:r>
-      <w:r>
-        <w:rPr>
-          <w:rStyle w:val="Ninguno"/>
-          <w:rFonts w:ascii="Helvetica Neue" w:hAnsi="Helvetica Neue"/>
-          <w:b w:val="0"/>
-          <w:bCs w:val="0"/>
-          <w:sz w:val="26"/>
-          <w:szCs w:val="26"/>
-          <w:lang w:val="es-ES"/>
-        </w:rPr>
-        <w:t>P</w:t>
-      </w:r>
-      <w:r>
-        <w:rPr>
-          <w:rStyle w:val="Ninguno"/>
-          <w:rFonts w:ascii="Helvetica Neue" w:hAnsi="Helvetica Neue"/>
-          <w:b w:val="0"/>
-          <w:bCs w:val="0"/>
-          <w:sz w:val="26"/>
-          <w:szCs w:val="26"/>
-          <w:lang w:val="es-ES"/>
-        </w:rPr>
-        <w:t xml:space="preserve">uede hacer preguntas y consultas </w:t>
-      </w:r>
-      <w:r>
-        <w:rPr>
-          <w:rStyle w:val="Ninguno"/>
-          <w:rFonts w:ascii="Helvetica Neue" w:hAnsi="Helvetica Neue"/>
-          <w:b w:val="0"/>
-          <w:bCs w:val="0"/>
-          <w:sz w:val="26"/>
-          <w:szCs w:val="26"/>
-          <w:lang w:val="es-ES"/>
-        </w:rPr>
-        <w:t>a su mé</w:t>
-      </w:r>
-      <w:r>
-        <w:rPr>
-          <w:rStyle w:val="Ninguno"/>
-          <w:rFonts w:ascii="Helvetica Neue" w:hAnsi="Helvetica Neue"/>
-          <w:b w:val="0"/>
-          <w:bCs w:val="0"/>
-          <w:sz w:val="26"/>
-          <w:szCs w:val="26"/>
-          <w:lang w:val="es-ES"/>
-        </w:rPr>
-        <w:t xml:space="preserve">dico mediante la </w:t>
-      </w:r>
-      <w:r>
-        <w:rPr>
-          <w:rStyle w:val="Ninguno"/>
-          <w:rFonts w:ascii="Helvetica Neue" w:hAnsi="Helvetica Neue"/>
-          <w:b w:val="0"/>
-          <w:bCs w:val="0"/>
-          <w:sz w:val="26"/>
-          <w:szCs w:val="26"/>
-          <w:lang w:val="es-ES"/>
-        </w:rPr>
-        <w:t xml:space="preserve">app, encontrar </w:t>
-      </w:r>
-      <w:r>
-        <w:rPr>
-          <w:rStyle w:val="Ninguno"/>
-          <w:rFonts w:ascii="Helvetica Neue" w:hAnsi="Helvetica Neue"/>
-          <w:b w:val="0"/>
-          <w:bCs w:val="0"/>
-          <w:sz w:val="26"/>
-          <w:szCs w:val="26"/>
-          <w:lang w:val="es-ES"/>
-        </w:rPr>
-        <w:t xml:space="preserve">distintos </w:t>
-      </w:r>
-      <w:r>
-        <w:rPr>
-          <w:rStyle w:val="Ninguno"/>
-          <w:rFonts w:ascii="Helvetica Neue" w:hAnsi="Helvetica Neue"/>
-          <w:b w:val="0"/>
-          <w:bCs w:val="0"/>
-          <w:sz w:val="26"/>
-          <w:szCs w:val="26"/>
-          <w:lang w:val="es-ES"/>
-        </w:rPr>
-        <w:t>ca</w:t>
-      </w:r>
-      <w:r>
-        <w:rPr>
-          <w:rStyle w:val="Ninguno"/>
-          <w:rFonts w:ascii="Helvetica Neue" w:hAnsi="Helvetica Neue"/>
-          <w:b w:val="0"/>
-          <w:bCs w:val="0"/>
-          <w:sz w:val="26"/>
-          <w:szCs w:val="26"/>
-          <w:lang w:val="es-ES"/>
-        </w:rPr>
-        <w:t>sos</w:t>
-      </w:r>
-      <w:r>
-        <w:rPr>
-          <w:rStyle w:val="Ninguno"/>
-          <w:rFonts w:ascii="Helvetica Neue" w:hAnsi="Helvetica Neue"/>
-          <w:b w:val="0"/>
-          <w:bCs w:val="0"/>
-          <w:sz w:val="26"/>
-          <w:szCs w:val="26"/>
-          <w:lang w:val="es-ES"/>
-        </w:rPr>
-        <w:t xml:space="preserve"> de patologías y sus soluciones. También</w:t>
-      </w:r>
-      <w:r>
-        <w:rPr>
-          <w:rStyle w:val="Ninguno"/>
-          <w:rFonts w:ascii="Helvetica Neue" w:hAnsi="Helvetica Neue"/>
-          <w:b w:val="0"/>
-          <w:bCs w:val="0"/>
-          <w:sz w:val="26"/>
-          <w:szCs w:val="26"/>
-          <w:lang w:val="es-ES"/>
-        </w:rPr>
-        <w:t xml:space="preserve"> puede </w:t>
-      </w:r>
-      <w:r>
-        <w:rPr>
-          <w:rStyle w:val="Ninguno"/>
-          <w:rFonts w:ascii="Helvetica Neue" w:hAnsi="Helvetica Neue"/>
-          <w:b w:val="0"/>
-          <w:bCs w:val="0"/>
-          <w:sz w:val="26"/>
-          <w:szCs w:val="26"/>
-          <w:lang w:val="es-ES"/>
-        </w:rPr>
-        <w:t xml:space="preserve">rellenar </w:t>
-      </w:r>
-      <w:r>
-        <w:rPr>
-          <w:rStyle w:val="Ninguno"/>
-          <w:rFonts w:ascii="Helvetica Neue" w:hAnsi="Helvetica Neue"/>
-          <w:b w:val="0"/>
-          <w:bCs w:val="0"/>
-          <w:sz w:val="26"/>
-          <w:szCs w:val="26"/>
-          <w:lang w:val="es-ES"/>
-        </w:rPr>
-        <w:t xml:space="preserve"> datos para registrar su información</w:t>
-      </w:r>
-      <w:r>
-        <w:rPr>
-          <w:rStyle w:val="Ninguno"/>
-          <w:rFonts w:ascii="Helvetica Neue" w:hAnsi="Helvetica Neue"/>
-          <w:b w:val="0"/>
-          <w:bCs w:val="0"/>
-          <w:sz w:val="26"/>
-          <w:szCs w:val="26"/>
-          <w:lang w:val="es-ES"/>
-        </w:rPr>
-        <w:t xml:space="preserve"> personal.</w:t>
-      </w:r>
-    </w:p>
-    <w:p>
-      <w:pPr>
-        <w:pStyle w:val="Ttulo4"/>
-        <w:keepNext w:val="0"/>
-        <w:keepLines w:val="0"/>
-        <w:widowControl w:val="0"/>
-        <w:tabs>
-          <w:tab w:val="left" w:pos="420"/>
-          <w:tab w:val="left" w:pos="840"/>
-          <w:tab w:val="left" w:pos="1260"/>
-          <w:tab w:val="left" w:pos="1680"/>
-          <w:tab w:val="left" w:pos="2100"/>
-          <w:tab w:val="left" w:pos="2520"/>
-          <w:tab w:val="left" w:pos="2940"/>
-          <w:tab w:val="left" w:pos="3360"/>
-          <w:tab w:val="left" w:pos="3780"/>
-          <w:tab w:val="left" w:pos="4200"/>
-          <w:tab w:val="left" w:pos="4620"/>
-          <w:tab w:val="left" w:pos="5040"/>
-          <w:tab w:val="left" w:pos="5460"/>
-          <w:tab w:val="left" w:pos="5880"/>
-          <w:tab w:val="left" w:pos="6300"/>
-          <w:tab w:val="left" w:pos="6720"/>
-          <w:tab w:val="left" w:pos="7140"/>
-          <w:tab w:val="left" w:pos="7560"/>
-          <w:tab w:val="left" w:pos="7980"/>
-          <w:tab w:val="left" w:pos="7998"/>
-        </w:tabs>
-        <w:spacing w:before="0" w:after="0"/>
-        <w:jc w:val="both"/>
-        <w:rPr>
-          <w:lang w:val="es-ES"/>
-        </w:rPr>
-      </w:pPr>
-    </w:p>
-    <w:p>
-      <w:pPr>
-        <w:pStyle w:val="Ttulo5"/>
-        <w:keepNext w:val="0"/>
-        <w:keepLines w:val="0"/>
-        <w:widowControl w:val="0"/>
-        <w:numPr>
-          <w:ilvl w:val="0"/>
-          <w:numId w:val="12"/>
-        </w:numPr>
-        <w:spacing w:before="0" w:after="0"/>
-        <w:jc w:val="both"/>
-        <w:rPr>
-          <w:rFonts w:ascii="Helvetica Neue" w:hAnsi="Helvetica Neue" w:hint="eastAsia"/>
-          <w:b w:val="0"/>
-          <w:bCs w:val="0"/>
-          <w:sz w:val="26"/>
-          <w:szCs w:val="26"/>
-          <w:lang w:val="es-ES"/>
-        </w:rPr>
-      </w:pPr>
-      <w:r>
-        <w:rPr>
-          <w:rStyle w:val="Ninguno"/>
-          <w:rFonts w:ascii="Helvetica Neue" w:hAnsi="Helvetica Neue"/>
-          <w:b w:val="0"/>
-          <w:bCs w:val="0"/>
-          <w:sz w:val="26"/>
-          <w:szCs w:val="26"/>
-          <w:lang w:val="es-ES"/>
-        </w:rPr>
-        <w:t>Medico:</w:t>
-      </w:r>
-      <w:r>
-        <w:rPr>
-          <w:rStyle w:val="Ninguno"/>
-          <w:rFonts w:ascii="Calibri" w:eastAsia="Calibri" w:hAnsi="Calibri" w:cs="Calibri"/>
-          <w:b w:val="0"/>
-          <w:bCs w:val="0"/>
-          <w:sz w:val="26"/>
-          <w:szCs w:val="26"/>
-          <w:lang w:val="es-ES"/>
-        </w:rPr>
-        <w:t xml:space="preserve"> </w:t>
-      </w:r>
-      <w:r>
-        <w:rPr>
-          <w:rStyle w:val="Ninguno"/>
-          <w:rFonts w:ascii="Helvetica Neue" w:hAnsi="Helvetica Neue"/>
-          <w:b w:val="0"/>
-          <w:bCs w:val="0"/>
-          <w:sz w:val="26"/>
-          <w:szCs w:val="26"/>
-          <w:lang w:val="es-ES"/>
-        </w:rPr>
-        <w:t xml:space="preserve">Resolverá las </w:t>
-      </w:r>
-      <w:r>
-        <w:rPr>
-          <w:rStyle w:val="Ninguno"/>
-          <w:rFonts w:ascii="Helvetica Neue" w:hAnsi="Helvetica Neue"/>
-          <w:b w:val="0"/>
-          <w:bCs w:val="0"/>
-          <w:sz w:val="26"/>
-          <w:szCs w:val="26"/>
-          <w:lang w:val="es-ES"/>
-        </w:rPr>
-        <w:t xml:space="preserve">preguntas de los pacientes. </w:t>
-      </w:r>
-      <w:r>
-        <w:rPr>
-          <w:rStyle w:val="Ninguno"/>
-          <w:rFonts w:ascii="Helvetica Neue" w:hAnsi="Helvetica Neue"/>
-          <w:b w:val="0"/>
-          <w:bCs w:val="0"/>
-          <w:sz w:val="26"/>
-          <w:szCs w:val="26"/>
-          <w:lang w:val="es-ES"/>
-        </w:rPr>
-        <w:t>Al igual que un pacient</w:t>
-      </w:r>
-      <w:r>
-        <w:rPr>
-          <w:rStyle w:val="Ninguno"/>
-          <w:rFonts w:ascii="Helvetica Neue" w:hAnsi="Helvetica Neue" w:hint="eastAsia"/>
-          <w:b w:val="0"/>
-          <w:bCs w:val="0"/>
-          <w:sz w:val="26"/>
-          <w:szCs w:val="26"/>
-          <w:lang w:val="es-ES"/>
-        </w:rPr>
-        <w:t>e</w:t>
-      </w:r>
-      <w:r>
-        <w:rPr>
-          <w:rStyle w:val="Ninguno"/>
-          <w:rFonts w:ascii="Helvetica Neue" w:hAnsi="Helvetica Neue"/>
-          <w:b w:val="0"/>
-          <w:bCs w:val="0"/>
-          <w:sz w:val="26"/>
-          <w:szCs w:val="26"/>
-          <w:lang w:val="es-ES"/>
-        </w:rPr>
-        <w:t>, t</w:t>
-      </w:r>
-      <w:r>
-        <w:rPr>
-          <w:rStyle w:val="Ninguno"/>
-          <w:rFonts w:ascii="Helvetica Neue" w:hAnsi="Helvetica Neue"/>
-          <w:b w:val="0"/>
-          <w:bCs w:val="0"/>
-          <w:sz w:val="26"/>
-          <w:szCs w:val="26"/>
-          <w:lang w:val="es-ES"/>
-        </w:rPr>
-        <w:t>ambién puede hacer preguntas, consultar y desc</w:t>
-      </w:r>
-      <w:r>
-        <w:rPr>
-          <w:rStyle w:val="Ninguno"/>
-          <w:rFonts w:ascii="Helvetica Neue" w:hAnsi="Helvetica Neue"/>
-          <w:b w:val="0"/>
-          <w:bCs w:val="0"/>
-          <w:sz w:val="26"/>
-          <w:szCs w:val="26"/>
-          <w:lang w:val="es-ES"/>
-        </w:rPr>
-        <w:t>argar las soluciones necesarias. Podrá gestionar el sistema editando y agregando información sanitaria, como pueda ser rellenar el historial de un paciente.</w:t>
-      </w:r>
-    </w:p>
-    <w:p>
-      <w:pPr>
-        <w:pStyle w:val="Ttulo4"/>
-        <w:keepNext w:val="0"/>
-        <w:keepLines w:val="0"/>
-        <w:tabs>
-          <w:tab w:val="left" w:pos="420"/>
-          <w:tab w:val="left" w:pos="840"/>
-          <w:tab w:val="left" w:pos="1260"/>
-          <w:tab w:val="left" w:pos="1680"/>
-          <w:tab w:val="left" w:pos="2100"/>
-          <w:tab w:val="left" w:pos="2520"/>
-          <w:tab w:val="left" w:pos="2940"/>
-          <w:tab w:val="left" w:pos="3360"/>
-          <w:tab w:val="left" w:pos="3780"/>
-          <w:tab w:val="left" w:pos="4200"/>
-          <w:tab w:val="left" w:pos="4620"/>
-          <w:tab w:val="left" w:pos="5040"/>
-          <w:tab w:val="left" w:pos="5460"/>
-          <w:tab w:val="left" w:pos="5880"/>
-          <w:tab w:val="left" w:pos="6300"/>
-          <w:tab w:val="left" w:pos="6720"/>
-          <w:tab w:val="left" w:pos="7140"/>
-          <w:tab w:val="left" w:pos="7560"/>
-          <w:tab w:val="left" w:pos="7980"/>
-          <w:tab w:val="left" w:pos="7998"/>
-        </w:tabs>
-        <w:spacing w:before="200" w:after="0"/>
-        <w:jc w:val="both"/>
-        <w:rPr>
-          <w:lang w:val="es-ES"/>
-        </w:rPr>
-      </w:pPr>
-    </w:p>
-    <w:p>
-      <w:pPr>
-        <w:pStyle w:val="Ttulo4"/>
-        <w:keepNext w:val="0"/>
-        <w:keepLines w:val="0"/>
-        <w:widowControl w:val="0"/>
-        <w:tabs>
-          <w:tab w:val="left" w:pos="420"/>
-          <w:tab w:val="left" w:pos="840"/>
-          <w:tab w:val="left" w:pos="1260"/>
-          <w:tab w:val="left" w:pos="1680"/>
-          <w:tab w:val="left" w:pos="2100"/>
-          <w:tab w:val="left" w:pos="2520"/>
-          <w:tab w:val="left" w:pos="2940"/>
-          <w:tab w:val="left" w:pos="3360"/>
-          <w:tab w:val="left" w:pos="3780"/>
-          <w:tab w:val="left" w:pos="4200"/>
-          <w:tab w:val="left" w:pos="4620"/>
-          <w:tab w:val="left" w:pos="5040"/>
-          <w:tab w:val="left" w:pos="5460"/>
-          <w:tab w:val="left" w:pos="5880"/>
-          <w:tab w:val="left" w:pos="6300"/>
-          <w:tab w:val="left" w:pos="6720"/>
-          <w:tab w:val="left" w:pos="7140"/>
-          <w:tab w:val="left" w:pos="7560"/>
-          <w:tab w:val="left" w:pos="7980"/>
-          <w:tab w:val="left" w:pos="7998"/>
-        </w:tabs>
-        <w:spacing w:before="0" w:after="0"/>
-        <w:jc w:val="both"/>
-        <w:rPr>
-          <w:lang w:val="es-ES"/>
-        </w:rPr>
-      </w:pPr>
-      <w:r>
-        <w:rPr>
-          <w:rStyle w:val="Ninguno"/>
-          <w:rFonts w:ascii="Helvetica Neue" w:hAnsi="Helvetica Neue"/>
-          <w:sz w:val="26"/>
-          <w:szCs w:val="26"/>
-          <w:lang w:val="es-ES"/>
-        </w:rPr>
-        <w:t>2.4 Restricciones</w:t>
-      </w:r>
-    </w:p>
-    <w:p>
-      <w:pPr>
-        <w:pStyle w:val="Ttulo4"/>
-        <w:keepNext w:val="0"/>
-        <w:keepLines w:val="0"/>
-        <w:widowControl w:val="0"/>
-        <w:tabs>
-          <w:tab w:val="left" w:pos="420"/>
-          <w:tab w:val="left" w:pos="840"/>
-          <w:tab w:val="left" w:pos="1260"/>
-          <w:tab w:val="left" w:pos="1680"/>
-          <w:tab w:val="left" w:pos="2100"/>
-          <w:tab w:val="left" w:pos="2520"/>
-          <w:tab w:val="left" w:pos="2940"/>
-          <w:tab w:val="left" w:pos="3360"/>
-          <w:tab w:val="left" w:pos="3780"/>
-          <w:tab w:val="left" w:pos="4200"/>
-          <w:tab w:val="left" w:pos="4620"/>
-          <w:tab w:val="left" w:pos="5040"/>
-          <w:tab w:val="left" w:pos="5460"/>
-          <w:tab w:val="left" w:pos="5880"/>
-          <w:tab w:val="left" w:pos="6300"/>
-          <w:tab w:val="left" w:pos="6720"/>
-          <w:tab w:val="left" w:pos="7140"/>
-          <w:tab w:val="left" w:pos="7560"/>
-          <w:tab w:val="left" w:pos="7980"/>
-          <w:tab w:val="left" w:pos="7998"/>
-        </w:tabs>
-        <w:spacing w:before="0" w:after="0"/>
-        <w:jc w:val="both"/>
-        <w:rPr>
-          <w:rStyle w:val="Ninguno"/>
-          <w:rFonts w:ascii="Helvetica Neue" w:hAnsi="Helvetica Neue" w:hint="eastAsia"/>
-          <w:b w:val="0"/>
-          <w:bCs w:val="0"/>
-          <w:sz w:val="26"/>
-          <w:szCs w:val="26"/>
-          <w:lang w:val="es-ES"/>
-        </w:rPr>
-      </w:pPr>
-      <w:r>
-        <w:rPr>
-          <w:rStyle w:val="Ninguno"/>
-          <w:rFonts w:ascii="Helvetica Neue" w:hAnsi="Helvetica Neue"/>
-          <w:b w:val="0"/>
-          <w:bCs w:val="0"/>
-          <w:sz w:val="26"/>
-          <w:szCs w:val="26"/>
-          <w:lang w:val="es-ES"/>
-        </w:rPr>
-        <w:t xml:space="preserve">Para un correcto uso de la aplicación se deberán considerar las siguientes </w:t>
-      </w:r>
-      <w:r>
-        <w:rPr>
-          <w:rStyle w:val="Ninguno"/>
-          <w:rFonts w:ascii="Helvetica Neue" w:hAnsi="Helvetica Neue"/>
-          <w:b w:val="0"/>
-          <w:bCs w:val="0"/>
-          <w:sz w:val="26"/>
-          <w:szCs w:val="26"/>
-          <w:lang w:val="es-ES"/>
-        </w:rPr>
-        <w:t>restricciones:</w:t>
-      </w:r>
-    </w:p>
-    <w:p>
-      <w:pPr>
-        <w:pStyle w:val="CuerpoA"/>
-        <w:jc w:val="both"/>
-        <w:rPr>
-          <w:lang w:val="es-ES"/>
-        </w:rPr>
-      </w:pPr>
-    </w:p>
-    <w:p>
-      <w:pPr>
-        <w:pStyle w:val="Ttulo5"/>
-        <w:keepNext w:val="0"/>
-        <w:keepLines w:val="0"/>
-        <w:widowControl w:val="0"/>
-        <w:numPr>
-          <w:ilvl w:val="0"/>
-          <w:numId w:val="63"/>
-        </w:numPr>
-        <w:spacing w:before="0" w:after="0"/>
-        <w:jc w:val="both"/>
-        <w:rPr>
-          <w:rStyle w:val="Ninguno"/>
-          <w:rFonts w:ascii="Helvetica Neue" w:hAnsi="Helvetica Neue" w:hint="eastAsia"/>
-          <w:b w:val="0"/>
-          <w:bCs w:val="0"/>
-          <w:sz w:val="26"/>
-          <w:szCs w:val="26"/>
-          <w:lang w:val="es-ES"/>
-        </w:rPr>
-      </w:pPr>
-      <w:r>
-        <w:rPr>
-          <w:rStyle w:val="Ninguno"/>
-          <w:rFonts w:ascii="Helvetica Neue" w:hAnsi="Helvetica Neue"/>
-          <w:b w:val="0"/>
-          <w:bCs w:val="0"/>
-          <w:sz w:val="26"/>
-          <w:szCs w:val="26"/>
-          <w:lang w:val="es-ES"/>
-        </w:rPr>
-        <w:t xml:space="preserve">Procesador: Dual-Core a 1,2GHz </w:t>
-      </w:r>
-      <w:r>
-        <w:rPr>
-          <w:rStyle w:val="Ninguno"/>
-          <w:rFonts w:ascii="Helvetica Neue" w:hAnsi="Helvetica Neue"/>
-          <w:b w:val="0"/>
-          <w:bCs w:val="0"/>
-          <w:sz w:val="26"/>
-          <w:szCs w:val="26"/>
-          <w:lang w:val="es-ES"/>
-        </w:rPr>
-        <w:t>(</w:t>
-      </w:r>
-      <w:r>
-        <w:rPr>
-          <w:rStyle w:val="Ninguno"/>
-          <w:rFonts w:ascii="Helvetica Neue" w:hAnsi="Helvetica Neue"/>
-          <w:b w:val="0"/>
-          <w:bCs w:val="0"/>
-          <w:sz w:val="26"/>
-          <w:szCs w:val="26"/>
-          <w:lang w:val="es-ES"/>
-        </w:rPr>
-        <w:t>como mínimo</w:t>
-      </w:r>
-      <w:r>
-        <w:rPr>
-          <w:rStyle w:val="Ninguno"/>
-          <w:rFonts w:ascii="Helvetica Neue" w:hAnsi="Helvetica Neue"/>
-          <w:b w:val="0"/>
-          <w:bCs w:val="0"/>
-          <w:sz w:val="26"/>
-          <w:szCs w:val="26"/>
-          <w:lang w:val="es-ES"/>
-        </w:rPr>
-        <w:t>).</w:t>
-      </w:r>
-    </w:p>
-    <w:p>
-      <w:pPr>
-        <w:pStyle w:val="CuerpoA"/>
-        <w:jc w:val="both"/>
-        <w:rPr>
-          <w:lang w:val="es-ES"/>
-        </w:rPr>
-      </w:pPr>
-    </w:p>
-    <w:p>
-      <w:pPr>
-        <w:pStyle w:val="Ttulo5"/>
-        <w:keepNext w:val="0"/>
-        <w:keepLines w:val="0"/>
-        <w:widowControl w:val="0"/>
-        <w:numPr>
-          <w:ilvl w:val="0"/>
-          <w:numId w:val="63"/>
-        </w:numPr>
-        <w:spacing w:before="0" w:after="0"/>
-        <w:jc w:val="both"/>
-        <w:rPr>
-          <w:rStyle w:val="Ninguno"/>
-          <w:rFonts w:ascii="Helvetica Neue" w:hAnsi="Helvetica Neue" w:hint="eastAsia"/>
-          <w:b w:val="0"/>
-          <w:bCs w:val="0"/>
-          <w:sz w:val="26"/>
-          <w:szCs w:val="26"/>
-          <w:lang w:val="es-ES"/>
-        </w:rPr>
-      </w:pPr>
-      <w:r>
-        <w:rPr>
-          <w:rStyle w:val="Ninguno"/>
-          <w:rFonts w:ascii="Helvetica Neue" w:hAnsi="Helvetica Neue"/>
-          <w:b w:val="0"/>
-          <w:bCs w:val="0"/>
-          <w:sz w:val="26"/>
-          <w:szCs w:val="26"/>
-          <w:lang w:val="es-ES"/>
-        </w:rPr>
-        <w:t xml:space="preserve">Memoria RAM: 1GB </w:t>
-      </w:r>
-      <w:r>
-        <w:rPr>
-          <w:rStyle w:val="Ninguno"/>
-          <w:rFonts w:ascii="Helvetica Neue" w:hAnsi="Helvetica Neue"/>
-          <w:b w:val="0"/>
-          <w:bCs w:val="0"/>
-          <w:sz w:val="26"/>
-          <w:szCs w:val="26"/>
-          <w:lang w:val="es-ES"/>
-        </w:rPr>
-        <w:t>(</w:t>
-      </w:r>
-      <w:r>
-        <w:rPr>
-          <w:rStyle w:val="Ninguno"/>
-          <w:rFonts w:ascii="Helvetica Neue" w:hAnsi="Helvetica Neue"/>
-          <w:b w:val="0"/>
-          <w:bCs w:val="0"/>
-          <w:sz w:val="26"/>
-          <w:szCs w:val="26"/>
-          <w:lang w:val="es-ES"/>
-        </w:rPr>
-        <w:t>como mínimo</w:t>
-      </w:r>
-      <w:r>
-        <w:rPr>
-          <w:rStyle w:val="Ninguno"/>
-          <w:rFonts w:ascii="Helvetica Neue" w:hAnsi="Helvetica Neue"/>
-          <w:b w:val="0"/>
-          <w:bCs w:val="0"/>
-          <w:sz w:val="26"/>
-          <w:szCs w:val="26"/>
-          <w:lang w:val="es-ES"/>
-        </w:rPr>
-        <w:t>).</w:t>
-      </w:r>
-    </w:p>
-    <w:p>
-      <w:pPr>
-        <w:pStyle w:val="CuerpoA"/>
-        <w:jc w:val="both"/>
-        <w:rPr>
-          <w:lang w:val="es-ES"/>
-        </w:rPr>
-      </w:pPr>
-    </w:p>
-    <w:p>
-      <w:pPr>
-        <w:pStyle w:val="Ttulo5"/>
-        <w:keepNext w:val="0"/>
-        <w:keepLines w:val="0"/>
-        <w:widowControl w:val="0"/>
-        <w:numPr>
-          <w:ilvl w:val="0"/>
-          <w:numId w:val="63"/>
-        </w:numPr>
-        <w:spacing w:before="0" w:after="0"/>
-        <w:jc w:val="both"/>
-        <w:rPr>
-          <w:rStyle w:val="Ninguno"/>
-          <w:rFonts w:ascii="Helvetica Neue" w:hAnsi="Helvetica Neue" w:hint="eastAsia"/>
-          <w:b w:val="0"/>
-          <w:bCs w:val="0"/>
-          <w:sz w:val="26"/>
-          <w:szCs w:val="26"/>
-          <w:lang w:val="es-ES"/>
-        </w:rPr>
-      </w:pPr>
-      <w:r>
-        <w:rPr>
-          <w:rStyle w:val="Ninguno"/>
-          <w:rFonts w:ascii="Helvetica Neue" w:hAnsi="Helvetica Neue"/>
-          <w:b w:val="0"/>
-          <w:bCs w:val="0"/>
-          <w:sz w:val="26"/>
-          <w:szCs w:val="26"/>
-          <w:lang w:val="es-ES"/>
-        </w:rPr>
-        <w:t>Navegador web con conexión a internet.</w:t>
-      </w:r>
-    </w:p>
-    <w:p>
-      <w:pPr>
-        <w:pStyle w:val="CuerpoA"/>
-        <w:jc w:val="both"/>
-        <w:rPr>
-          <w:lang w:val="es-ES"/>
-        </w:rPr>
-      </w:pPr>
-    </w:p>
-    <w:p>
-      <w:pPr>
-        <w:pStyle w:val="Ttulo4"/>
-        <w:keepNext w:val="0"/>
-        <w:keepLines w:val="0"/>
-        <w:widowControl w:val="0"/>
-        <w:tabs>
-          <w:tab w:val="left" w:pos="420"/>
-          <w:tab w:val="left" w:pos="840"/>
-          <w:tab w:val="left" w:pos="1260"/>
-          <w:tab w:val="left" w:pos="1680"/>
-          <w:tab w:val="left" w:pos="2100"/>
-          <w:tab w:val="left" w:pos="2520"/>
-          <w:tab w:val="left" w:pos="2940"/>
-          <w:tab w:val="left" w:pos="3360"/>
-          <w:tab w:val="left" w:pos="3780"/>
-          <w:tab w:val="left" w:pos="4200"/>
-          <w:tab w:val="left" w:pos="4620"/>
-          <w:tab w:val="left" w:pos="5040"/>
-          <w:tab w:val="left" w:pos="5460"/>
-          <w:tab w:val="left" w:pos="5880"/>
-          <w:tab w:val="left" w:pos="6300"/>
-          <w:tab w:val="left" w:pos="6720"/>
-          <w:tab w:val="left" w:pos="7140"/>
-          <w:tab w:val="left" w:pos="7560"/>
-          <w:tab w:val="left" w:pos="7980"/>
-          <w:tab w:val="left" w:pos="7998"/>
-        </w:tabs>
-        <w:spacing w:before="0" w:after="0"/>
-        <w:jc w:val="both"/>
-        <w:rPr>
-          <w:lang w:val="es-ES"/>
-        </w:rPr>
-      </w:pPr>
-    </w:p>
-    <w:p>
-      <w:pPr>
-        <w:pStyle w:val="Ttulo4"/>
-        <w:keepNext w:val="0"/>
-        <w:keepLines w:val="0"/>
-        <w:widowControl w:val="0"/>
-        <w:tabs>
-          <w:tab w:val="left" w:pos="420"/>
-          <w:tab w:val="left" w:pos="840"/>
-          <w:tab w:val="left" w:pos="1260"/>
-          <w:tab w:val="left" w:pos="1680"/>
-          <w:tab w:val="left" w:pos="2100"/>
-          <w:tab w:val="left" w:pos="2520"/>
-          <w:tab w:val="left" w:pos="2940"/>
-          <w:tab w:val="left" w:pos="3360"/>
-          <w:tab w:val="left" w:pos="3780"/>
-          <w:tab w:val="left" w:pos="4200"/>
-          <w:tab w:val="left" w:pos="4620"/>
-          <w:tab w:val="left" w:pos="5040"/>
-          <w:tab w:val="left" w:pos="5460"/>
-          <w:tab w:val="left" w:pos="5880"/>
-          <w:tab w:val="left" w:pos="6300"/>
-          <w:tab w:val="left" w:pos="6720"/>
-          <w:tab w:val="left" w:pos="7140"/>
-          <w:tab w:val="left" w:pos="7560"/>
-          <w:tab w:val="left" w:pos="7980"/>
-          <w:tab w:val="left" w:pos="7998"/>
-        </w:tabs>
-        <w:spacing w:before="0" w:after="0"/>
-        <w:jc w:val="both"/>
-        <w:rPr>
-          <w:lang w:val="es-ES"/>
-        </w:rPr>
-      </w:pPr>
-      <w:r>
-        <w:rPr>
-          <w:rStyle w:val="Ninguno"/>
-          <w:rFonts w:ascii="Helvetica Neue" w:hAnsi="Helvetica Neue"/>
-          <w:sz w:val="26"/>
-          <w:szCs w:val="26"/>
-          <w:lang w:val="es-ES"/>
-        </w:rPr>
-        <w:t xml:space="preserve">2.5  </w:t>
-      </w:r>
-      <w:r>
-        <w:rPr>
-          <w:rStyle w:val="Ninguno"/>
-          <w:rFonts w:ascii="Helvetica Neue" w:hAnsi="Helvetica Neue"/>
           <w:color w:val="00000A"/>
           <w:sz w:val="26"/>
           <w:szCs w:val="26"/>
           <w:u w:color="00000A"/>
           <w:lang w:val="es-ES"/>
         </w:rPr>
-        <w:t>Supuestos y dependencias</w:t>
-      </w:r>
-    </w:p>
-    <w:p>
-      <w:pPr>
-        <w:pStyle w:val="Ttulo4"/>
-        <w:keepNext w:val="0"/>
-        <w:keepLines w:val="0"/>
-        <w:widowControl w:val="0"/>
-        <w:tabs>
-          <w:tab w:val="left" w:pos="420"/>
-          <w:tab w:val="left" w:pos="840"/>
-          <w:tab w:val="left" w:pos="1260"/>
-          <w:tab w:val="left" w:pos="1680"/>
-          <w:tab w:val="left" w:pos="2100"/>
-          <w:tab w:val="left" w:pos="2520"/>
-          <w:tab w:val="left" w:pos="2940"/>
-          <w:tab w:val="left" w:pos="3360"/>
-          <w:tab w:val="left" w:pos="3780"/>
-          <w:tab w:val="left" w:pos="4200"/>
-          <w:tab w:val="left" w:pos="4620"/>
-          <w:tab w:val="left" w:pos="5040"/>
-          <w:tab w:val="left" w:pos="5460"/>
-          <w:tab w:val="left" w:pos="5880"/>
-          <w:tab w:val="left" w:pos="6300"/>
-          <w:tab w:val="left" w:pos="6720"/>
-          <w:tab w:val="left" w:pos="7140"/>
-          <w:tab w:val="left" w:pos="7560"/>
-          <w:tab w:val="left" w:pos="7980"/>
-          <w:tab w:val="left" w:pos="7998"/>
-        </w:tabs>
-        <w:spacing w:before="0" w:after="0"/>
+        <w:t>2.6</w:t>
+      </w:r>
+      <w:r>
+        <w:rPr>
+          <w:rStyle w:val="Ninguno"/>
+          <w:rFonts w:ascii="Helvetica Neue" w:hAnsi="Helvetica Neue"/>
+          <w:color w:val="00000A"/>
+          <w:sz w:val="26"/>
+          <w:szCs w:val="26"/>
+          <w:u w:color="00000A"/>
+          <w:lang w:val="es-ES"/>
+        </w:rPr>
+        <w:t xml:space="preserve"> Requisitos futuros</w:t>
+      </w:r>
+      <w:bookmarkEnd w:id="7"/>
+    </w:p>
+    <w:p>
+      <w:pPr>
+        <w:pStyle w:val="CuerpoA"/>
+        <w:jc w:val="both"/>
+        <w:rPr>
+          <w:lang w:val="es-ES"/>
+        </w:rPr>
+      </w:pPr>
+    </w:p>
+    <w:p>
+      <w:pPr>
+        <w:pStyle w:val="CuerpoA"/>
+        <w:jc w:val="both"/>
+        <w:rPr>
+          <w:lang w:val="es-ES"/>
+        </w:rPr>
+      </w:pPr>
+      <w:r>
+        <w:rPr>
+          <w:rStyle w:val="Ninguno"/>
+          <w:rFonts w:ascii="Helvetica Neue" w:hAnsi="Helvetica Neue"/>
+          <w:sz w:val="26"/>
+          <w:szCs w:val="26"/>
+          <w:lang w:val="es-ES"/>
+        </w:rPr>
+        <w:t>Se realizarán nuevas mejoras en la aplicación. Para ello necesitaremos captar nuevos requisitos en futuras reuniones con el cliente.</w:t>
+      </w:r>
+    </w:p>
+    <w:p>
+      <w:pPr>
+        <w:pStyle w:val="CuerpoA"/>
+        <w:jc w:val="both"/>
+        <w:rPr>
+          <w:lang w:val="es-ES"/>
+        </w:rPr>
+      </w:pPr>
+    </w:p>
+    <w:p>
+      <w:pPr>
+        <w:pStyle w:val="CuerpoA"/>
+        <w:jc w:val="both"/>
+        <w:rPr>
+          <w:lang w:val="es-ES"/>
+        </w:rPr>
+      </w:pPr>
+      <w:r>
+        <w:rPr>
+          <w:rStyle w:val="Ninguno"/>
+          <w:rFonts w:ascii="Helvetica Neue" w:hAnsi="Helvetica Neue"/>
+          <w:sz w:val="26"/>
+          <w:szCs w:val="26"/>
+          <w:lang w:val="es-ES"/>
+        </w:rPr>
+        <w:t>Las nuevas funcionalidades que el equipo de desarrollo baraja son:</w:t>
+      </w:r>
+    </w:p>
+    <w:p>
+      <w:pPr>
+        <w:pStyle w:val="CuerpoA"/>
         <w:jc w:val="both"/>
         <w:rPr>
           <w:lang w:val="es-ES"/>
@@ -6619,15 +6524,6 @@
         <w:jc w:val="both"/>
         <w:rPr>
           <w:rStyle w:val="Ninguno"/>
-          <w:rFonts w:ascii="Helvetica Neue" w:eastAsia="Helvetica Neue" w:hAnsi="Helvetica Neue" w:cs="Helvetica Neue"/>
-          <w:sz w:val="26"/>
-          <w:szCs w:val="26"/>
-          <w:lang w:val="es-ES"/>
-        </w:rPr>
-      </w:pPr>
-      <w:r>
-        <w:rPr>
-          <w:rStyle w:val="Ninguno"/>
           <w:rFonts w:ascii="Helvetica Neue" w:hAnsi="Helvetica Neue"/>
           <w:b w:val="0"/>
           <w:bCs w:val="0"/>
@@ -6635,63 +6531,6 @@
           <w:szCs w:val="26"/>
           <w:lang w:val="es-ES"/>
         </w:rPr>
-        <w:t>Los usuarios deben tener un navegador web compatible con W3C XHTML y tener una conexión TCP / IP con el servidor web.</w:t>
-      </w:r>
-    </w:p>
-    <w:p>
-      <w:pPr>
-        <w:pStyle w:val="Ttulo4"/>
-        <w:keepNext w:val="0"/>
-        <w:keepLines w:val="0"/>
-        <w:widowControl w:val="0"/>
-        <w:tabs>
-          <w:tab w:val="left" w:pos="420"/>
-          <w:tab w:val="left" w:pos="840"/>
-          <w:tab w:val="left" w:pos="1260"/>
-          <w:tab w:val="left" w:pos="1680"/>
-          <w:tab w:val="left" w:pos="2100"/>
-          <w:tab w:val="left" w:pos="2520"/>
-          <w:tab w:val="left" w:pos="2940"/>
-          <w:tab w:val="left" w:pos="3360"/>
-          <w:tab w:val="left" w:pos="3780"/>
-          <w:tab w:val="left" w:pos="4200"/>
-          <w:tab w:val="left" w:pos="4620"/>
-          <w:tab w:val="left" w:pos="5040"/>
-          <w:tab w:val="left" w:pos="5460"/>
-          <w:tab w:val="left" w:pos="5880"/>
-          <w:tab w:val="left" w:pos="6300"/>
-          <w:tab w:val="left" w:pos="6720"/>
-          <w:tab w:val="left" w:pos="7140"/>
-          <w:tab w:val="left" w:pos="7560"/>
-          <w:tab w:val="left" w:pos="7980"/>
-          <w:tab w:val="left" w:pos="7998"/>
-        </w:tabs>
-        <w:spacing w:before="0" w:after="0"/>
-        <w:jc w:val="both"/>
-        <w:rPr>
-          <w:lang w:val="es-ES"/>
-        </w:rPr>
-      </w:pPr>
-    </w:p>
-    <w:p>
-      <w:pPr>
-        <w:pStyle w:val="Ttulo5"/>
-        <w:keepNext w:val="0"/>
-        <w:keepLines w:val="0"/>
-        <w:widowControl w:val="0"/>
-        <w:numPr>
-          <w:ilvl w:val="0"/>
-          <w:numId w:val="15"/>
-        </w:numPr>
-        <w:spacing w:before="0" w:after="0"/>
-        <w:jc w:val="both"/>
-        <w:rPr>
-          <w:rStyle w:val="Ninguno"/>
-          <w:rFonts w:ascii="Helvetica Neue" w:eastAsia="Helvetica Neue" w:hAnsi="Helvetica Neue" w:cs="Helvetica Neue"/>
-          <w:sz w:val="26"/>
-          <w:szCs w:val="26"/>
-          <w:lang w:val="es-ES"/>
-        </w:rPr>
       </w:pPr>
       <w:r>
         <w:rPr>
@@ -6703,43 +6542,7 @@
           <w:szCs w:val="26"/>
           <w:lang w:val="es-ES"/>
         </w:rPr>
-        <w:t>La</w:t>
-      </w:r>
-      <w:r>
-        <w:rPr>
-          <w:rStyle w:val="Ninguno"/>
-          <w:rFonts w:ascii="Helvetica Neue" w:hAnsi="Helvetica Neue"/>
-          <w:b w:val="0"/>
-          <w:bCs w:val="0"/>
-          <w:sz w:val="26"/>
-          <w:szCs w:val="26"/>
-          <w:lang w:val="es-ES"/>
-        </w:rPr>
-        <w:t xml:space="preserve"> conexión de red </w:t>
-      </w:r>
-      <w:r>
-        <w:rPr>
-          <w:rStyle w:val="Ninguno"/>
-          <w:rFonts w:ascii="Helvetica Neue" w:hAnsi="Helvetica Neue"/>
-          <w:b w:val="0"/>
-          <w:bCs w:val="0"/>
-          <w:sz w:val="26"/>
-          <w:szCs w:val="26"/>
-          <w:lang w:val="es-ES"/>
-        </w:rPr>
-        <w:t>se establecerá mediante el mecanismo HSTS</w:t>
-      </w:r>
-      <w:r>
-        <w:rPr>
-          <w:rStyle w:val="Ninguno"/>
-          <w:rFonts w:ascii="Helvetica Neue" w:hAnsi="Helvetica Neue"/>
-          <w:b w:val="0"/>
-          <w:bCs w:val="0"/>
-          <w:sz w:val="26"/>
-          <w:szCs w:val="26"/>
-          <w:lang w:val="es-ES"/>
-        </w:rPr>
-        <w:t xml:space="preserve"> entre el servidor y el cliente.</w:t>
+        <w:t>Servicio Premium o de pago: Se podrá contactar con su hospital de referencia en caso de urgencia. Permitirá también llamar a una ambulancia desde la aplicación.</w:t>
       </w:r>
     </w:p>
     <w:p>
@@ -6749,121 +6552,15 @@
         <w:keepLines w:val="0"/>
         <w:widowControl w:val="0"/>
         <w:spacing w:before="0" w:after="0"/>
-        <w:jc w:val="both"/>
-        <w:rPr>
-          <w:rStyle w:val="Ninguno"/>
-          <w:rFonts w:ascii="Helvetica Neue" w:hAnsi="Helvetica Neue" w:hint="eastAsia"/>
+        <w:ind w:left="420"/>
+        <w:jc w:val="both"/>
+        <w:rPr>
+          <w:rStyle w:val="Ninguno"/>
+          <w:rFonts w:ascii="Helvetica Neue" w:hAnsi="Helvetica Neue"/>
           <w:b w:val="0"/>
           <w:bCs w:val="0"/>
           <w:sz w:val="26"/>
           <w:szCs w:val="26"/>
-          <w:lang w:val="es-ES"/>
-        </w:rPr>
-      </w:pPr>
-    </w:p>
-    <w:p>
-      <w:pPr>
-        <w:pStyle w:val="Ttulo5"/>
-        <w:keepNext w:val="0"/>
-        <w:keepLines w:val="0"/>
-        <w:widowControl w:val="0"/>
-        <w:spacing w:before="0" w:after="0"/>
-        <w:jc w:val="both"/>
-        <w:rPr>
-          <w:rStyle w:val="Ninguno"/>
-          <w:rFonts w:ascii="Helvetica Neue" w:eastAsia="Helvetica Neue" w:hAnsi="Helvetica Neue" w:cs="Helvetica Neue"/>
-          <w:sz w:val="26"/>
-          <w:szCs w:val="26"/>
-          <w:lang w:val="es-ES"/>
-        </w:rPr>
-      </w:pPr>
-      <w:r>
-        <w:rPr>
-          <w:rStyle w:val="Ninguno"/>
-          <w:rFonts w:ascii="Helvetica Neue" w:hAnsi="Helvetica Neue"/>
-          <w:color w:val="00000A"/>
-          <w:sz w:val="26"/>
-          <w:szCs w:val="26"/>
-          <w:u w:color="00000A"/>
-          <w:lang w:val="es-ES"/>
-        </w:rPr>
-        <w:t>2.6</w:t>
-      </w:r>
-      <w:r>
-        <w:rPr>
-          <w:rStyle w:val="Ninguno"/>
-          <w:rFonts w:ascii="Helvetica Neue" w:hAnsi="Helvetica Neue"/>
-          <w:color w:val="00000A"/>
-          <w:sz w:val="26"/>
-          <w:szCs w:val="26"/>
-          <w:u w:color="00000A"/>
-          <w:lang w:val="es-ES"/>
-        </w:rPr>
-        <w:t xml:space="preserve"> Requisitos futuros</w:t>
-      </w:r>
-      <w:bookmarkEnd w:id="7"/>
-    </w:p>
-    <w:p>
-      <w:pPr>
-        <w:pStyle w:val="CuerpoA"/>
-        <w:jc w:val="both"/>
-        <w:rPr>
-          <w:lang w:val="es-ES"/>
-        </w:rPr>
-      </w:pPr>
-    </w:p>
-    <w:p>
-      <w:pPr>
-        <w:pStyle w:val="CuerpoA"/>
-        <w:jc w:val="both"/>
-        <w:rPr>
-          <w:lang w:val="es-ES"/>
-        </w:rPr>
-      </w:pPr>
-      <w:r>
-        <w:rPr>
-          <w:rStyle w:val="Ninguno"/>
-          <w:rFonts w:ascii="Helvetica Neue" w:hAnsi="Helvetica Neue"/>
-          <w:sz w:val="26"/>
-          <w:szCs w:val="26"/>
-          <w:lang w:val="es-ES"/>
-        </w:rPr>
-        <w:t>Se realizarán nuevas mejoras en la aplicación. Para ello necesitaremos captar nuevos requisitos en futuras reuniones con el cliente.</w:t>
-      </w:r>
-    </w:p>
-    <w:p>
-      <w:pPr>
-        <w:pStyle w:val="CuerpoA"/>
-        <w:jc w:val="both"/>
-        <w:rPr>
-          <w:lang w:val="es-ES"/>
-        </w:rPr>
-      </w:pPr>
-    </w:p>
-    <w:p>
-      <w:pPr>
-        <w:pStyle w:val="CuerpoA"/>
-        <w:jc w:val="both"/>
-        <w:rPr>
-          <w:lang w:val="es-ES"/>
-        </w:rPr>
-      </w:pPr>
-      <w:r>
-        <w:rPr>
-          <w:rStyle w:val="Ninguno"/>
-          <w:rFonts w:ascii="Helvetica Neue" w:hAnsi="Helvetica Neue"/>
-          <w:sz w:val="26"/>
-          <w:szCs w:val="26"/>
-          <w:lang w:val="es-ES"/>
-        </w:rPr>
-        <w:t>Las nuevas funcionalidades que el equipo de desarrollo baraja son:</w:t>
-      </w:r>
-    </w:p>
-    <w:p>
-      <w:pPr>
-        <w:pStyle w:val="CuerpoA"/>
-        <w:jc w:val="both"/>
-        <w:rPr>
           <w:lang w:val="es-ES"/>
         </w:rPr>
       </w:pPr>
@@ -6882,62 +6579,7 @@
         <w:jc w:val="both"/>
         <w:rPr>
           <w:rStyle w:val="Ninguno"/>
-          <w:rFonts w:ascii="Helvetica Neue" w:hAnsi="Helvetica Neue" w:hint="eastAsia"/>
-          <w:b w:val="0"/>
-          <w:bCs w:val="0"/>
-          <w:sz w:val="26"/>
-          <w:szCs w:val="26"/>
-          <w:lang w:val="es-ES"/>
-        </w:rPr>
-      </w:pPr>
-      <w:r>
-        <w:rPr>
-          <w:rStyle w:val="Ninguno"/>
-          <w:rFonts w:ascii="Helvetica Neue" w:hAnsi="Helvetica Neue"/>
-          <w:b w:val="0"/>
-          <w:bCs w:val="0"/>
-          <w:sz w:val="26"/>
-          <w:szCs w:val="26"/>
-          <w:lang w:val="es-ES"/>
-        </w:rPr>
-        <w:t>Servicio Premium o de pago: Se podrá contactar con su hospital de referencia en caso de urgencia. Permitirá también llamar a una ambulancia desde la aplicación.</w:t>
-      </w:r>
-    </w:p>
-    <w:p>
-      <w:pPr>
-        <w:pStyle w:val="Ttulo5"/>
-        <w:keepNext w:val="0"/>
-        <w:keepLines w:val="0"/>
-        <w:widowControl w:val="0"/>
-        <w:spacing w:before="0" w:after="0"/>
-        <w:ind w:left="420"/>
-        <w:jc w:val="both"/>
-        <w:rPr>
-          <w:rStyle w:val="Ninguno"/>
-          <w:rFonts w:ascii="Helvetica Neue" w:hAnsi="Helvetica Neue" w:hint="eastAsia"/>
-          <w:b w:val="0"/>
-          <w:bCs w:val="0"/>
-          <w:sz w:val="26"/>
-          <w:szCs w:val="26"/>
-          <w:lang w:val="es-ES"/>
-        </w:rPr>
-      </w:pPr>
-    </w:p>
-    <w:p>
-      <w:pPr>
-        <w:pStyle w:val="Ttulo5"/>
-        <w:keepNext w:val="0"/>
-        <w:keepLines w:val="0"/>
-        <w:widowControl w:val="0"/>
-        <w:numPr>
-          <w:ilvl w:val="0"/>
-          <w:numId w:val="67"/>
-        </w:numPr>
-        <w:spacing w:before="0" w:after="0"/>
-        <w:jc w:val="both"/>
-        <w:rPr>
-          <w:rStyle w:val="Ninguno"/>
-          <w:rFonts w:ascii="Helvetica Neue" w:hAnsi="Helvetica Neue" w:hint="eastAsia"/>
+          <w:rFonts w:ascii="Helvetica Neue" w:hAnsi="Helvetica Neue"/>
           <w:b w:val="0"/>
           <w:bCs w:val="0"/>
           <w:sz w:val="26"/>
@@ -7027,7 +6669,7 @@
           <w:lang w:val="es-ES"/>
         </w:rPr>
       </w:pPr>
-      <w:bookmarkStart w:id="8" w:name="d34og8"/>
+      <w:bookmarkStart w:id="9" w:name="d34og8"/>
       <w:r>
         <w:rPr>
           <w:rStyle w:val="Ninguno"/>
@@ -7040,11 +6682,10 @@
           <w:u w:color="00000A"/>
           <w:lang w:val="es-ES"/>
         </w:rPr>
-        <w:lastRenderedPageBreak/>
         <w:t>Requisitos específico</w:t>
       </w:r>
-      <w:bookmarkStart w:id="9" w:name="s8eyo1"/>
-      <w:bookmarkEnd w:id="8"/>
+      <w:bookmarkStart w:id="10" w:name="s8eyo1"/>
+      <w:bookmarkEnd w:id="9"/>
       <w:r>
         <w:rPr>
           <w:rStyle w:val="Ninguno"/>
@@ -7073,7 +6714,7 @@
         <w:jc w:val="both"/>
         <w:rPr>
           <w:rStyle w:val="Ninguno"/>
-          <w:rFonts w:ascii="Helvetica Neue" w:hAnsi="Helvetica Neue" w:hint="eastAsia"/>
+          <w:rFonts w:ascii="Helvetica Neue" w:hAnsi="Helvetica Neue"/>
           <w:b/>
           <w:bCs/>
           <w:color w:val="00000A"/>
@@ -7097,8 +6738,8 @@
         </w:rPr>
         <w:t>Interfaces externos</w:t>
       </w:r>
-      <w:bookmarkStart w:id="10" w:name="dp8vu"/>
-      <w:bookmarkEnd w:id="9"/>
+      <w:bookmarkStart w:id="11" w:name="dp8vu"/>
+      <w:bookmarkEnd w:id="10"/>
     </w:p>
     <w:p>
       <w:pPr>
@@ -7113,7 +6754,7 @@
         <w:jc w:val="both"/>
         <w:rPr>
           <w:rStyle w:val="Ninguno"/>
-          <w:rFonts w:ascii="Helvetica Neue" w:hAnsi="Helvetica Neue" w:hint="eastAsia"/>
+          <w:rFonts w:ascii="Helvetica Neue" w:hAnsi="Helvetica Neue"/>
           <w:b/>
           <w:bCs/>
           <w:color w:val="00000A"/>
@@ -7137,7 +6778,7 @@
         </w:rPr>
         <w:t>Interfaces hardware</w:t>
       </w:r>
-      <w:bookmarkEnd w:id="10"/>
+      <w:bookmarkEnd w:id="11"/>
     </w:p>
     <w:p>
       <w:pPr>
@@ -7151,7 +6792,7 @@
           <w:lang w:val="es-ES"/>
         </w:rPr>
       </w:pPr>
-      <w:bookmarkStart w:id="11" w:name="rdcrjn"/>
+      <w:bookmarkStart w:id="12" w:name="rdcrjn"/>
       <w:r>
         <w:rPr>
           <w:rStyle w:val="Ninguno"/>
@@ -7162,7 +6803,43 @@
           <w:u w:color="00000A"/>
           <w:lang w:val="es-ES"/>
         </w:rPr>
-        <w:t>// Requerimientos de un servidor</w:t>
+        <w:t>// Rellenar con los r</w:t>
+      </w:r>
+      <w:r>
+        <w:rPr>
+          <w:rStyle w:val="Ninguno"/>
+          <w:rFonts w:ascii="Helvetica Neue" w:hAnsi="Helvetica Neue"/>
+          <w:color w:val="00000A"/>
+          <w:sz w:val="26"/>
+          <w:szCs w:val="26"/>
+          <w:u w:color="00000A"/>
+          <w:lang w:val="es-ES"/>
+        </w:rPr>
+        <w:t xml:space="preserve">equerimientos </w:t>
+      </w:r>
+      <w:r>
+        <w:rPr>
+          <w:rStyle w:val="Ninguno"/>
+          <w:rFonts w:ascii="Helvetica Neue" w:hAnsi="Helvetica Neue"/>
+          <w:color w:val="00000A"/>
+          <w:sz w:val="26"/>
+          <w:szCs w:val="26"/>
+          <w:u w:color="00000A"/>
+          <w:lang w:val="es-ES"/>
+        </w:rPr>
+        <w:t xml:space="preserve">típicos </w:t>
+      </w:r>
+      <w:r>
+        <w:rPr>
+          <w:rStyle w:val="Ninguno"/>
+          <w:rFonts w:ascii="Helvetica Neue" w:hAnsi="Helvetica Neue"/>
+          <w:color w:val="00000A"/>
+          <w:sz w:val="26"/>
+          <w:szCs w:val="26"/>
+          <w:u w:color="00000A"/>
+          <w:lang w:val="es-ES"/>
+        </w:rPr>
+        <w:t>de un servidor</w:t>
       </w:r>
     </w:p>
     <w:p>
@@ -7178,7 +6855,7 @@
         <w:jc w:val="both"/>
         <w:rPr>
           <w:rStyle w:val="Ninguno"/>
-          <w:rFonts w:ascii="Helvetica Neue" w:hAnsi="Helvetica Neue" w:hint="eastAsia"/>
+          <w:rFonts w:ascii="Helvetica Neue" w:hAnsi="Helvetica Neue"/>
           <w:b/>
           <w:bCs/>
           <w:color w:val="00000A"/>
@@ -7202,7 +6879,7 @@
         </w:rPr>
         <w:t>Interfaces software</w:t>
       </w:r>
-      <w:bookmarkEnd w:id="11"/>
+      <w:bookmarkEnd w:id="12"/>
     </w:p>
     <w:p>
       <w:pPr>
@@ -7213,7 +6890,7 @@
         <w:ind w:left="567"/>
         <w:jc w:val="both"/>
         <w:rPr>
-          <w:rFonts w:ascii="Helvetica Neue" w:hAnsi="Helvetica Neue" w:hint="eastAsia"/>
+          <w:rFonts w:ascii="Helvetica Neue" w:hAnsi="Helvetica Neue"/>
           <w:sz w:val="26"/>
           <w:szCs w:val="26"/>
           <w:lang w:val="es-ES"/>
@@ -7292,7 +6969,7 @@
         <w:ind w:left="567"/>
         <w:jc w:val="both"/>
         <w:rPr>
-          <w:rFonts w:ascii="Helvetica Neue" w:hAnsi="Helvetica Neue" w:hint="eastAsia"/>
+          <w:rFonts w:ascii="Helvetica Neue" w:hAnsi="Helvetica Neue"/>
           <w:sz w:val="26"/>
           <w:szCs w:val="26"/>
           <w:lang w:val="es-ES"/>
@@ -7317,7 +6994,7 @@
         <w:ind w:left="567"/>
         <w:jc w:val="both"/>
         <w:rPr>
-          <w:rFonts w:ascii="Helvetica Neue" w:hAnsi="Helvetica Neue" w:hint="eastAsia"/>
+          <w:rFonts w:ascii="Helvetica Neue" w:hAnsi="Helvetica Neue"/>
           <w:sz w:val="26"/>
           <w:szCs w:val="26"/>
           <w:lang w:val="es-ES"/>
@@ -7382,7 +7059,7 @@
         <w:jc w:val="both"/>
         <w:rPr>
           <w:rStyle w:val="Ninguno"/>
-          <w:rFonts w:ascii="Helvetica Neue" w:hAnsi="Helvetica Neue" w:hint="eastAsia"/>
+          <w:rFonts w:ascii="Helvetica Neue" w:hAnsi="Helvetica Neue"/>
           <w:b/>
           <w:bCs/>
           <w:color w:val="00000A"/>
@@ -7416,7 +7093,7 @@
         <w:ind w:left="567"/>
         <w:jc w:val="both"/>
         <w:rPr>
-          <w:rFonts w:ascii="Helvetica Neue" w:hAnsi="Helvetica Neue" w:hint="eastAsia"/>
+          <w:rFonts w:ascii="Helvetica Neue" w:hAnsi="Helvetica Neue"/>
           <w:sz w:val="26"/>
           <w:szCs w:val="26"/>
           <w:lang w:val="es-ES"/>
@@ -7434,16 +7111,19 @@
     </w:p>
     <w:p>
       <w:pPr>
-        <w:pStyle w:val="CuerpoA"/>
-        <w:keepNext/>
-        <w:keepLines/>
-        <w:spacing w:before="200" w:line="276" w:lineRule="auto"/>
-        <w:ind w:left="567"/>
-        <w:jc w:val="both"/>
-        <w:rPr>
-          <w:lang w:val="es-ES"/>
-        </w:rPr>
-      </w:pPr>
+        <w:rPr>
+          <w:rFonts w:cs="Arial Unicode MS"/>
+          <w:color w:val="000000"/>
+          <w:u w:color="000000"/>
+          <w:lang w:val="es-ES" w:eastAsia="es-ES"/>
+        </w:rPr>
+      </w:pPr>
+      <w:r>
+        <w:rPr>
+          <w:lang w:val="es-ES"/>
+        </w:rPr>
+        <w:br w:type="page"/>
+      </w:r>
     </w:p>
     <w:p>
       <w:pPr>
@@ -7465,7 +7145,7 @@
           <w:lang w:val="es-ES"/>
         </w:rPr>
       </w:pPr>
-      <w:bookmarkStart w:id="12" w:name="lnxbz9"/>
+      <w:bookmarkStart w:id="13" w:name="lnxbz9"/>
       <w:r>
         <w:rPr>
           <w:rStyle w:val="Ninguno"/>
@@ -7478,9 +7158,81 @@
           <w:u w:color="00000A"/>
           <w:lang w:val="es-ES"/>
         </w:rPr>
+        <w:lastRenderedPageBreak/>
         <w:t>Requisitos funcionales</w:t>
       </w:r>
-      <w:bookmarkEnd w:id="12"/>
+      <w:bookmarkEnd w:id="13"/>
+    </w:p>
+    <w:p>
+      <w:pPr>
+        <w:pStyle w:val="CuerpoA"/>
+        <w:keepNext/>
+        <w:keepLines/>
+        <w:tabs>
+          <w:tab w:val="left" w:pos="708"/>
+        </w:tabs>
+        <w:spacing w:before="200" w:line="276" w:lineRule="auto"/>
+        <w:ind w:left="546"/>
+        <w:jc w:val="both"/>
+        <w:rPr>
+          <w:rStyle w:val="Ninguno"/>
+          <w:b/>
+          <w:bCs/>
+          <w:color w:val="00000A"/>
+          <w:u w:color="00000A"/>
+          <w:lang w:val="es-ES"/>
+        </w:rPr>
+      </w:pPr>
+    </w:p>
+    <w:p>
+      <w:pPr>
+        <w:pStyle w:val="CuerpoA"/>
+        <w:keepNext/>
+        <w:keepLines/>
+        <w:tabs>
+          <w:tab w:val="left" w:pos="708"/>
+        </w:tabs>
+        <w:spacing w:before="200" w:line="276" w:lineRule="auto"/>
+        <w:ind w:left="546"/>
+        <w:jc w:val="both"/>
+        <w:rPr>
+          <w:rFonts w:ascii="Helvetica Neue" w:hAnsi="Helvetica Neue" w:cs="Arial"/>
+          <w:sz w:val="26"/>
+          <w:szCs w:val="26"/>
+        </w:rPr>
+      </w:pPr>
+      <w:r>
+        <w:rPr>
+          <w:rFonts w:ascii="Helvetica Neue" w:hAnsi="Helvetica Neue" w:cs="Arial"/>
+          <w:sz w:val="26"/>
+          <w:szCs w:val="26"/>
+        </w:rPr>
+        <w:t>Las funciones que realizará el sistema vienen descritas por los casos de uso. Estas funcionalidades se han agrupado en cuatro subsistemas que son los que forman el conjunto de la aplicación.</w:t>
+      </w:r>
+    </w:p>
+    <w:p>
+      <w:pPr>
+        <w:pStyle w:val="CuerpoA"/>
+        <w:keepNext/>
+        <w:keepLines/>
+        <w:tabs>
+          <w:tab w:val="left" w:pos="708"/>
+        </w:tabs>
+        <w:spacing w:before="200" w:line="276" w:lineRule="auto"/>
+        <w:ind w:left="546"/>
+        <w:jc w:val="both"/>
+        <w:rPr>
+          <w:rStyle w:val="Ninguno"/>
+          <w:rFonts w:ascii="Helvetica Neue" w:hAnsi="Helvetica Neue"/>
+          <w:b/>
+          <w:bCs/>
+          <w:color w:val="00000A"/>
+          <w:sz w:val="26"/>
+          <w:szCs w:val="26"/>
+          <w:u w:color="00000A"/>
+          <w:lang w:val="es-ES"/>
+        </w:rPr>
+      </w:pPr>
     </w:p>
     <w:p>
       <w:pPr>
@@ -7620,6 +7372,12 @@
         <w:ind w:left="540"/>
         <w:jc w:val="both"/>
         <w:rPr>
+          <w:rStyle w:val="Ninguno"/>
+          <w:rFonts w:ascii="Helvetica Neue" w:hAnsi="Helvetica Neue"/>
+          <w:color w:val="00000A"/>
+          <w:sz w:val="26"/>
+          <w:szCs w:val="26"/>
+          <w:u w:color="00000A"/>
           <w:lang w:val="es-ES"/>
         </w:rPr>
       </w:pPr>
@@ -7651,6 +7409,22 @@
           <w:lang w:val="es-ES"/>
         </w:rPr>
       </w:pPr>
+    </w:p>
+    <w:p>
+      <w:pPr>
+        <w:pStyle w:val="CuerpoA"/>
+        <w:keepNext/>
+        <w:keepLines/>
+        <w:tabs>
+          <w:tab w:val="left" w:pos="708"/>
+        </w:tabs>
+        <w:spacing w:before="200" w:line="276" w:lineRule="auto"/>
+        <w:ind w:left="540"/>
+        <w:jc w:val="center"/>
+        <w:rPr>
+          <w:lang w:val="es-ES"/>
+        </w:rPr>
+      </w:pPr>
       <w:r>
         <w:rPr>
           <w:rStyle w:val="Ninguno"/>
@@ -7662,7 +7436,6 @@
           <w:u w:color="00000A"/>
           <w:lang w:val="es-ES"/>
         </w:rPr>
-        <w:lastRenderedPageBreak/>
         <w:drawing>
           <wp:inline distT="0" distB="0" distL="0" distR="0" wp14:anchorId="08F7C174" wp14:editId="23C53338">
             <wp:extent cx="4914900" cy="1800225"/>
@@ -7719,6 +7492,12 @@
         <w:ind w:left="540"/>
         <w:jc w:val="both"/>
         <w:rPr>
+          <w:rStyle w:val="Ninguno"/>
+          <w:rFonts w:ascii="Helvetica Neue UltraLight" w:hAnsi="Helvetica Neue UltraLight" w:hint="eastAsia"/>
+          <w:i/>
+          <w:iCs/>
+          <w:color w:val="00000A"/>
+          <w:u w:color="00000A"/>
           <w:lang w:val="es-ES"/>
         </w:rPr>
       </w:pPr>
@@ -7734,6 +7513,47 @@
         </w:rPr>
         <w:t>DCU_Gestión_Cuenta.png</w:t>
       </w:r>
+    </w:p>
+    <w:p>
+      <w:pPr>
+        <w:rPr>
+          <w:rStyle w:val="Ninguno"/>
+          <w:rFonts w:ascii="Helvetica Neue UltraLight" w:hAnsi="Helvetica Neue UltraLight" w:cs="Arial Unicode MS" w:hint="eastAsia"/>
+          <w:i/>
+          <w:iCs/>
+          <w:color w:val="00000A"/>
+          <w:u w:color="00000A"/>
+          <w:lang w:val="es-ES" w:eastAsia="es-ES"/>
+        </w:rPr>
+      </w:pPr>
+      <w:r>
+        <w:rPr>
+          <w:rStyle w:val="Ninguno"/>
+          <w:rFonts w:ascii="Helvetica Neue UltraLight" w:hAnsi="Helvetica Neue UltraLight" w:hint="eastAsia"/>
+          <w:i/>
+          <w:iCs/>
+          <w:color w:val="00000A"/>
+          <w:u w:color="00000A"/>
+          <w:lang w:val="es-ES"/>
+        </w:rPr>
+        <w:br w:type="page"/>
+      </w:r>
+    </w:p>
+    <w:p>
+      <w:pPr>
+        <w:pStyle w:val="CuerpoA"/>
+        <w:keepNext/>
+        <w:keepLines/>
+        <w:tabs>
+          <w:tab w:val="left" w:pos="708"/>
+        </w:tabs>
+        <w:spacing w:before="200" w:line="276" w:lineRule="auto"/>
+        <w:ind w:left="540"/>
+        <w:jc w:val="both"/>
+        <w:rPr>
+          <w:lang w:val="es-ES"/>
+        </w:rPr>
+      </w:pPr>
     </w:p>
     <w:p>
       <w:pPr>
@@ -7751,7 +7571,7 @@
         <w:jc w:val="both"/>
         <w:rPr>
           <w:rStyle w:val="Ninguno"/>
-          <w:rFonts w:ascii="Helvetica Neue" w:hAnsi="Helvetica Neue" w:hint="eastAsia"/>
+          <w:rFonts w:ascii="Helvetica Neue" w:hAnsi="Helvetica Neue"/>
           <w:b/>
           <w:bCs/>
           <w:color w:val="00000A"/>
@@ -7970,7 +7790,7 @@
           <w:tab w:val="left" w:pos="708"/>
         </w:tabs>
         <w:spacing w:before="200" w:line="276" w:lineRule="auto"/>
-        <w:jc w:val="both"/>
+        <w:jc w:val="center"/>
         <w:rPr>
           <w:lang w:val="es-ES"/>
         </w:rPr>
@@ -8060,41 +7880,31 @@
     </w:p>
     <w:p>
       <w:pPr>
-        <w:pStyle w:val="CuerpoA"/>
-        <w:spacing w:after="5" w:line="276" w:lineRule="auto"/>
-        <w:jc w:val="both"/>
-        <w:rPr>
-          <w:lang w:val="es-ES"/>
-        </w:rPr>
-      </w:pPr>
-    </w:p>
-    <w:p>
-      <w:pPr>
-        <w:pStyle w:val="CuerpoA"/>
-        <w:spacing w:after="5" w:line="276" w:lineRule="auto"/>
-        <w:jc w:val="both"/>
-        <w:rPr>
-          <w:lang w:val="es-ES"/>
-        </w:rPr>
-      </w:pPr>
-    </w:p>
-    <w:p>
-      <w:pPr>
-        <w:pStyle w:val="CuerpoA"/>
-        <w:spacing w:after="5" w:line="276" w:lineRule="auto"/>
-        <w:jc w:val="both"/>
-        <w:rPr>
-          <w:lang w:val="es-ES"/>
-        </w:rPr>
-      </w:pPr>
-    </w:p>
-    <w:p>
-      <w:pPr>
-        <w:pStyle w:val="CuerpoA"/>
-        <w:spacing w:after="5" w:line="276" w:lineRule="auto"/>
-        <w:jc w:val="both"/>
-        <w:rPr>
-          <w:lang w:val="es-ES"/>
+        <w:rPr>
+          <w:rFonts w:cs="Arial Unicode MS"/>
+          <w:color w:val="000000"/>
+          <w:u w:color="000000"/>
+          <w:lang w:val="es-ES" w:eastAsia="es-ES"/>
+        </w:rPr>
+      </w:pPr>
+    </w:p>
+    <w:p>
+      <w:pPr>
+        <w:rPr>
+          <w:rFonts w:cs="Arial Unicode MS"/>
+          <w:color w:val="000000"/>
+          <w:u w:color="000000"/>
+          <w:lang w:val="es-ES" w:eastAsia="es-ES"/>
+        </w:rPr>
+      </w:pPr>
+    </w:p>
+    <w:p>
+      <w:pPr>
+        <w:rPr>
+          <w:rFonts w:cs="Arial Unicode MS"/>
+          <w:color w:val="000000"/>
+          <w:u w:color="000000"/>
+          <w:lang w:val="es-ES" w:eastAsia="es-ES"/>
         </w:rPr>
       </w:pPr>
     </w:p>
@@ -8128,7 +7938,6 @@
           <w:u w:color="2E74B5"/>
           <w:lang w:val="es-ES"/>
         </w:rPr>
-        <w:lastRenderedPageBreak/>
         <w:t>Realizar Consulta</w:t>
       </w:r>
     </w:p>
@@ -8282,6 +8091,7 @@
           <w:u w:color="262626"/>
           <w:lang w:val="es-ES"/>
         </w:rPr>
+        <w:lastRenderedPageBreak/>
         <w:t>Actores</w:t>
       </w:r>
       <w:r>
@@ -8857,7 +8667,6 @@
         <w:spacing w:line="276" w:lineRule="auto"/>
         <w:jc w:val="both"/>
         <w:rPr>
-          <w:rStyle w:val="Ninguno"/>
           <w:rFonts w:ascii="Helvetica Neue" w:eastAsia="Helvetica Neue" w:hAnsi="Helvetica Neue" w:cs="Helvetica Neue"/>
           <w:color w:val="262626"/>
           <w:sz w:val="26"/>
@@ -8878,17 +8687,6 @@
         </w:rPr>
         <w:t>El SISTEMA muestra la información</w:t>
       </w:r>
-    </w:p>
-    <w:p>
-      <w:pPr>
-        <w:pStyle w:val="CuerpoA"/>
-        <w:spacing w:line="276" w:lineRule="auto"/>
-        <w:ind w:left="1080"/>
-        <w:jc w:val="both"/>
-        <w:rPr>
-          <w:lang w:val="es-ES"/>
-        </w:rPr>
-      </w:pPr>
     </w:p>
     <w:p>
       <w:pPr>
@@ -8915,45 +8713,6 @@
           <w:lang w:val="es-ES"/>
         </w:rPr>
       </w:pPr>
-    </w:p>
-    <w:p>
-      <w:pPr>
-        <w:pStyle w:val="CuerpoA"/>
-        <w:keepNext/>
-        <w:keepLines/>
-        <w:spacing w:line="276" w:lineRule="auto"/>
-        <w:ind w:left="360"/>
-        <w:jc w:val="both"/>
-        <w:rPr>
-          <w:lang w:val="es-ES"/>
-        </w:rPr>
-      </w:pPr>
-    </w:p>
-    <w:p>
-      <w:pPr>
-        <w:pStyle w:val="CuerpoA"/>
-        <w:keepNext/>
-        <w:keepLines/>
-        <w:spacing w:line="276" w:lineRule="auto"/>
-        <w:ind w:left="360"/>
-        <w:jc w:val="both"/>
-        <w:rPr>
-          <w:lang w:val="es-ES"/>
-        </w:rPr>
-      </w:pPr>
-    </w:p>
-    <w:p>
-      <w:pPr>
-        <w:pStyle w:val="CuerpoA"/>
-        <w:keepNext/>
-        <w:keepLines/>
-        <w:spacing w:line="276" w:lineRule="auto"/>
-        <w:ind w:left="360"/>
-        <w:jc w:val="both"/>
-        <w:rPr>
-          <w:lang w:val="es-ES"/>
-        </w:rPr>
-      </w:pPr>
       <w:r>
         <w:rPr>
           <w:rStyle w:val="Ninguno"/>
@@ -9010,6 +8769,12 @@
         <w:ind w:left="1068"/>
         <w:jc w:val="both"/>
         <w:rPr>
+          <w:rStyle w:val="Ninguno"/>
+          <w:rFonts w:ascii="Helvetica Neue" w:hAnsi="Helvetica Neue" w:hint="eastAsia"/>
+          <w:color w:val="262626"/>
+          <w:sz w:val="26"/>
+          <w:szCs w:val="26"/>
+          <w:u w:color="262626"/>
           <w:lang w:val="es-ES"/>
         </w:rPr>
       </w:pPr>
@@ -9028,39 +8793,27 @@
     </w:p>
     <w:p>
       <w:pPr>
-        <w:pStyle w:val="CuerpoA"/>
-        <w:jc w:val="both"/>
-        <w:rPr>
-          <w:lang w:val="es-ES"/>
-        </w:rPr>
-      </w:pPr>
-      <w:r>
-        <w:rPr>
-          <w:rStyle w:val="Ninguno"/>
-          <w:rFonts w:ascii="Arial Unicode MS" w:hAnsi="Arial Unicode MS"/>
+        <w:rPr>
+          <w:rFonts w:ascii="Helvetica Neue" w:hAnsi="Helvetica Neue" w:cs="Arial Unicode MS"/>
+          <w:color w:val="262626"/>
+          <w:sz w:val="26"/>
+          <w:szCs w:val="26"/>
+          <w:u w:color="262626"/>
+          <w:lang w:val="es-ES" w:eastAsia="es-ES"/>
+        </w:rPr>
+      </w:pPr>
+      <w:r>
+        <w:rPr>
+          <w:rStyle w:val="Ninguno"/>
+          <w:rFonts w:ascii="Helvetica Neue" w:hAnsi="Helvetica Neue" w:hint="eastAsia"/>
+          <w:color w:val="262626"/>
+          <w:sz w:val="26"/>
+          <w:szCs w:val="26"/>
+          <w:u w:color="262626"/>
           <w:lang w:val="es-ES"/>
         </w:rPr>
         <w:br w:type="page"/>
       </w:r>
-    </w:p>
-    <w:p>
-      <w:pPr>
-        <w:pStyle w:val="CuerpoA"/>
-        <w:jc w:val="both"/>
-        <w:rPr>
-          <w:lang w:val="es-ES"/>
-        </w:rPr>
-      </w:pPr>
-    </w:p>
-    <w:p>
-      <w:pPr>
-        <w:pStyle w:val="CuerpoA"/>
-        <w:spacing w:after="160" w:line="259" w:lineRule="auto"/>
-        <w:jc w:val="both"/>
-        <w:rPr>
-          <w:lang w:val="es-ES"/>
-        </w:rPr>
-      </w:pPr>
     </w:p>
     <w:p>
       <w:pPr>
@@ -9091,6 +8844,7 @@
           <w:u w:color="2E74B5"/>
           <w:lang w:val="es-ES"/>
         </w:rPr>
+        <w:lastRenderedPageBreak/>
         <w:t>Presentar resultados</w:t>
       </w:r>
     </w:p>
@@ -9741,6 +9495,18 @@
         </w:rPr>
         <w:t>1-a. Muestra un Mensaje de ERROR, por BBDD no operativa</w:t>
       </w:r>
+      <w:r>
+        <w:rPr>
+          <w:rStyle w:val="Ninguno"/>
+          <w:rFonts w:ascii="Helvetica Neue" w:hAnsi="Helvetica Neue"/>
+          <w:color w:val="262626"/>
+          <w:sz w:val="26"/>
+          <w:szCs w:val="26"/>
+          <w:u w:color="262626"/>
+          <w:lang w:val="es-ES"/>
+        </w:rPr>
+        <w:t>.</w:t>
+      </w:r>
     </w:p>
     <w:p>
       <w:pPr>
@@ -9758,25 +9524,6 @@
         </w:rPr>
         <w:br w:type="page"/>
       </w:r>
-    </w:p>
-    <w:p>
-      <w:pPr>
-        <w:pStyle w:val="CuerpoA"/>
-        <w:jc w:val="both"/>
-        <w:rPr>
-          <w:lang w:val="es-ES"/>
-        </w:rPr>
-      </w:pPr>
-    </w:p>
-    <w:p>
-      <w:pPr>
-        <w:pStyle w:val="CuerpoA"/>
-        <w:spacing w:after="160" w:line="259" w:lineRule="auto"/>
-        <w:jc w:val="both"/>
-        <w:rPr>
-          <w:lang w:val="es-ES"/>
-        </w:rPr>
-      </w:pPr>
     </w:p>
     <w:p>
       <w:pPr>
@@ -9803,6 +9550,7 @@
           <w:u w:color="2E74B5"/>
           <w:lang w:val="es-ES"/>
         </w:rPr>
+        <w:lastRenderedPageBreak/>
         <w:t>B</w:t>
       </w:r>
       <w:r>
@@ -10638,7 +10386,7 @@
         <w:jc w:val="both"/>
         <w:rPr>
           <w:rStyle w:val="Ninguno"/>
-          <w:rFonts w:ascii="Helvetica Neue" w:hAnsi="Helvetica Neue" w:hint="eastAsia"/>
+          <w:rFonts w:ascii="Helvetica Neue" w:hAnsi="Helvetica Neue"/>
           <w:b/>
           <w:bCs/>
           <w:color w:val="00000A"/>
@@ -10734,11 +10482,6 @@
         <w:ind w:left="540"/>
         <w:jc w:val="both"/>
         <w:rPr>
-          <w:lang w:val="es-ES"/>
-        </w:rPr>
-      </w:pPr>
-      <w:r>
-        <w:rPr>
           <w:rStyle w:val="Ninguno"/>
           <w:rFonts w:ascii="Helvetica Neue" w:hAnsi="Helvetica Neue"/>
           <w:i/>
@@ -10749,7 +10492,49 @@
           <w:u w:color="00000A"/>
           <w:lang w:val="es-ES"/>
         </w:rPr>
+      </w:pPr>
+      <w:r>
+        <w:rPr>
+          <w:rStyle w:val="Ninguno"/>
+          <w:rFonts w:ascii="Helvetica Neue" w:hAnsi="Helvetica Neue"/>
+          <w:i/>
+          <w:iCs/>
+          <w:color w:val="00000A"/>
+          <w:sz w:val="26"/>
+          <w:szCs w:val="26"/>
+          <w:u w:color="00000A"/>
+          <w:lang w:val="es-ES"/>
+        </w:rPr>
         <w:t>Introducción / propósito de la característica:</w:t>
+      </w:r>
+    </w:p>
+    <w:p>
+      <w:pPr>
+        <w:pStyle w:val="CuerpoA"/>
+        <w:keepNext/>
+        <w:keepLines/>
+        <w:tabs>
+          <w:tab w:val="left" w:pos="708"/>
+        </w:tabs>
+        <w:spacing w:before="200" w:line="276" w:lineRule="auto"/>
+        <w:ind w:left="540"/>
+        <w:jc w:val="both"/>
+        <w:rPr>
+          <w:lang w:val="es-ES"/>
+        </w:rPr>
+      </w:pPr>
+      <w:r>
+        <w:rPr>
+          <w:rStyle w:val="Ninguno"/>
+          <w:rFonts w:ascii="Helvetica Neue" w:hAnsi="Helvetica Neue"/>
+          <w:iCs/>
+          <w:color w:val="00000A"/>
+          <w:sz w:val="26"/>
+          <w:szCs w:val="26"/>
+          <w:u w:color="00000A"/>
+          <w:lang w:val="es-ES"/>
+        </w:rPr>
+        <w:t>Este módulo se encarga de gestionar las preguntas y consultas que realiza el paciente. El médico es quien contesta las preguntas del paciente. Una vez respondida la pregunta, se le notificará al paciente que ha obtenido respuesta y se le mostrará el texto completo. Si la respuesta satisface la necesidad del cliente, la pregunta se dará por contestada.</w:t>
       </w:r>
     </w:p>
     <w:p>
@@ -10872,24 +10657,9 @@
     </w:p>
     <w:p>
       <w:pPr>
-        <w:pStyle w:val="CuerpoA"/>
-        <w:spacing w:after="5" w:line="276" w:lineRule="auto"/>
-        <w:ind w:firstLine="360"/>
-        <w:jc w:val="both"/>
-        <w:rPr>
-          <w:rStyle w:val="Ninguno"/>
-          <w:rFonts w:ascii="Helvetica Neue" w:eastAsia="Helvetica Neue" w:hAnsi="Helvetica Neue" w:cs="Helvetica Neue"/>
-          <w:i/>
-          <w:iCs/>
-          <w:sz w:val="28"/>
-          <w:szCs w:val="28"/>
-          <w:lang w:val="es-ES"/>
-        </w:rPr>
-      </w:pPr>
-      <w:r>
-        <w:rPr>
-          <w:rStyle w:val="Ninguno"/>
-          <w:rFonts w:ascii="Helvetica Neue" w:hAnsi="Helvetica Neue"/>
+        <w:rPr>
+          <w:rStyle w:val="Ninguno"/>
+          <w:rFonts w:ascii="Helvetica Neue" w:hAnsi="Helvetica Neue" w:cs="Arial Unicode MS" w:hint="eastAsia"/>
           <w:b/>
           <w:bCs/>
           <w:i/>
@@ -10898,707 +10668,13 @@
           <w:sz w:val="28"/>
           <w:szCs w:val="28"/>
           <w:u w:color="2E75B5"/>
-          <w:lang w:val="es-ES"/>
-        </w:rPr>
-        <w:t>Hacer pregunta</w:t>
-      </w:r>
-    </w:p>
-    <w:p>
-      <w:pPr>
-        <w:pStyle w:val="CuerpoA"/>
-        <w:spacing w:after="5" w:line="276" w:lineRule="auto"/>
-        <w:jc w:val="both"/>
-        <w:rPr>
-          <w:lang w:val="es-ES"/>
-        </w:rPr>
-      </w:pPr>
-    </w:p>
-    <w:p>
-      <w:pPr>
-        <w:pStyle w:val="CuerpoA"/>
-        <w:spacing w:after="5" w:line="276" w:lineRule="auto"/>
-        <w:ind w:left="360"/>
-        <w:jc w:val="both"/>
-        <w:rPr>
-          <w:lang w:val="es-ES"/>
-        </w:rPr>
-      </w:pPr>
-      <w:r>
-        <w:rPr>
-          <w:rStyle w:val="Ninguno"/>
-          <w:rFonts w:ascii="Helvetica Neue" w:hAnsi="Helvetica Neue"/>
-          <w:b/>
-          <w:bCs/>
-          <w:color w:val="262626"/>
-          <w:sz w:val="26"/>
-          <w:szCs w:val="26"/>
-          <w:u w:color="262626"/>
-          <w:lang w:val="es-ES"/>
-        </w:rPr>
-        <w:t>Identificador</w:t>
-      </w:r>
-      <w:r>
-        <w:rPr>
-          <w:rStyle w:val="Ninguno"/>
-          <w:rFonts w:ascii="Helvetica Neue" w:hAnsi="Helvetica Neue"/>
-          <w:i/>
-          <w:iCs/>
-          <w:color w:val="262626"/>
-          <w:sz w:val="26"/>
-          <w:szCs w:val="26"/>
-          <w:u w:color="262626"/>
-          <w:lang w:val="es-ES"/>
-        </w:rPr>
-        <w:t>:</w:t>
-      </w:r>
-      <w:r>
-        <w:rPr>
-          <w:rStyle w:val="Ninguno"/>
-          <w:rFonts w:ascii="Helvetica Neue" w:hAnsi="Helvetica Neue"/>
-          <w:color w:val="262626"/>
-          <w:sz w:val="26"/>
-          <w:szCs w:val="26"/>
-          <w:u w:color="262626"/>
-          <w:lang w:val="es-ES"/>
-        </w:rPr>
-        <w:t xml:space="preserve"> CM1</w:t>
-      </w:r>
-    </w:p>
-    <w:p>
-      <w:pPr>
-        <w:pStyle w:val="CuerpoA"/>
-        <w:spacing w:after="5" w:line="276" w:lineRule="auto"/>
-        <w:ind w:left="360"/>
-        <w:jc w:val="both"/>
-        <w:rPr>
-          <w:lang w:val="es-ES"/>
-        </w:rPr>
-      </w:pPr>
-      <w:r>
-        <w:rPr>
-          <w:rStyle w:val="Ninguno"/>
-          <w:rFonts w:ascii="Helvetica Neue" w:hAnsi="Helvetica Neue"/>
-          <w:b/>
-          <w:bCs/>
-          <w:color w:val="262626"/>
-          <w:sz w:val="26"/>
-          <w:szCs w:val="26"/>
-          <w:u w:color="262626"/>
-          <w:lang w:val="es-ES"/>
-        </w:rPr>
-        <w:t>Objetivo en Contexto:</w:t>
-      </w:r>
-    </w:p>
-    <w:p>
-      <w:pPr>
-        <w:pStyle w:val="CuerpoA"/>
-        <w:spacing w:after="5" w:line="276" w:lineRule="auto"/>
-        <w:ind w:left="360"/>
-        <w:jc w:val="both"/>
-        <w:rPr>
-          <w:lang w:val="es-ES"/>
-        </w:rPr>
-      </w:pPr>
-      <w:r>
-        <w:rPr>
-          <w:rStyle w:val="Ninguno"/>
-          <w:rFonts w:ascii="Helvetica Neue" w:hAnsi="Helvetica Neue"/>
-          <w:color w:val="262626"/>
-          <w:sz w:val="26"/>
-          <w:szCs w:val="26"/>
-          <w:u w:color="262626"/>
-          <w:lang w:val="es-ES"/>
-        </w:rPr>
-        <w:t>El paciente desea realizar una pregunta a un médico.</w:t>
-      </w:r>
-    </w:p>
-    <w:p>
-      <w:pPr>
-        <w:pStyle w:val="CuerpoA"/>
-        <w:keepNext/>
-        <w:keepLines/>
-        <w:spacing w:line="276" w:lineRule="auto"/>
-        <w:ind w:left="360"/>
-        <w:jc w:val="both"/>
-        <w:rPr>
-          <w:lang w:val="es-ES"/>
-        </w:rPr>
-      </w:pPr>
-      <w:r>
-        <w:rPr>
-          <w:rStyle w:val="Ninguno"/>
-          <w:rFonts w:ascii="Helvetica Neue" w:hAnsi="Helvetica Neue"/>
-          <w:b/>
-          <w:bCs/>
-          <w:color w:val="262626"/>
-          <w:sz w:val="26"/>
-          <w:szCs w:val="26"/>
-          <w:u w:color="262626"/>
-          <w:lang w:val="es-ES"/>
-        </w:rPr>
-        <w:t>Actor</w:t>
-      </w:r>
-      <w:r>
-        <w:rPr>
-          <w:rStyle w:val="Ninguno"/>
-          <w:rFonts w:ascii="Helvetica Neue" w:hAnsi="Helvetica Neue"/>
-          <w:color w:val="262626"/>
-          <w:sz w:val="26"/>
-          <w:szCs w:val="26"/>
-          <w:u w:color="262626"/>
-          <w:lang w:val="es-ES"/>
-        </w:rPr>
-        <w:t xml:space="preserve"> </w:t>
-      </w:r>
-      <w:r>
-        <w:rPr>
-          <w:rStyle w:val="Ninguno"/>
-          <w:rFonts w:ascii="Helvetica Neue" w:hAnsi="Helvetica Neue"/>
-          <w:b/>
-          <w:bCs/>
-          <w:color w:val="262626"/>
-          <w:sz w:val="26"/>
-          <w:szCs w:val="26"/>
-          <w:u w:color="262626"/>
-          <w:lang w:val="es-ES"/>
-        </w:rPr>
-        <w:t>principal</w:t>
-      </w:r>
-      <w:r>
-        <w:rPr>
-          <w:rStyle w:val="Ninguno"/>
-          <w:rFonts w:ascii="Helvetica Neue" w:hAnsi="Helvetica Neue"/>
-          <w:color w:val="262626"/>
-          <w:sz w:val="26"/>
-          <w:szCs w:val="26"/>
-          <w:u w:color="262626"/>
-          <w:lang w:val="es-ES"/>
-        </w:rPr>
-        <w:t>: Paciente.</w:t>
-      </w:r>
-    </w:p>
-    <w:p>
-      <w:pPr>
-        <w:pStyle w:val="CuerpoA"/>
-        <w:spacing w:after="5" w:line="276" w:lineRule="auto"/>
-        <w:ind w:left="360"/>
-        <w:jc w:val="both"/>
-        <w:rPr>
-          <w:lang w:val="es-ES"/>
-        </w:rPr>
-      </w:pPr>
-      <w:r>
-        <w:rPr>
-          <w:rStyle w:val="Ninguno"/>
-          <w:rFonts w:ascii="Helvetica Neue" w:hAnsi="Helvetica Neue"/>
-          <w:b/>
-          <w:bCs/>
-          <w:color w:val="262626"/>
-          <w:sz w:val="26"/>
-          <w:szCs w:val="26"/>
-          <w:u w:color="262626"/>
-          <w:lang w:val="es-ES"/>
-        </w:rPr>
-        <w:t>Actores</w:t>
-      </w:r>
-      <w:r>
-        <w:rPr>
-          <w:rStyle w:val="Ninguno"/>
-          <w:rFonts w:ascii="Helvetica Neue" w:hAnsi="Helvetica Neue"/>
-          <w:color w:val="262626"/>
-          <w:sz w:val="26"/>
-          <w:szCs w:val="26"/>
-          <w:u w:color="262626"/>
-          <w:lang w:val="es-ES"/>
-        </w:rPr>
-        <w:t xml:space="preserve"> </w:t>
-      </w:r>
-      <w:r>
-        <w:rPr>
-          <w:rStyle w:val="Ninguno"/>
-          <w:rFonts w:ascii="Helvetica Neue" w:hAnsi="Helvetica Neue"/>
-          <w:b/>
-          <w:bCs/>
-          <w:color w:val="262626"/>
-          <w:sz w:val="26"/>
-          <w:szCs w:val="26"/>
-          <w:u w:color="262626"/>
-          <w:lang w:val="es-ES"/>
-        </w:rPr>
-        <w:t>secundarios</w:t>
-      </w:r>
-      <w:r>
-        <w:rPr>
-          <w:rStyle w:val="Ninguno"/>
-          <w:rFonts w:ascii="Helvetica Neue" w:hAnsi="Helvetica Neue"/>
-          <w:color w:val="262626"/>
-          <w:sz w:val="26"/>
-          <w:szCs w:val="26"/>
-          <w:u w:color="262626"/>
-          <w:lang w:val="es-ES"/>
-        </w:rPr>
-        <w:t>: Base de Datos.</w:t>
-      </w:r>
-    </w:p>
-    <w:p>
-      <w:pPr>
-        <w:pStyle w:val="CuerpoA"/>
-        <w:spacing w:after="5" w:line="276" w:lineRule="auto"/>
-        <w:ind w:left="360"/>
-        <w:jc w:val="both"/>
-        <w:rPr>
-          <w:lang w:val="es-ES"/>
-        </w:rPr>
-      </w:pPr>
-      <w:r>
-        <w:rPr>
-          <w:rStyle w:val="Ninguno"/>
-          <w:rFonts w:ascii="Helvetica Neue" w:hAnsi="Helvetica Neue"/>
-          <w:b/>
-          <w:bCs/>
-          <w:color w:val="262626"/>
-          <w:sz w:val="26"/>
-          <w:szCs w:val="26"/>
-          <w:u w:color="262626"/>
-          <w:lang w:val="es-ES"/>
-        </w:rPr>
-        <w:t>Qué datos usa:</w:t>
-      </w:r>
-      <w:r>
-        <w:rPr>
-          <w:rStyle w:val="Ninguno"/>
-          <w:rFonts w:ascii="Helvetica Neue" w:hAnsi="Helvetica Neue"/>
-          <w:color w:val="262626"/>
-          <w:sz w:val="26"/>
-          <w:szCs w:val="26"/>
-          <w:u w:color="262626"/>
-          <w:lang w:val="es-ES"/>
-        </w:rPr>
-        <w:t xml:space="preserve"> Tarjetas CRC implicadas.</w:t>
-      </w:r>
-    </w:p>
-    <w:p>
-      <w:pPr>
-        <w:pStyle w:val="CuerpoA"/>
-        <w:spacing w:after="5" w:line="276" w:lineRule="auto"/>
-        <w:ind w:left="360" w:right="1966"/>
-        <w:jc w:val="both"/>
-        <w:rPr>
-          <w:lang w:val="es-ES"/>
-        </w:rPr>
-      </w:pPr>
-      <w:r>
-        <w:rPr>
-          <w:rStyle w:val="Ninguno"/>
-          <w:rFonts w:ascii="Helvetica Neue" w:hAnsi="Helvetica Neue"/>
-          <w:b/>
-          <w:bCs/>
-          <w:color w:val="262626"/>
-          <w:sz w:val="26"/>
-          <w:szCs w:val="26"/>
-          <w:u w:color="262626"/>
-          <w:lang w:val="es-ES"/>
-        </w:rPr>
-        <w:t>Precondiciones</w:t>
-      </w:r>
-      <w:r>
-        <w:rPr>
-          <w:rStyle w:val="Ninguno"/>
-          <w:rFonts w:ascii="Helvetica Neue" w:hAnsi="Helvetica Neue"/>
-          <w:color w:val="262626"/>
-          <w:sz w:val="26"/>
-          <w:szCs w:val="26"/>
-          <w:u w:color="262626"/>
-          <w:lang w:val="es-ES"/>
-        </w:rPr>
-        <w:t>:</w:t>
-      </w:r>
-    </w:p>
-    <w:p>
-      <w:pPr>
-        <w:pStyle w:val="CuerpoA"/>
-        <w:spacing w:after="5" w:line="276" w:lineRule="auto"/>
-        <w:ind w:left="1068" w:right="1966"/>
-        <w:jc w:val="both"/>
-        <w:rPr>
-          <w:lang w:val="es-ES"/>
-        </w:rPr>
-      </w:pPr>
-      <w:r>
-        <w:rPr>
-          <w:rStyle w:val="Ninguno"/>
-          <w:rFonts w:ascii="Helvetica Neue" w:hAnsi="Helvetica Neue"/>
-          <w:color w:val="262626"/>
-          <w:sz w:val="26"/>
-          <w:szCs w:val="26"/>
-          <w:u w:color="262626"/>
-          <w:lang w:val="es-ES"/>
-        </w:rPr>
-        <w:t>Estar dado de alta en la aplicación, como profesional. (Login)</w:t>
-      </w:r>
-    </w:p>
-    <w:p>
-      <w:pPr>
-        <w:pStyle w:val="CuerpoA"/>
-        <w:spacing w:after="5" w:line="276" w:lineRule="auto"/>
-        <w:ind w:left="360" w:right="1966"/>
-        <w:jc w:val="both"/>
-        <w:rPr>
-          <w:lang w:val="es-ES"/>
-        </w:rPr>
-      </w:pPr>
-      <w:r>
-        <w:rPr>
-          <w:rStyle w:val="Ninguno"/>
-          <w:rFonts w:ascii="Helvetica Neue" w:hAnsi="Helvetica Neue"/>
-          <w:b/>
-          <w:bCs/>
-          <w:color w:val="262626"/>
-          <w:sz w:val="26"/>
-          <w:szCs w:val="26"/>
-          <w:u w:color="262626"/>
-          <w:lang w:val="es-ES"/>
-        </w:rPr>
-        <w:t>Postcondiciones</w:t>
-      </w:r>
-      <w:r>
-        <w:rPr>
-          <w:rStyle w:val="Ninguno"/>
-          <w:rFonts w:ascii="Helvetica Neue" w:hAnsi="Helvetica Neue"/>
-          <w:b/>
-          <w:bCs/>
-          <w:i/>
-          <w:iCs/>
-          <w:color w:val="262626"/>
-          <w:sz w:val="26"/>
-          <w:szCs w:val="26"/>
-          <w:u w:color="262626"/>
-          <w:lang w:val="es-ES"/>
-        </w:rPr>
-        <w:t>:</w:t>
-      </w:r>
-    </w:p>
-    <w:p>
-      <w:pPr>
-        <w:pStyle w:val="CuerpoA"/>
-        <w:spacing w:after="5" w:line="276" w:lineRule="auto"/>
-        <w:ind w:left="1053" w:right="894"/>
-        <w:jc w:val="both"/>
-        <w:rPr>
-          <w:lang w:val="es-ES"/>
-        </w:rPr>
-      </w:pPr>
-      <w:r>
-        <w:rPr>
-          <w:rStyle w:val="Ninguno"/>
-          <w:rFonts w:ascii="Helvetica Neue" w:hAnsi="Helvetica Neue"/>
-          <w:b/>
-          <w:bCs/>
-          <w:color w:val="262626"/>
-          <w:sz w:val="26"/>
-          <w:szCs w:val="26"/>
-          <w:u w:color="262626"/>
-          <w:lang w:val="es-ES"/>
-        </w:rPr>
-        <w:t xml:space="preserve">Éxito: </w:t>
-      </w:r>
-      <w:r>
-        <w:rPr>
-          <w:rStyle w:val="Ninguno"/>
-          <w:rFonts w:ascii="Helvetica Neue" w:hAnsi="Helvetica Neue"/>
-          <w:color w:val="262626"/>
-          <w:sz w:val="26"/>
-          <w:szCs w:val="26"/>
-          <w:u w:color="262626"/>
-          <w:lang w:val="es-ES"/>
-        </w:rPr>
-        <w:t>El paciente realiza una pregunta y es correctamente enviada</w:t>
-      </w:r>
-    </w:p>
-    <w:p>
-      <w:pPr>
-        <w:pStyle w:val="CuerpoA"/>
-        <w:spacing w:after="5" w:line="276" w:lineRule="auto"/>
-        <w:ind w:left="360" w:right="894" w:firstLine="693"/>
-        <w:jc w:val="both"/>
-        <w:rPr>
-          <w:lang w:val="es-ES"/>
-        </w:rPr>
-      </w:pPr>
-      <w:r>
-        <w:rPr>
-          <w:rStyle w:val="Ninguno"/>
-          <w:rFonts w:ascii="Helvetica Neue" w:hAnsi="Helvetica Neue"/>
-          <w:b/>
-          <w:bCs/>
-          <w:color w:val="262626"/>
-          <w:sz w:val="26"/>
-          <w:szCs w:val="26"/>
-          <w:u w:color="262626"/>
-          <w:lang w:val="es-ES"/>
-        </w:rPr>
-        <w:t>Fallo:</w:t>
-      </w:r>
-      <w:r>
-        <w:rPr>
-          <w:rStyle w:val="Ninguno"/>
-          <w:rFonts w:ascii="Helvetica Neue" w:hAnsi="Helvetica Neue"/>
-          <w:color w:val="262626"/>
-          <w:sz w:val="26"/>
-          <w:szCs w:val="26"/>
-          <w:u w:color="262626"/>
-          <w:lang w:val="es-ES"/>
-        </w:rPr>
-        <w:t xml:space="preserve"> La pregunta enviada no se guardó correctamente.</w:t>
-      </w:r>
-    </w:p>
-    <w:p>
-      <w:pPr>
-        <w:pStyle w:val="CuerpoA"/>
-        <w:spacing w:line="276" w:lineRule="auto"/>
-        <w:ind w:left="360"/>
-        <w:jc w:val="both"/>
-        <w:rPr>
-          <w:lang w:val="es-ES"/>
-        </w:rPr>
-      </w:pPr>
-    </w:p>
-    <w:p>
-      <w:pPr>
-        <w:pStyle w:val="CuerpoA"/>
-        <w:keepNext/>
-        <w:keepLines/>
-        <w:spacing w:line="276" w:lineRule="auto"/>
-        <w:ind w:left="360"/>
-        <w:jc w:val="both"/>
-        <w:rPr>
-          <w:lang w:val="es-ES"/>
-        </w:rPr>
-      </w:pPr>
-      <w:r>
-        <w:rPr>
-          <w:rStyle w:val="Ninguno"/>
-          <w:rFonts w:ascii="Helvetica Neue" w:hAnsi="Helvetica Neue"/>
-          <w:b/>
-          <w:bCs/>
-          <w:color w:val="262626"/>
-          <w:sz w:val="26"/>
-          <w:szCs w:val="26"/>
-          <w:u w:color="262626"/>
-          <w:lang w:val="es-ES"/>
-        </w:rPr>
-        <w:t>Flujo principal</w:t>
-      </w:r>
-    </w:p>
-    <w:p>
-      <w:pPr>
-        <w:pStyle w:val="CuerpoA"/>
-        <w:keepNext/>
-        <w:keepLines/>
-        <w:numPr>
-          <w:ilvl w:val="0"/>
-          <w:numId w:val="30"/>
-        </w:numPr>
-        <w:spacing w:line="276" w:lineRule="auto"/>
-        <w:jc w:val="both"/>
-        <w:rPr>
-          <w:rStyle w:val="Ninguno"/>
-          <w:rFonts w:ascii="Helvetica Neue" w:eastAsia="Helvetica Neue" w:hAnsi="Helvetica Neue" w:cs="Helvetica Neue"/>
-          <w:sz w:val="26"/>
-          <w:szCs w:val="26"/>
-          <w:lang w:val="es-ES"/>
-        </w:rPr>
-      </w:pPr>
-      <w:r>
-        <w:rPr>
-          <w:rStyle w:val="Ninguno"/>
-          <w:rFonts w:ascii="Helvetica Neue" w:hAnsi="Helvetica Neue"/>
-          <w:color w:val="262626"/>
-          <w:sz w:val="26"/>
-          <w:szCs w:val="26"/>
-          <w:u w:color="262626"/>
-          <w:lang w:val="es-ES"/>
-        </w:rPr>
-        <w:t>El paciente realiza una pregunta la cual se guarda en el sistema, para una respuesta por parte de un médico.</w:t>
-      </w:r>
-    </w:p>
-    <w:p>
-      <w:pPr>
-        <w:pStyle w:val="CuerpoA"/>
-        <w:keepNext/>
-        <w:keepLines/>
-        <w:numPr>
-          <w:ilvl w:val="0"/>
-          <w:numId w:val="30"/>
-        </w:numPr>
-        <w:spacing w:line="276" w:lineRule="auto"/>
-        <w:jc w:val="both"/>
-        <w:rPr>
-          <w:rStyle w:val="Ninguno"/>
-          <w:rFonts w:ascii="Helvetica Neue" w:eastAsia="Helvetica Neue" w:hAnsi="Helvetica Neue" w:cs="Helvetica Neue"/>
-          <w:sz w:val="26"/>
-          <w:szCs w:val="26"/>
-          <w:lang w:val="es-ES"/>
-        </w:rPr>
-      </w:pPr>
-      <w:r>
-        <w:rPr>
-          <w:rStyle w:val="Ninguno"/>
-          <w:rFonts w:ascii="Helvetica Neue" w:hAnsi="Helvetica Neue"/>
-          <w:color w:val="262626"/>
-          <w:sz w:val="26"/>
-          <w:szCs w:val="26"/>
-          <w:u w:color="262626"/>
-          <w:lang w:val="es-ES"/>
-        </w:rPr>
-        <w:t>El sistema guarda la pregunta para luego poder ser vista y contestada por un médico.</w:t>
-      </w:r>
-    </w:p>
-    <w:p>
-      <w:pPr>
-        <w:pStyle w:val="CuerpoA"/>
-        <w:keepNext/>
-        <w:keepLines/>
-        <w:spacing w:line="276" w:lineRule="auto"/>
-        <w:ind w:left="360"/>
-        <w:jc w:val="both"/>
-        <w:rPr>
-          <w:lang w:val="es-ES"/>
-        </w:rPr>
-      </w:pPr>
-      <w:r>
-        <w:rPr>
-          <w:rStyle w:val="Ninguno"/>
-          <w:rFonts w:ascii="Helvetica Neue" w:hAnsi="Helvetica Neue"/>
-          <w:b/>
-          <w:bCs/>
-          <w:color w:val="262626"/>
-          <w:sz w:val="26"/>
-          <w:szCs w:val="26"/>
-          <w:u w:color="262626"/>
-          <w:lang w:val="es-ES"/>
-        </w:rPr>
-        <w:t>Flujos secundarios</w:t>
-      </w:r>
-    </w:p>
-    <w:p>
-      <w:pPr>
-        <w:pStyle w:val="CuerpoA"/>
-        <w:numPr>
-          <w:ilvl w:val="0"/>
-          <w:numId w:val="32"/>
-        </w:numPr>
-        <w:spacing w:after="5" w:line="248" w:lineRule="auto"/>
-        <w:jc w:val="both"/>
-        <w:rPr>
-          <w:rStyle w:val="Ninguno"/>
-          <w:rFonts w:ascii="Helvetica Neue" w:eastAsia="Helvetica Neue" w:hAnsi="Helvetica Neue" w:cs="Helvetica Neue"/>
-          <w:sz w:val="26"/>
-          <w:szCs w:val="26"/>
-          <w:lang w:val="es-ES"/>
-        </w:rPr>
-      </w:pPr>
-      <w:r>
-        <w:rPr>
-          <w:rStyle w:val="Ninguno"/>
-          <w:rFonts w:ascii="Helvetica Neue" w:hAnsi="Helvetica Neue"/>
-          <w:color w:val="262626"/>
-          <w:sz w:val="26"/>
-          <w:szCs w:val="26"/>
-          <w:u w:color="262626"/>
-          <w:lang w:val="es-ES"/>
-        </w:rPr>
-        <w:t>Ningún médico contesta la pregunta del paciente</w:t>
-      </w:r>
-    </w:p>
-    <w:p>
-      <w:pPr>
-        <w:pStyle w:val="CuerpoA"/>
-        <w:numPr>
-          <w:ilvl w:val="0"/>
-          <w:numId w:val="32"/>
-        </w:numPr>
-        <w:spacing w:after="5" w:line="248" w:lineRule="auto"/>
-        <w:jc w:val="both"/>
-        <w:rPr>
-          <w:rStyle w:val="Ninguno"/>
-          <w:rFonts w:ascii="Helvetica Neue" w:eastAsia="Helvetica Neue" w:hAnsi="Helvetica Neue" w:cs="Helvetica Neue"/>
-          <w:sz w:val="26"/>
-          <w:szCs w:val="26"/>
-          <w:lang w:val="es-ES"/>
-        </w:rPr>
-      </w:pPr>
-      <w:r>
-        <w:rPr>
-          <w:rStyle w:val="Ninguno"/>
-          <w:rFonts w:ascii="Helvetica Neue" w:hAnsi="Helvetica Neue"/>
-          <w:color w:val="262626"/>
-          <w:sz w:val="26"/>
-          <w:szCs w:val="26"/>
-          <w:u w:color="262626"/>
-          <w:lang w:val="es-ES"/>
-        </w:rPr>
-        <w:lastRenderedPageBreak/>
-        <w:t>El sistema no guardó correctamente la pregunta.</w:t>
-      </w:r>
-    </w:p>
-    <w:p>
-      <w:pPr>
-        <w:pStyle w:val="CuerpoA"/>
-        <w:jc w:val="both"/>
-        <w:rPr>
-          <w:lang w:val="es-ES"/>
-        </w:rPr>
-      </w:pPr>
-      <w:r>
-        <w:rPr>
-          <w:rStyle w:val="Ninguno"/>
-          <w:rFonts w:ascii="Arial Unicode MS" w:hAnsi="Arial Unicode MS"/>
-          <w:lang w:val="es-ES"/>
-        </w:rPr>
-        <w:br w:type="page"/>
-      </w:r>
-    </w:p>
-    <w:p>
-      <w:pPr>
-        <w:pStyle w:val="CuerpoA"/>
-        <w:jc w:val="both"/>
-        <w:rPr>
-          <w:lang w:val="es-ES"/>
-        </w:rPr>
-      </w:pPr>
-    </w:p>
-    <w:p>
-      <w:pPr>
-        <w:pStyle w:val="CuerpoA"/>
-        <w:spacing w:after="5" w:line="248" w:lineRule="auto"/>
-        <w:ind w:left="10" w:hanging="10"/>
-        <w:jc w:val="both"/>
-        <w:rPr>
-          <w:lang w:val="es-ES"/>
-        </w:rPr>
-      </w:pPr>
-    </w:p>
-    <w:p>
-      <w:pPr>
-        <w:pStyle w:val="CuerpoA"/>
-        <w:spacing w:after="5" w:line="276" w:lineRule="auto"/>
-        <w:ind w:firstLine="360"/>
-        <w:jc w:val="both"/>
-        <w:rPr>
-          <w:rStyle w:val="Ninguno"/>
-          <w:rFonts w:ascii="Helvetica Neue" w:eastAsia="Helvetica Neue" w:hAnsi="Helvetica Neue" w:cs="Helvetica Neue"/>
-          <w:i/>
-          <w:iCs/>
-          <w:sz w:val="28"/>
-          <w:szCs w:val="28"/>
-          <w:lang w:val="es-ES"/>
-        </w:rPr>
-      </w:pPr>
-      <w:r>
-        <w:rPr>
-          <w:rStyle w:val="Ninguno"/>
-          <w:rFonts w:ascii="Helvetica Neue" w:hAnsi="Helvetica Neue"/>
+          <w:lang w:val="es-ES" w:eastAsia="es-ES"/>
+        </w:rPr>
+      </w:pPr>
+      <w:r>
+        <w:rPr>
+          <w:rStyle w:val="Ninguno"/>
+          <w:rFonts w:ascii="Helvetica Neue" w:hAnsi="Helvetica Neue" w:hint="eastAsia"/>
           <w:b/>
           <w:bCs/>
           <w:i/>
@@ -11609,6 +10685,729 @@
           <w:u w:color="2E75B5"/>
           <w:lang w:val="es-ES"/>
         </w:rPr>
+        <w:br w:type="page"/>
+      </w:r>
+    </w:p>
+    <w:p>
+      <w:pPr>
+        <w:pStyle w:val="CuerpoA"/>
+        <w:spacing w:after="5" w:line="276" w:lineRule="auto"/>
+        <w:ind w:firstLine="360"/>
+        <w:jc w:val="both"/>
+        <w:rPr>
+          <w:rStyle w:val="Ninguno"/>
+          <w:rFonts w:ascii="Helvetica Neue" w:eastAsia="Helvetica Neue" w:hAnsi="Helvetica Neue" w:cs="Helvetica Neue"/>
+          <w:i/>
+          <w:iCs/>
+          <w:sz w:val="28"/>
+          <w:szCs w:val="28"/>
+          <w:lang w:val="es-ES"/>
+        </w:rPr>
+      </w:pPr>
+      <w:r>
+        <w:rPr>
+          <w:rStyle w:val="Ninguno"/>
+          <w:rFonts w:ascii="Helvetica Neue" w:hAnsi="Helvetica Neue"/>
+          <w:b/>
+          <w:bCs/>
+          <w:i/>
+          <w:iCs/>
+          <w:color w:val="2E75B5"/>
+          <w:sz w:val="28"/>
+          <w:szCs w:val="28"/>
+          <w:u w:color="2E75B5"/>
+          <w:lang w:val="es-ES"/>
+        </w:rPr>
+        <w:lastRenderedPageBreak/>
+        <w:t>Hacer pregunta</w:t>
+      </w:r>
+    </w:p>
+    <w:p>
+      <w:pPr>
+        <w:pStyle w:val="CuerpoA"/>
+        <w:spacing w:after="5" w:line="276" w:lineRule="auto"/>
+        <w:jc w:val="both"/>
+        <w:rPr>
+          <w:lang w:val="es-ES"/>
+        </w:rPr>
+      </w:pPr>
+    </w:p>
+    <w:p>
+      <w:pPr>
+        <w:pStyle w:val="CuerpoA"/>
+        <w:spacing w:after="5" w:line="276" w:lineRule="auto"/>
+        <w:ind w:left="360"/>
+        <w:jc w:val="both"/>
+        <w:rPr>
+          <w:lang w:val="es-ES"/>
+        </w:rPr>
+      </w:pPr>
+      <w:r>
+        <w:rPr>
+          <w:rStyle w:val="Ninguno"/>
+          <w:rFonts w:ascii="Helvetica Neue" w:hAnsi="Helvetica Neue"/>
+          <w:b/>
+          <w:bCs/>
+          <w:color w:val="262626"/>
+          <w:sz w:val="26"/>
+          <w:szCs w:val="26"/>
+          <w:u w:color="262626"/>
+          <w:lang w:val="es-ES"/>
+        </w:rPr>
+        <w:t>Identificador</w:t>
+      </w:r>
+      <w:r>
+        <w:rPr>
+          <w:rStyle w:val="Ninguno"/>
+          <w:rFonts w:ascii="Helvetica Neue" w:hAnsi="Helvetica Neue"/>
+          <w:i/>
+          <w:iCs/>
+          <w:color w:val="262626"/>
+          <w:sz w:val="26"/>
+          <w:szCs w:val="26"/>
+          <w:u w:color="262626"/>
+          <w:lang w:val="es-ES"/>
+        </w:rPr>
+        <w:t>:</w:t>
+      </w:r>
+      <w:r>
+        <w:rPr>
+          <w:rStyle w:val="Ninguno"/>
+          <w:rFonts w:ascii="Helvetica Neue" w:hAnsi="Helvetica Neue"/>
+          <w:color w:val="262626"/>
+          <w:sz w:val="26"/>
+          <w:szCs w:val="26"/>
+          <w:u w:color="262626"/>
+          <w:lang w:val="es-ES"/>
+        </w:rPr>
+        <w:t xml:space="preserve"> CM1</w:t>
+      </w:r>
+    </w:p>
+    <w:p>
+      <w:pPr>
+        <w:pStyle w:val="CuerpoA"/>
+        <w:spacing w:after="5" w:line="276" w:lineRule="auto"/>
+        <w:ind w:left="360"/>
+        <w:jc w:val="both"/>
+        <w:rPr>
+          <w:lang w:val="es-ES"/>
+        </w:rPr>
+      </w:pPr>
+      <w:r>
+        <w:rPr>
+          <w:rStyle w:val="Ninguno"/>
+          <w:rFonts w:ascii="Helvetica Neue" w:hAnsi="Helvetica Neue"/>
+          <w:b/>
+          <w:bCs/>
+          <w:color w:val="262626"/>
+          <w:sz w:val="26"/>
+          <w:szCs w:val="26"/>
+          <w:u w:color="262626"/>
+          <w:lang w:val="es-ES"/>
+        </w:rPr>
+        <w:t>Objetivo en Contexto:</w:t>
+      </w:r>
+    </w:p>
+    <w:p>
+      <w:pPr>
+        <w:pStyle w:val="CuerpoA"/>
+        <w:spacing w:after="5" w:line="276" w:lineRule="auto"/>
+        <w:ind w:left="360"/>
+        <w:jc w:val="both"/>
+        <w:rPr>
+          <w:lang w:val="es-ES"/>
+        </w:rPr>
+      </w:pPr>
+      <w:r>
+        <w:rPr>
+          <w:rStyle w:val="Ninguno"/>
+          <w:rFonts w:ascii="Helvetica Neue" w:hAnsi="Helvetica Neue"/>
+          <w:color w:val="262626"/>
+          <w:sz w:val="26"/>
+          <w:szCs w:val="26"/>
+          <w:u w:color="262626"/>
+          <w:lang w:val="es-ES"/>
+        </w:rPr>
+        <w:t>El paciente desea realizar una pregunta a un médico.</w:t>
+      </w:r>
+    </w:p>
+    <w:p>
+      <w:pPr>
+        <w:pStyle w:val="CuerpoA"/>
+        <w:keepNext/>
+        <w:keepLines/>
+        <w:spacing w:line="276" w:lineRule="auto"/>
+        <w:ind w:left="360"/>
+        <w:jc w:val="both"/>
+        <w:rPr>
+          <w:lang w:val="es-ES"/>
+        </w:rPr>
+      </w:pPr>
+      <w:r>
+        <w:rPr>
+          <w:rStyle w:val="Ninguno"/>
+          <w:rFonts w:ascii="Helvetica Neue" w:hAnsi="Helvetica Neue"/>
+          <w:b/>
+          <w:bCs/>
+          <w:color w:val="262626"/>
+          <w:sz w:val="26"/>
+          <w:szCs w:val="26"/>
+          <w:u w:color="262626"/>
+          <w:lang w:val="es-ES"/>
+        </w:rPr>
+        <w:t>Actor</w:t>
+      </w:r>
+      <w:r>
+        <w:rPr>
+          <w:rStyle w:val="Ninguno"/>
+          <w:rFonts w:ascii="Helvetica Neue" w:hAnsi="Helvetica Neue"/>
+          <w:color w:val="262626"/>
+          <w:sz w:val="26"/>
+          <w:szCs w:val="26"/>
+          <w:u w:color="262626"/>
+          <w:lang w:val="es-ES"/>
+        </w:rPr>
+        <w:t xml:space="preserve"> </w:t>
+      </w:r>
+      <w:r>
+        <w:rPr>
+          <w:rStyle w:val="Ninguno"/>
+          <w:rFonts w:ascii="Helvetica Neue" w:hAnsi="Helvetica Neue"/>
+          <w:b/>
+          <w:bCs/>
+          <w:color w:val="262626"/>
+          <w:sz w:val="26"/>
+          <w:szCs w:val="26"/>
+          <w:u w:color="262626"/>
+          <w:lang w:val="es-ES"/>
+        </w:rPr>
+        <w:t>principal</w:t>
+      </w:r>
+      <w:r>
+        <w:rPr>
+          <w:rStyle w:val="Ninguno"/>
+          <w:rFonts w:ascii="Helvetica Neue" w:hAnsi="Helvetica Neue"/>
+          <w:color w:val="262626"/>
+          <w:sz w:val="26"/>
+          <w:szCs w:val="26"/>
+          <w:u w:color="262626"/>
+          <w:lang w:val="es-ES"/>
+        </w:rPr>
+        <w:t>: Paciente.</w:t>
+      </w:r>
+    </w:p>
+    <w:p>
+      <w:pPr>
+        <w:pStyle w:val="CuerpoA"/>
+        <w:spacing w:after="5" w:line="276" w:lineRule="auto"/>
+        <w:ind w:left="360"/>
+        <w:jc w:val="both"/>
+        <w:rPr>
+          <w:lang w:val="es-ES"/>
+        </w:rPr>
+      </w:pPr>
+      <w:r>
+        <w:rPr>
+          <w:rStyle w:val="Ninguno"/>
+          <w:rFonts w:ascii="Helvetica Neue" w:hAnsi="Helvetica Neue"/>
+          <w:b/>
+          <w:bCs/>
+          <w:color w:val="262626"/>
+          <w:sz w:val="26"/>
+          <w:szCs w:val="26"/>
+          <w:u w:color="262626"/>
+          <w:lang w:val="es-ES"/>
+        </w:rPr>
+        <w:t>Actores</w:t>
+      </w:r>
+      <w:r>
+        <w:rPr>
+          <w:rStyle w:val="Ninguno"/>
+          <w:rFonts w:ascii="Helvetica Neue" w:hAnsi="Helvetica Neue"/>
+          <w:color w:val="262626"/>
+          <w:sz w:val="26"/>
+          <w:szCs w:val="26"/>
+          <w:u w:color="262626"/>
+          <w:lang w:val="es-ES"/>
+        </w:rPr>
+        <w:t xml:space="preserve"> </w:t>
+      </w:r>
+      <w:r>
+        <w:rPr>
+          <w:rStyle w:val="Ninguno"/>
+          <w:rFonts w:ascii="Helvetica Neue" w:hAnsi="Helvetica Neue"/>
+          <w:b/>
+          <w:bCs/>
+          <w:color w:val="262626"/>
+          <w:sz w:val="26"/>
+          <w:szCs w:val="26"/>
+          <w:u w:color="262626"/>
+          <w:lang w:val="es-ES"/>
+        </w:rPr>
+        <w:t>secundarios</w:t>
+      </w:r>
+      <w:r>
+        <w:rPr>
+          <w:rStyle w:val="Ninguno"/>
+          <w:rFonts w:ascii="Helvetica Neue" w:hAnsi="Helvetica Neue"/>
+          <w:color w:val="262626"/>
+          <w:sz w:val="26"/>
+          <w:szCs w:val="26"/>
+          <w:u w:color="262626"/>
+          <w:lang w:val="es-ES"/>
+        </w:rPr>
+        <w:t>: Base de Datos.</w:t>
+      </w:r>
+    </w:p>
+    <w:p>
+      <w:pPr>
+        <w:pStyle w:val="CuerpoA"/>
+        <w:spacing w:after="5" w:line="276" w:lineRule="auto"/>
+        <w:ind w:left="360"/>
+        <w:jc w:val="both"/>
+        <w:rPr>
+          <w:lang w:val="es-ES"/>
+        </w:rPr>
+      </w:pPr>
+      <w:r>
+        <w:rPr>
+          <w:rStyle w:val="Ninguno"/>
+          <w:rFonts w:ascii="Helvetica Neue" w:hAnsi="Helvetica Neue"/>
+          <w:b/>
+          <w:bCs/>
+          <w:color w:val="262626"/>
+          <w:sz w:val="26"/>
+          <w:szCs w:val="26"/>
+          <w:u w:color="262626"/>
+          <w:lang w:val="es-ES"/>
+        </w:rPr>
+        <w:t>Qué datos usa:</w:t>
+      </w:r>
+      <w:r>
+        <w:rPr>
+          <w:rStyle w:val="Ninguno"/>
+          <w:rFonts w:ascii="Helvetica Neue" w:hAnsi="Helvetica Neue"/>
+          <w:color w:val="262626"/>
+          <w:sz w:val="26"/>
+          <w:szCs w:val="26"/>
+          <w:u w:color="262626"/>
+          <w:lang w:val="es-ES"/>
+        </w:rPr>
+        <w:t xml:space="preserve"> Tarjetas CRC implicadas.</w:t>
+      </w:r>
+    </w:p>
+    <w:p>
+      <w:pPr>
+        <w:pStyle w:val="CuerpoA"/>
+        <w:spacing w:after="5" w:line="276" w:lineRule="auto"/>
+        <w:ind w:left="360" w:right="1966"/>
+        <w:jc w:val="both"/>
+        <w:rPr>
+          <w:lang w:val="es-ES"/>
+        </w:rPr>
+      </w:pPr>
+      <w:r>
+        <w:rPr>
+          <w:rStyle w:val="Ninguno"/>
+          <w:rFonts w:ascii="Helvetica Neue" w:hAnsi="Helvetica Neue"/>
+          <w:b/>
+          <w:bCs/>
+          <w:color w:val="262626"/>
+          <w:sz w:val="26"/>
+          <w:szCs w:val="26"/>
+          <w:u w:color="262626"/>
+          <w:lang w:val="es-ES"/>
+        </w:rPr>
+        <w:t>Precondiciones</w:t>
+      </w:r>
+      <w:r>
+        <w:rPr>
+          <w:rStyle w:val="Ninguno"/>
+          <w:rFonts w:ascii="Helvetica Neue" w:hAnsi="Helvetica Neue"/>
+          <w:color w:val="262626"/>
+          <w:sz w:val="26"/>
+          <w:szCs w:val="26"/>
+          <w:u w:color="262626"/>
+          <w:lang w:val="es-ES"/>
+        </w:rPr>
+        <w:t>:</w:t>
+      </w:r>
+    </w:p>
+    <w:p>
+      <w:pPr>
+        <w:pStyle w:val="CuerpoA"/>
+        <w:spacing w:after="5" w:line="276" w:lineRule="auto"/>
+        <w:ind w:left="1068" w:right="1966"/>
+        <w:jc w:val="both"/>
+        <w:rPr>
+          <w:lang w:val="es-ES"/>
+        </w:rPr>
+      </w:pPr>
+      <w:r>
+        <w:rPr>
+          <w:rStyle w:val="Ninguno"/>
+          <w:rFonts w:ascii="Helvetica Neue" w:hAnsi="Helvetica Neue"/>
+          <w:color w:val="262626"/>
+          <w:sz w:val="26"/>
+          <w:szCs w:val="26"/>
+          <w:u w:color="262626"/>
+          <w:lang w:val="es-ES"/>
+        </w:rPr>
+        <w:t>Estar dado de alta en la aplicación, como profesional. (Login)</w:t>
+      </w:r>
+    </w:p>
+    <w:p>
+      <w:pPr>
+        <w:pStyle w:val="CuerpoA"/>
+        <w:spacing w:after="5" w:line="276" w:lineRule="auto"/>
+        <w:ind w:left="360" w:right="1966"/>
+        <w:jc w:val="both"/>
+        <w:rPr>
+          <w:lang w:val="es-ES"/>
+        </w:rPr>
+      </w:pPr>
+      <w:r>
+        <w:rPr>
+          <w:rStyle w:val="Ninguno"/>
+          <w:rFonts w:ascii="Helvetica Neue" w:hAnsi="Helvetica Neue"/>
+          <w:b/>
+          <w:bCs/>
+          <w:color w:val="262626"/>
+          <w:sz w:val="26"/>
+          <w:szCs w:val="26"/>
+          <w:u w:color="262626"/>
+          <w:lang w:val="es-ES"/>
+        </w:rPr>
+        <w:t>Postcondiciones</w:t>
+      </w:r>
+      <w:r>
+        <w:rPr>
+          <w:rStyle w:val="Ninguno"/>
+          <w:rFonts w:ascii="Helvetica Neue" w:hAnsi="Helvetica Neue"/>
+          <w:b/>
+          <w:bCs/>
+          <w:i/>
+          <w:iCs/>
+          <w:color w:val="262626"/>
+          <w:sz w:val="26"/>
+          <w:szCs w:val="26"/>
+          <w:u w:color="262626"/>
+          <w:lang w:val="es-ES"/>
+        </w:rPr>
+        <w:t>:</w:t>
+      </w:r>
+    </w:p>
+    <w:p>
+      <w:pPr>
+        <w:pStyle w:val="CuerpoA"/>
+        <w:spacing w:after="5" w:line="276" w:lineRule="auto"/>
+        <w:ind w:left="1053" w:right="894"/>
+        <w:jc w:val="both"/>
+        <w:rPr>
+          <w:lang w:val="es-ES"/>
+        </w:rPr>
+      </w:pPr>
+      <w:r>
+        <w:rPr>
+          <w:rStyle w:val="Ninguno"/>
+          <w:rFonts w:ascii="Helvetica Neue" w:hAnsi="Helvetica Neue"/>
+          <w:b/>
+          <w:bCs/>
+          <w:color w:val="262626"/>
+          <w:sz w:val="26"/>
+          <w:szCs w:val="26"/>
+          <w:u w:color="262626"/>
+          <w:lang w:val="es-ES"/>
+        </w:rPr>
+        <w:t xml:space="preserve">Éxito: </w:t>
+      </w:r>
+      <w:r>
+        <w:rPr>
+          <w:rStyle w:val="Ninguno"/>
+          <w:rFonts w:ascii="Helvetica Neue" w:hAnsi="Helvetica Neue"/>
+          <w:color w:val="262626"/>
+          <w:sz w:val="26"/>
+          <w:szCs w:val="26"/>
+          <w:u w:color="262626"/>
+          <w:lang w:val="es-ES"/>
+        </w:rPr>
+        <w:t>El paciente realiza una pregunta y es correctamente enviada</w:t>
+      </w:r>
+    </w:p>
+    <w:p>
+      <w:pPr>
+        <w:pStyle w:val="CuerpoA"/>
+        <w:spacing w:after="5" w:line="276" w:lineRule="auto"/>
+        <w:ind w:left="360" w:right="894" w:firstLine="693"/>
+        <w:jc w:val="both"/>
+        <w:rPr>
+          <w:lang w:val="es-ES"/>
+        </w:rPr>
+      </w:pPr>
+      <w:r>
+        <w:rPr>
+          <w:rStyle w:val="Ninguno"/>
+          <w:rFonts w:ascii="Helvetica Neue" w:hAnsi="Helvetica Neue"/>
+          <w:b/>
+          <w:bCs/>
+          <w:color w:val="262626"/>
+          <w:sz w:val="26"/>
+          <w:szCs w:val="26"/>
+          <w:u w:color="262626"/>
+          <w:lang w:val="es-ES"/>
+        </w:rPr>
+        <w:t>Fallo:</w:t>
+      </w:r>
+      <w:r>
+        <w:rPr>
+          <w:rStyle w:val="Ninguno"/>
+          <w:rFonts w:ascii="Helvetica Neue" w:hAnsi="Helvetica Neue"/>
+          <w:color w:val="262626"/>
+          <w:sz w:val="26"/>
+          <w:szCs w:val="26"/>
+          <w:u w:color="262626"/>
+          <w:lang w:val="es-ES"/>
+        </w:rPr>
+        <w:t xml:space="preserve"> La pregunta enviada no se guardó correctamente.</w:t>
+      </w:r>
+    </w:p>
+    <w:p>
+      <w:pPr>
+        <w:pStyle w:val="CuerpoA"/>
+        <w:spacing w:line="276" w:lineRule="auto"/>
+        <w:ind w:left="360"/>
+        <w:jc w:val="both"/>
+        <w:rPr>
+          <w:lang w:val="es-ES"/>
+        </w:rPr>
+      </w:pPr>
+    </w:p>
+    <w:p>
+      <w:pPr>
+        <w:pStyle w:val="CuerpoA"/>
+        <w:keepNext/>
+        <w:keepLines/>
+        <w:spacing w:line="276" w:lineRule="auto"/>
+        <w:ind w:left="360"/>
+        <w:jc w:val="both"/>
+        <w:rPr>
+          <w:lang w:val="es-ES"/>
+        </w:rPr>
+      </w:pPr>
+      <w:r>
+        <w:rPr>
+          <w:rStyle w:val="Ninguno"/>
+          <w:rFonts w:ascii="Helvetica Neue" w:hAnsi="Helvetica Neue"/>
+          <w:b/>
+          <w:bCs/>
+          <w:color w:val="262626"/>
+          <w:sz w:val="26"/>
+          <w:szCs w:val="26"/>
+          <w:u w:color="262626"/>
+          <w:lang w:val="es-ES"/>
+        </w:rPr>
+        <w:t>Flujo principal</w:t>
+      </w:r>
+    </w:p>
+    <w:p>
+      <w:pPr>
+        <w:pStyle w:val="CuerpoA"/>
+        <w:keepNext/>
+        <w:keepLines/>
+        <w:numPr>
+          <w:ilvl w:val="0"/>
+          <w:numId w:val="30"/>
+        </w:numPr>
+        <w:spacing w:line="276" w:lineRule="auto"/>
+        <w:jc w:val="both"/>
+        <w:rPr>
+          <w:rStyle w:val="Ninguno"/>
+          <w:rFonts w:ascii="Helvetica Neue" w:eastAsia="Helvetica Neue" w:hAnsi="Helvetica Neue" w:cs="Helvetica Neue"/>
+          <w:sz w:val="26"/>
+          <w:szCs w:val="26"/>
+          <w:lang w:val="es-ES"/>
+        </w:rPr>
+      </w:pPr>
+      <w:r>
+        <w:rPr>
+          <w:rStyle w:val="Ninguno"/>
+          <w:rFonts w:ascii="Helvetica Neue" w:hAnsi="Helvetica Neue"/>
+          <w:color w:val="262626"/>
+          <w:sz w:val="26"/>
+          <w:szCs w:val="26"/>
+          <w:u w:color="262626"/>
+          <w:lang w:val="es-ES"/>
+        </w:rPr>
+        <w:t>El paciente realiza una pregunta la cual se guarda en el sistema, para una respuesta por parte de un médico.</w:t>
+      </w:r>
+    </w:p>
+    <w:p>
+      <w:pPr>
+        <w:pStyle w:val="CuerpoA"/>
+        <w:keepNext/>
+        <w:keepLines/>
+        <w:numPr>
+          <w:ilvl w:val="0"/>
+          <w:numId w:val="30"/>
+        </w:numPr>
+        <w:spacing w:line="276" w:lineRule="auto"/>
+        <w:jc w:val="both"/>
+        <w:rPr>
+          <w:rStyle w:val="Ninguno"/>
+          <w:rFonts w:ascii="Helvetica Neue" w:eastAsia="Helvetica Neue" w:hAnsi="Helvetica Neue" w:cs="Helvetica Neue"/>
+          <w:sz w:val="26"/>
+          <w:szCs w:val="26"/>
+          <w:lang w:val="es-ES"/>
+        </w:rPr>
+      </w:pPr>
+      <w:r>
+        <w:rPr>
+          <w:rStyle w:val="Ninguno"/>
+          <w:rFonts w:ascii="Helvetica Neue" w:hAnsi="Helvetica Neue"/>
+          <w:color w:val="262626"/>
+          <w:sz w:val="26"/>
+          <w:szCs w:val="26"/>
+          <w:u w:color="262626"/>
+          <w:lang w:val="es-ES"/>
+        </w:rPr>
+        <w:t>El sistema guarda la pregunta para luego poder ser vista y contestada por un médico.</w:t>
+      </w:r>
+    </w:p>
+    <w:p>
+      <w:pPr>
+        <w:pStyle w:val="CuerpoA"/>
+        <w:keepNext/>
+        <w:keepLines/>
+        <w:spacing w:line="276" w:lineRule="auto"/>
+        <w:ind w:left="360"/>
+        <w:jc w:val="both"/>
+        <w:rPr>
+          <w:lang w:val="es-ES"/>
+        </w:rPr>
+      </w:pPr>
+      <w:r>
+        <w:rPr>
+          <w:rStyle w:val="Ninguno"/>
+          <w:rFonts w:ascii="Helvetica Neue" w:hAnsi="Helvetica Neue"/>
+          <w:b/>
+          <w:bCs/>
+          <w:color w:val="262626"/>
+          <w:sz w:val="26"/>
+          <w:szCs w:val="26"/>
+          <w:u w:color="262626"/>
+          <w:lang w:val="es-ES"/>
+        </w:rPr>
+        <w:t>Flujos secundarios</w:t>
+      </w:r>
+    </w:p>
+    <w:p>
+      <w:pPr>
+        <w:pStyle w:val="CuerpoA"/>
+        <w:numPr>
+          <w:ilvl w:val="0"/>
+          <w:numId w:val="32"/>
+        </w:numPr>
+        <w:spacing w:after="5" w:line="248" w:lineRule="auto"/>
+        <w:jc w:val="both"/>
+        <w:rPr>
+          <w:rStyle w:val="Ninguno"/>
+          <w:rFonts w:ascii="Helvetica Neue" w:eastAsia="Helvetica Neue" w:hAnsi="Helvetica Neue" w:cs="Helvetica Neue"/>
+          <w:sz w:val="26"/>
+          <w:szCs w:val="26"/>
+          <w:lang w:val="es-ES"/>
+        </w:rPr>
+      </w:pPr>
+      <w:r>
+        <w:rPr>
+          <w:rStyle w:val="Ninguno"/>
+          <w:rFonts w:ascii="Helvetica Neue" w:hAnsi="Helvetica Neue"/>
+          <w:color w:val="262626"/>
+          <w:sz w:val="26"/>
+          <w:szCs w:val="26"/>
+          <w:u w:color="262626"/>
+          <w:lang w:val="es-ES"/>
+        </w:rPr>
+        <w:t>Ningún médico contesta la pregunta del paciente</w:t>
+      </w:r>
+    </w:p>
+    <w:p>
+      <w:pPr>
+        <w:pStyle w:val="CuerpoA"/>
+        <w:numPr>
+          <w:ilvl w:val="0"/>
+          <w:numId w:val="32"/>
+        </w:numPr>
+        <w:spacing w:after="5" w:line="248" w:lineRule="auto"/>
+        <w:jc w:val="both"/>
+        <w:rPr>
+          <w:rStyle w:val="Ninguno"/>
+          <w:rFonts w:ascii="Helvetica Neue" w:eastAsia="Helvetica Neue" w:hAnsi="Helvetica Neue" w:cs="Helvetica Neue"/>
+          <w:sz w:val="26"/>
+          <w:szCs w:val="26"/>
+          <w:lang w:val="es-ES"/>
+        </w:rPr>
+      </w:pPr>
+      <w:r>
+        <w:rPr>
+          <w:rStyle w:val="Ninguno"/>
+          <w:rFonts w:ascii="Helvetica Neue" w:hAnsi="Helvetica Neue"/>
+          <w:color w:val="262626"/>
+          <w:sz w:val="26"/>
+          <w:szCs w:val="26"/>
+          <w:u w:color="262626"/>
+          <w:lang w:val="es-ES"/>
+        </w:rPr>
+        <w:t>El sistema no guardó correctamente la pregunta.</w:t>
+      </w:r>
+    </w:p>
+    <w:p>
+      <w:pPr>
+        <w:pStyle w:val="CuerpoA"/>
+        <w:jc w:val="both"/>
+        <w:rPr>
+          <w:lang w:val="es-ES"/>
+        </w:rPr>
+      </w:pPr>
+      <w:r>
+        <w:rPr>
+          <w:rStyle w:val="Ninguno"/>
+          <w:rFonts w:ascii="Arial Unicode MS" w:hAnsi="Arial Unicode MS"/>
+          <w:lang w:val="es-ES"/>
+        </w:rPr>
+        <w:br w:type="page"/>
+      </w:r>
+    </w:p>
+    <w:p>
+      <w:pPr>
+        <w:pStyle w:val="CuerpoA"/>
+        <w:spacing w:after="5" w:line="276" w:lineRule="auto"/>
+        <w:ind w:firstLine="360"/>
+        <w:jc w:val="both"/>
+        <w:rPr>
+          <w:rStyle w:val="Ninguno"/>
+          <w:rFonts w:ascii="Helvetica Neue" w:eastAsia="Helvetica Neue" w:hAnsi="Helvetica Neue" w:cs="Helvetica Neue"/>
+          <w:i/>
+          <w:iCs/>
+          <w:sz w:val="28"/>
+          <w:szCs w:val="28"/>
+          <w:lang w:val="es-ES"/>
+        </w:rPr>
+      </w:pPr>
+      <w:r>
+        <w:rPr>
+          <w:rStyle w:val="Ninguno"/>
+          <w:rFonts w:ascii="Helvetica Neue" w:hAnsi="Helvetica Neue"/>
+          <w:b/>
+          <w:bCs/>
+          <w:i/>
+          <w:iCs/>
+          <w:color w:val="2E75B5"/>
+          <w:sz w:val="28"/>
+          <w:szCs w:val="28"/>
+          <w:u w:color="2E75B5"/>
+          <w:lang w:val="es-ES"/>
+        </w:rPr>
+        <w:lastRenderedPageBreak/>
         <w:t>Contestar pregunta</w:t>
       </w:r>
     </w:p>
@@ -12238,7 +12037,7 @@
         <w:jc w:val="both"/>
         <w:rPr>
           <w:rStyle w:val="Ninguno"/>
-          <w:rFonts w:ascii="Helvetica Neue" w:hAnsi="Helvetica Neue" w:hint="eastAsia"/>
+          <w:rFonts w:ascii="Helvetica Neue" w:hAnsi="Helvetica Neue"/>
           <w:b/>
           <w:bCs/>
           <w:color w:val="00000A"/>
@@ -12334,7 +12133,7 @@
         <w:jc w:val="both"/>
         <w:rPr>
           <w:rStyle w:val="Ninguno"/>
-          <w:rFonts w:ascii="Helvetica Neue" w:hAnsi="Helvetica Neue" w:hint="eastAsia"/>
+          <w:rFonts w:ascii="Helvetica Neue" w:hAnsi="Helvetica Neue"/>
           <w:iCs/>
           <w:color w:val="00000A"/>
           <w:sz w:val="26"/>
@@ -12397,7 +12196,7 @@
         </w:tabs>
         <w:spacing w:before="200" w:line="276" w:lineRule="auto"/>
         <w:ind w:left="708"/>
-        <w:jc w:val="both"/>
+        <w:jc w:val="center"/>
         <w:rPr>
           <w:lang w:val="es-ES"/>
         </w:rPr>
@@ -12624,7 +12423,7 @@
           <w:lang w:val="es-ES"/>
         </w:rPr>
       </w:pPr>
-      <w:bookmarkStart w:id="13" w:name="_m2jsg"/>
+      <w:bookmarkStart w:id="14" w:name="_m2jsg"/>
       <w:r>
         <w:rPr>
           <w:rStyle w:val="Ninguno"/>
@@ -12936,7 +12735,7 @@
         <w:t xml:space="preserve"> No se pueden mostrar los casos en los que realizar Primeros Auxilios.</w:t>
       </w:r>
     </w:p>
-    <w:bookmarkEnd w:id="13"/>
+    <w:bookmarkEnd w:id="14"/>
     <w:p>
       <w:pPr>
         <w:pStyle w:val="CuerpoA"/>
@@ -12958,7 +12757,7 @@
           <w:lang w:val="es-ES"/>
         </w:rPr>
       </w:pPr>
-      <w:bookmarkStart w:id="14" w:name="_mrcu09"/>
+      <w:bookmarkStart w:id="15" w:name="_mrcu09"/>
       <w:r>
         <w:rPr>
           <w:rStyle w:val="Ninguno"/>
@@ -13037,7 +12836,7 @@
         </w:rPr>
         <w:t>El SISTEMA muestra por pantalla el listado de las situaciones en las que realizar Primeros Auxilios.</w:t>
       </w:r>
-      <w:bookmarkEnd w:id="14"/>
+      <w:bookmarkEnd w:id="15"/>
     </w:p>
     <w:p>
       <w:pPr>
@@ -19635,11 +19434,6 @@
         <w:ind w:right="894" w:firstLine="693"/>
         <w:jc w:val="both"/>
         <w:rPr>
-          <w:lang w:val="es-ES"/>
-        </w:rPr>
-      </w:pPr>
-      <w:r>
-        <w:rPr>
           <w:rStyle w:val="Ninguno"/>
           <w:rFonts w:ascii="Helvetica Neue" w:hAnsi="Helvetica Neue"/>
           <w:b/>
@@ -19650,7 +19444,96 @@
           <w:u w:color="262626"/>
           <w:lang w:val="es-ES"/>
         </w:rPr>
+      </w:pPr>
+      <w:r>
+        <w:rPr>
+          <w:rStyle w:val="Ninguno"/>
+          <w:rFonts w:ascii="Helvetica Neue" w:hAnsi="Helvetica Neue"/>
+          <w:b/>
+          <w:bCs/>
+          <w:color w:val="262626"/>
+          <w:sz w:val="28"/>
+          <w:szCs w:val="28"/>
+          <w:u w:color="262626"/>
+          <w:lang w:val="es-ES"/>
+        </w:rPr>
         <w:t>3.3 Diagrama de actividad</w:t>
+      </w:r>
+    </w:p>
+    <w:p>
+      <w:pPr>
+        <w:pStyle w:val="CuerpoA"/>
+        <w:spacing w:after="5" w:line="276" w:lineRule="auto"/>
+        <w:ind w:right="894" w:firstLine="693"/>
+        <w:jc w:val="both"/>
+        <w:rPr>
+          <w:rStyle w:val="Ninguno"/>
+          <w:rFonts w:ascii="Helvetica Neue" w:hAnsi="Helvetica Neue"/>
+          <w:b/>
+          <w:bCs/>
+          <w:color w:val="262626"/>
+          <w:sz w:val="28"/>
+          <w:szCs w:val="28"/>
+          <w:u w:color="262626"/>
+          <w:lang w:val="es-ES"/>
+        </w:rPr>
+      </w:pPr>
+    </w:p>
+    <w:p>
+      <w:pPr>
+        <w:pStyle w:val="CuerpoA"/>
+        <w:spacing w:after="5" w:line="276" w:lineRule="auto"/>
+        <w:ind w:right="894" w:firstLine="693"/>
+        <w:jc w:val="both"/>
+        <w:rPr>
+          <w:rStyle w:val="Ninguno"/>
+          <w:rFonts w:ascii="Helvetica Neue" w:hAnsi="Helvetica Neue"/>
+          <w:bCs/>
+          <w:color w:val="262626"/>
+          <w:sz w:val="26"/>
+          <w:szCs w:val="26"/>
+          <w:u w:color="262626"/>
+          <w:lang w:val="es-ES"/>
+        </w:rPr>
+      </w:pPr>
+      <w:r>
+        <w:rPr>
+          <w:rStyle w:val="Ninguno"/>
+          <w:rFonts w:ascii="Helvetica Neue" w:hAnsi="Helvetica Neue"/>
+          <w:bCs/>
+          <w:color w:val="262626"/>
+          <w:sz w:val="26"/>
+          <w:szCs w:val="26"/>
+          <w:u w:color="262626"/>
+          <w:lang w:val="es-ES"/>
+        </w:rPr>
+        <w:t>Este diagrama muestra el flujo de ejecución de la aplicación. Nos permite ver de un vistazo los pasos que seguirá, las condiciones que tendrá que cumplir el sistema en un momento dado para que realice una cierta acción, los posibles estados que adquiere nuestra la aplicación en tiempo de ejecución, etc.</w:t>
+      </w:r>
+    </w:p>
+    <w:p>
+      <w:pPr>
+        <w:pStyle w:val="CuerpoA"/>
+        <w:spacing w:after="5" w:line="276" w:lineRule="auto"/>
+        <w:ind w:right="894" w:firstLine="693"/>
+        <w:jc w:val="both"/>
+        <w:rPr>
+          <w:sz w:val="26"/>
+          <w:szCs w:val="26"/>
+          <w:lang w:val="es-ES"/>
+        </w:rPr>
+      </w:pPr>
+      <w:r>
+        <w:rPr>
+          <w:rStyle w:val="Ninguno"/>
+          <w:rFonts w:ascii="Helvetica Neue" w:hAnsi="Helvetica Neue"/>
+          <w:bCs/>
+          <w:color w:val="262626"/>
+          <w:sz w:val="26"/>
+          <w:szCs w:val="26"/>
+          <w:u w:color="262626"/>
+          <w:lang w:val="es-ES"/>
+        </w:rPr>
+        <w:t>También podemos observar la dependencia de actividades, ya sea entre los diferentes subsistema o bien entre actividades del mismo módulo.</w:t>
       </w:r>
     </w:p>
     <w:p>
@@ -19822,7 +19705,7 @@
           <w:lang w:val="es-ES"/>
         </w:rPr>
       </w:pPr>
-      <w:bookmarkStart w:id="15" w:name="_nkun2"/>
+      <w:bookmarkStart w:id="16" w:name="_nkun2"/>
     </w:p>
     <w:p>
       <w:pPr>
@@ -19863,6 +19746,62 @@
         <w:pStyle w:val="CuerpoA"/>
         <w:keepNext/>
         <w:keepLines/>
+        <w:spacing w:before="200" w:line="276" w:lineRule="auto"/>
+        <w:ind w:left="334"/>
+        <w:jc w:val="both"/>
+        <w:rPr>
+          <w:rStyle w:val="Ninguno"/>
+          <w:rFonts w:ascii="Helvetica Neue" w:eastAsia="Helvetica Neue" w:hAnsi="Helvetica Neue" w:cs="Helvetica Neue"/>
+          <w:sz w:val="26"/>
+          <w:szCs w:val="26"/>
+          <w:lang w:val="es-ES"/>
+        </w:rPr>
+      </w:pPr>
+      <w:r>
+        <w:rPr>
+          <w:rStyle w:val="Ninguno"/>
+          <w:rFonts w:ascii="Helvetica Neue" w:hAnsi="Helvetica Neue"/>
+          <w:bCs/>
+          <w:color w:val="00000A"/>
+          <w:sz w:val="26"/>
+          <w:szCs w:val="26"/>
+          <w:u w:color="00000A"/>
+          <w:lang w:val="es-ES"/>
+        </w:rPr>
+        <w:t>Aquí mostramos la interfaz gráfica que va a adquirir nuestra aplicación. Cada pantalla va asociada a uno o varios casos de uso que compone</w:t>
+      </w:r>
+      <w:r>
+        <w:rPr>
+          <w:rStyle w:val="Ninguno"/>
+          <w:rFonts w:ascii="Helvetica Neue" w:hAnsi="Helvetica Neue" w:hint="eastAsia"/>
+          <w:bCs/>
+          <w:color w:val="00000A"/>
+          <w:sz w:val="26"/>
+          <w:szCs w:val="26"/>
+          <w:u w:color="00000A"/>
+          <w:lang w:val="es-ES"/>
+        </w:rPr>
+        <w:t>n</w:t>
+      </w:r>
+      <w:r>
+        <w:rPr>
+          <w:rStyle w:val="Ninguno"/>
+          <w:rFonts w:ascii="Helvetica Neue" w:hAnsi="Helvetica Neue"/>
+          <w:bCs/>
+          <w:color w:val="00000A"/>
+          <w:sz w:val="26"/>
+          <w:szCs w:val="26"/>
+          <w:u w:color="00000A"/>
+          <w:lang w:val="es-ES"/>
+        </w:rPr>
+        <w:t xml:space="preserve"> a su vez de cada subsistema.</w:t>
+      </w:r>
+    </w:p>
+    <w:p>
+      <w:pPr>
+        <w:pStyle w:val="CuerpoA"/>
+        <w:keepNext/>
+        <w:keepLines/>
         <w:tabs>
           <w:tab w:val="left" w:pos="708"/>
         </w:tabs>
@@ -19900,7 +19839,7 @@
         </w:rPr>
         <w:t>4.1 Iniciar sesión en el sistema.</w:t>
       </w:r>
-      <w:bookmarkEnd w:id="15"/>
+      <w:bookmarkEnd w:id="16"/>
     </w:p>
     <w:p>
       <w:pPr>
@@ -19917,62 +19856,7 @@
           <w:lang w:val="es-ES"/>
         </w:rPr>
       </w:pPr>
-      <w:bookmarkStart w:id="16" w:name="_ksv4uv"/>
-      <w:r>
-        <w:rPr>
-          <w:rStyle w:val="Ninguno"/>
-          <w:rFonts w:ascii="Helvetica Neue" w:hAnsi="Helvetica Neue"/>
-          <w:color w:val="00000A"/>
-          <w:sz w:val="26"/>
-          <w:szCs w:val="26"/>
-          <w:u w:color="00000A"/>
-          <w:lang w:val="es-ES"/>
-        </w:rPr>
-        <w:t>Se llevará a cabo el control de cuentas con el propósito de distinguir el tipo de usuarios que podrán acceder al sistema (pacientes y personal sanitario).</w:t>
-      </w:r>
-      <w:bookmarkEnd w:id="16"/>
-    </w:p>
-    <w:p>
-      <w:pPr>
-        <w:pStyle w:val="CuerpoA"/>
-        <w:keepNext/>
-        <w:keepLines/>
-        <w:tabs>
-          <w:tab w:val="left" w:pos="708"/>
-        </w:tabs>
-        <w:spacing w:before="200" w:line="276" w:lineRule="auto"/>
-        <w:jc w:val="both"/>
-        <w:rPr>
-          <w:lang w:val="es-ES"/>
-        </w:rPr>
-      </w:pPr>
-      <w:r>
-        <w:rPr>
-          <w:rStyle w:val="Ninguno"/>
-          <w:rFonts w:ascii="Helvetica Neue UltraLight" w:hAnsi="Helvetica Neue UltraLight"/>
-          <w:i/>
-          <w:iCs/>
-          <w:color w:val="00000A"/>
-          <w:u w:color="00000A"/>
-          <w:lang w:val="es-ES"/>
-        </w:rPr>
-        <w:t>Pantalla 1, Inicio Sesión.</w:t>
-      </w:r>
-    </w:p>
-    <w:p>
-      <w:pPr>
-        <w:pStyle w:val="CuerpoA"/>
-        <w:keepNext/>
-        <w:keepLines/>
-        <w:tabs>
-          <w:tab w:val="left" w:pos="708"/>
-        </w:tabs>
-        <w:spacing w:before="200" w:line="276" w:lineRule="auto"/>
-        <w:jc w:val="both"/>
-        <w:rPr>
-          <w:lang w:val="es-ES"/>
-        </w:rPr>
-      </w:pPr>
+      <w:bookmarkStart w:id="17" w:name="_ksv4uv"/>
       <w:r>
         <w:rPr>
           <w:noProof/>
@@ -19982,13 +19866,13 @@
           <wp:anchor distT="152400" distB="152400" distL="152400" distR="152400" simplePos="0" relativeHeight="251664384" behindDoc="0" locked="0" layoutInCell="1" allowOverlap="1" wp14:anchorId="2B9E3FA1" wp14:editId="70FBCFB0">
             <wp:simplePos x="0" y="0"/>
             <wp:positionH relativeFrom="margin">
-              <wp:posOffset>-6350</wp:posOffset>
+              <wp:align>center</wp:align>
             </wp:positionH>
             <wp:positionV relativeFrom="page">
-              <wp:posOffset>2804543</wp:posOffset>
+              <wp:posOffset>3524007</wp:posOffset>
             </wp:positionV>
             <wp:extent cx="5396230" cy="4455029"/>
-            <wp:effectExtent l="0" t="0" r="0" b="0"/>
+            <wp:effectExtent l="0" t="0" r="0" b="3175"/>
             <wp:wrapThrough wrapText="bothSides" distL="152400" distR="152400">
               <wp:wrapPolygon edited="1">
                 <wp:start x="0" y="0"/>
@@ -20037,6 +19921,19 @@
           </wp:anchor>
         </w:drawing>
       </w:r>
+      <w:r>
+        <w:rPr>
+          <w:rStyle w:val="Ninguno"/>
+          <w:rFonts w:ascii="Helvetica Neue" w:hAnsi="Helvetica Neue"/>
+          <w:color w:val="00000A"/>
+          <w:sz w:val="26"/>
+          <w:szCs w:val="26"/>
+          <w:u w:color="00000A"/>
+          <w:lang w:val="es-ES"/>
+        </w:rPr>
+        <w:t>Se llevará a cabo el control de cuentas con el propósito de distinguir el tipo de usuarios que podrán acceder al sistema (pacientes y personal sanitario).</w:t>
+      </w:r>
+      <w:bookmarkEnd w:id="17"/>
     </w:p>
     <w:p>
       <w:pPr>
@@ -20052,6 +19949,18 @@
           <w:lang w:val="es-ES"/>
         </w:rPr>
       </w:pPr>
+      <w:r>
+        <w:rPr>
+          <w:rStyle w:val="Ninguno"/>
+          <w:rFonts w:ascii="Helvetica Neue UltraLight" w:hAnsi="Helvetica Neue UltraLight"/>
+          <w:i/>
+          <w:iCs/>
+          <w:color w:val="00000A"/>
+          <w:u w:color="00000A"/>
+          <w:lang w:val="es-ES"/>
+        </w:rPr>
+        <w:t>Pantalla 1, Inicio Sesión.</w:t>
+      </w:r>
     </w:p>
     <w:p>
       <w:pPr>
@@ -20140,7 +20049,6 @@
           <w:u w:color="00000A"/>
           <w:lang w:val="es-ES"/>
         </w:rPr>
-        <w:lastRenderedPageBreak/>
         <w:t>4.2 Home</w:t>
       </w:r>
     </w:p>
@@ -20256,7 +20164,7 @@
           <w:lang w:val="es-ES"/>
         </w:rPr>
       </w:pPr>
-      <w:bookmarkStart w:id="17" w:name="_sinio"/>
+      <w:bookmarkStart w:id="18" w:name="_sinio"/>
       <w:r>
         <w:rPr>
           <w:rStyle w:val="Ninguno"/>
@@ -20269,7 +20177,7 @@
         </w:rPr>
         <w:t>Pantalla 2, Home.</w:t>
       </w:r>
-      <w:bookmarkEnd w:id="17"/>
+      <w:bookmarkEnd w:id="18"/>
     </w:p>
     <w:p>
       <w:pPr>
@@ -20418,7 +20326,6 @@
           <w:u w:color="00000A"/>
           <w:lang w:val="es-ES"/>
         </w:rPr>
-        <w:lastRenderedPageBreak/>
         <w:t>4.3 Primeros Auxilios</w:t>
       </w:r>
     </w:p>
@@ -20437,7 +20344,7 @@
           <w:lang w:val="es-ES"/>
         </w:rPr>
       </w:pPr>
-      <w:bookmarkStart w:id="18" w:name="_bn6wsx"/>
+      <w:bookmarkStart w:id="19" w:name="_bn6wsx"/>
       <w:r>
         <w:rPr>
           <w:rStyle w:val="Ninguno"/>
@@ -20497,30 +20404,6 @@
           <w:lang w:val="es-ES"/>
         </w:rPr>
         <w:t xml:space="preserve"> ver los posibles síntomas a consultar o en el caso de ser un profesional </w:t>
-      </w:r>
-      <w:r>
-        <w:rPr>
-          <w:rStyle w:val="Ninguno"/>
-          <w:rFonts w:ascii="Helvetica Neue" w:hAnsi="Helvetica Neue"/>
-          <w:color w:val="00000A"/>
-          <w:sz w:val="26"/>
-          <w:szCs w:val="26"/>
-          <w:u w:color="00000A"/>
-          <w:lang w:val="es-ES"/>
-        </w:rPr>
-        <w:t>sanitario,</w:t>
-      </w:r>
-      <w:r>
-        <w:rPr>
-          <w:rStyle w:val="Ninguno"/>
-          <w:rFonts w:ascii="Helvetica Neue" w:hAnsi="Helvetica Neue"/>
-          <w:color w:val="00000A"/>
-          <w:sz w:val="26"/>
-          <w:szCs w:val="26"/>
-          <w:u w:color="00000A"/>
-          <w:lang w:val="es-ES"/>
-        </w:rPr>
-        <w:t xml:space="preserve"> </w:t>
       </w:r>
       <w:r>
         <w:rPr>
@@ -20540,7 +20423,7 @@
               <wp:align>right</wp:align>
             </wp:positionH>
             <wp:positionV relativeFrom="line">
-              <wp:posOffset>545465</wp:posOffset>
+              <wp:posOffset>652469</wp:posOffset>
             </wp:positionV>
             <wp:extent cx="5396230" cy="4455029"/>
             <wp:effectExtent l="0" t="0" r="0" b="3175"/>
@@ -20602,9 +20485,21 @@
           <w:u w:color="00000A"/>
           <w:lang w:val="es-ES"/>
         </w:rPr>
-        <w:t>puede editar los síntomas existentes o agregar otros.</w:t>
-      </w:r>
-      <w:bookmarkEnd w:id="18"/>
+        <w:t>sanitario,</w:t>
+      </w:r>
+      <w:r>
+        <w:rPr>
+          <w:rStyle w:val="Ninguno"/>
+          <w:rFonts w:ascii="Helvetica Neue" w:hAnsi="Helvetica Neue"/>
+          <w:color w:val="00000A"/>
+          <w:sz w:val="26"/>
+          <w:szCs w:val="26"/>
+          <w:u w:color="00000A"/>
+          <w:lang w:val="es-ES"/>
+        </w:rPr>
+        <w:t xml:space="preserve"> puede editar los síntomas existentes o agregar otros.</w:t>
+      </w:r>
+      <w:bookmarkEnd w:id="19"/>
     </w:p>
     <w:p>
       <w:pPr>
@@ -20662,7 +20557,7 @@
           <w:lang w:val="es-ES"/>
         </w:rPr>
       </w:pPr>
-      <w:bookmarkStart w:id="19" w:name="_pxezwc"/>
+      <w:bookmarkStart w:id="20" w:name="_pxezwc"/>
     </w:p>
     <w:p>
       <w:pPr>
@@ -20766,10 +20661,9 @@
           <w:u w:color="00000A"/>
           <w:lang w:val="es-ES"/>
         </w:rPr>
-        <w:lastRenderedPageBreak/>
         <w:t xml:space="preserve">4.4 </w:t>
       </w:r>
-      <w:bookmarkEnd w:id="19"/>
+      <w:bookmarkEnd w:id="20"/>
       <w:r>
         <w:rPr>
           <w:rStyle w:val="Ninguno"/>
@@ -20814,7 +20708,7 @@
           <w:lang w:val="es-ES"/>
         </w:rPr>
       </w:pPr>
-      <w:bookmarkStart w:id="20" w:name="_p2csry"/>
+      <w:bookmarkStart w:id="21" w:name="_p2csry"/>
       <w:r>
         <w:rPr>
           <w:rStyle w:val="Ninguno"/>
@@ -20825,7 +20719,7 @@
           <w:u w:color="00000A"/>
           <w:lang w:val="es-ES"/>
         </w:rPr>
-        <w:t>El usuario puede seleccionar el icono de preguntar a un médico, una vez dentro puede redactar una pregunta o duda o ver  preguntas realizadas con anterioridad. En caso de ser usuario sanitario, puede contestar alguna pregunta realiza por un usuario paciente.</w:t>
+        <w:t xml:space="preserve">El usuario puede seleccionar el icono de preguntar a un médico, una vez dentro puede redactar una pregunta o duda o ver  preguntas realizadas con anterioridad. En caso de ser usuario sanitario, puede contestar alguna </w:t>
       </w:r>
       <w:r>
         <w:rPr>
@@ -20841,14 +20735,14 @@
         <w:drawing>
           <wp:anchor distT="152400" distB="152400" distL="152400" distR="152400" simplePos="0" relativeHeight="251661312" behindDoc="0" locked="0" layoutInCell="1" allowOverlap="1" wp14:anchorId="3775FACD" wp14:editId="44234956">
             <wp:simplePos x="0" y="0"/>
-            <wp:positionH relativeFrom="page">
-              <wp:posOffset>1073785</wp:posOffset>
+            <wp:positionH relativeFrom="margin">
+              <wp:align>center</wp:align>
             </wp:positionH>
             <wp:positionV relativeFrom="line">
-              <wp:posOffset>429518</wp:posOffset>
+              <wp:posOffset>715645</wp:posOffset>
             </wp:positionV>
-            <wp:extent cx="5396230" cy="4455029"/>
-            <wp:effectExtent l="0" t="0" r="0" b="0"/>
+            <wp:extent cx="5396230" cy="4454525"/>
+            <wp:effectExtent l="0" t="0" r="0" b="3175"/>
             <wp:wrapThrough wrapText="bothSides" distL="152400" distR="152400">
               <wp:wrapPolygon edited="1">
                 <wp:start x="0" y="0"/>
@@ -20880,7 +20774,7 @@
                   <pic:spPr>
                     <a:xfrm>
                       <a:off x="0" y="0"/>
-                      <a:ext cx="5396230" cy="4455029"/>
+                      <a:ext cx="5396230" cy="4454525"/>
                     </a:xfrm>
                     <a:prstGeom prst="rect">
                       <a:avLst/>
@@ -20897,7 +20791,19 @@
           </wp:anchor>
         </w:drawing>
       </w:r>
-      <w:bookmarkEnd w:id="20"/>
+      <w:r>
+        <w:rPr>
+          <w:rStyle w:val="Ninguno"/>
+          <w:rFonts w:ascii="Helvetica Neue" w:hAnsi="Helvetica Neue"/>
+          <w:color w:val="00000A"/>
+          <w:sz w:val="26"/>
+          <w:szCs w:val="26"/>
+          <w:u w:color="00000A"/>
+          <w:lang w:val="es-ES"/>
+        </w:rPr>
+        <w:t>pregunta realiza por un usuario paciente.</w:t>
+      </w:r>
+      <w:bookmarkEnd w:id="21"/>
     </w:p>
     <w:p>
       <w:pPr>
@@ -20913,7 +20819,7 @@
           <w:lang w:val="es-ES"/>
         </w:rPr>
       </w:pPr>
-      <w:bookmarkStart w:id="21" w:name="_n2zr"/>
+      <w:bookmarkStart w:id="22" w:name="_n2zr"/>
       <w:r>
         <w:rPr>
           <w:rStyle w:val="Ninguno"/>
@@ -20926,7 +20832,7 @@
         </w:rPr>
         <w:t>Pantalla 4, Preguntas</w:t>
       </w:r>
-      <w:bookmarkEnd w:id="21"/>
+      <w:bookmarkEnd w:id="22"/>
       <w:r>
         <w:rPr>
           <w:rStyle w:val="Ninguno"/>
@@ -20984,7 +20890,7 @@
           <w:lang w:val="es-ES"/>
         </w:rPr>
       </w:pPr>
-      <w:bookmarkStart w:id="22" w:name="_ihv636"/>
+      <w:bookmarkStart w:id="23" w:name="_ihv636"/>
     </w:p>
     <w:p>
       <w:pPr>
@@ -21073,10 +20979,9 @@
           <w:u w:color="00000A"/>
           <w:lang w:val="es-ES"/>
         </w:rPr>
-        <w:lastRenderedPageBreak/>
         <w:t xml:space="preserve">4.5 </w:t>
       </w:r>
-      <w:bookmarkEnd w:id="22"/>
+      <w:bookmarkEnd w:id="23"/>
       <w:r>
         <w:rPr>
           <w:rStyle w:val="Ninguno"/>
@@ -21107,7 +21012,7 @@
           <w:lang w:val="es-ES"/>
         </w:rPr>
       </w:pPr>
-      <w:bookmarkStart w:id="23" w:name="_hioqz"/>
+      <w:bookmarkStart w:id="24" w:name="_hioqz"/>
       <w:r>
         <w:rPr>
           <w:rStyle w:val="Ninguno"/>
@@ -21120,7 +21025,7 @@
         </w:rPr>
         <w:t>El usuario puede en cualquier momento consultar su historial clínico, cliqueando en el icono correspondiente. Una vez dentro se mostrará por pantalla un listado con las consultas de primeros auxilios realizadas en las últimas veces.</w:t>
       </w:r>
-      <w:bookmarkEnd w:id="23"/>
+      <w:bookmarkEnd w:id="24"/>
       <w:r>
         <w:rPr>
           <w:rStyle w:val="Ninguno"/>
@@ -21206,7 +21111,7 @@
           <w:lang w:val="es-ES"/>
         </w:rPr>
       </w:pPr>
-      <w:bookmarkStart w:id="24" w:name="_hmsyys"/>
+      <w:bookmarkStart w:id="25" w:name="_hmsyys"/>
       <w:r>
         <w:rPr>
           <w:rStyle w:val="Ninguno"/>
@@ -21219,7 +21124,7 @@
         </w:rPr>
         <w:t>Pantalla 5, Historial Clínico.</w:t>
       </w:r>
-      <w:bookmarkEnd w:id="24"/>
+      <w:bookmarkEnd w:id="25"/>
     </w:p>
     <w:p>
       <w:pPr>
@@ -21341,7 +21246,7 @@
           <w:lang w:val="es-ES"/>
         </w:rPr>
       </w:pPr>
-      <w:bookmarkStart w:id="25" w:name="_z337ya"/>
+      <w:bookmarkStart w:id="26" w:name="_z337ya"/>
       <w:r>
         <w:rPr>
           <w:rStyle w:val="Ninguno"/>
@@ -21354,10 +21259,9 @@
           <w:u w:color="00000A"/>
           <w:lang w:val="es-ES"/>
         </w:rPr>
-        <w:lastRenderedPageBreak/>
         <w:t xml:space="preserve">4.6 </w:t>
       </w:r>
-      <w:bookmarkEnd w:id="25"/>
+      <w:bookmarkEnd w:id="26"/>
       <w:r>
         <w:rPr>
           <w:rStyle w:val="Ninguno"/>
@@ -21388,7 +21292,7 @@
           <w:lang w:val="es-ES"/>
         </w:rPr>
       </w:pPr>
-      <w:bookmarkStart w:id="26" w:name="_whiiuzx0b"/>
+      <w:bookmarkStart w:id="27" w:name="_whiiuzx0b"/>
       <w:r>
         <w:rPr>
           <w:rStyle w:val="Ninguno"/>
@@ -21507,7 +21411,7 @@
         </w:rPr>
         <w:t xml:space="preserve"> registro.</w:t>
       </w:r>
-      <w:bookmarkEnd w:id="26"/>
+      <w:bookmarkEnd w:id="27"/>
     </w:p>
     <w:p>
       <w:pPr>
@@ -21612,65 +21516,21 @@
     </w:p>
     <w:p>
       <w:pPr>
-        <w:pStyle w:val="CuerpoA"/>
-        <w:keepNext/>
-        <w:keepLines/>
-        <w:tabs>
-          <w:tab w:val="left" w:pos="708"/>
-        </w:tabs>
-        <w:spacing w:before="200" w:line="276" w:lineRule="auto"/>
-        <w:jc w:val="both"/>
         <w:rPr>
           <w:rFonts w:ascii="Helvetica Neue" w:eastAsia="Helvetica Neue" w:hAnsi="Helvetica Neue" w:cs="Helvetica Neue"/>
           <w:color w:val="3C899E"/>
-          <w:lang w:val="es-ES"/>
-        </w:rPr>
-      </w:pPr>
-    </w:p>
-    <w:p>
-      <w:pPr>
-        <w:pStyle w:val="CuerpoA"/>
-        <w:keepNext/>
-        <w:keepLines/>
-        <w:tabs>
-          <w:tab w:val="left" w:pos="708"/>
-        </w:tabs>
-        <w:spacing w:before="200" w:line="276" w:lineRule="auto"/>
-        <w:jc w:val="both"/>
-        <w:rPr>
-          <w:lang w:val="es-ES"/>
-        </w:rPr>
-      </w:pPr>
-    </w:p>
-    <w:p>
-      <w:pPr>
-        <w:pStyle w:val="CuerpoA"/>
-        <w:keepNext/>
-        <w:keepLines/>
-        <w:tabs>
-          <w:tab w:val="left" w:pos="708"/>
-        </w:tabs>
-        <w:spacing w:before="200" w:line="276" w:lineRule="auto"/>
-        <w:jc w:val="both"/>
-        <w:rPr>
-          <w:lang w:val="es-ES"/>
-        </w:rPr>
-      </w:pPr>
-    </w:p>
-    <w:p>
-      <w:pPr>
-        <w:pStyle w:val="CuerpoA"/>
-        <w:keepNext/>
-        <w:keepLines/>
-        <w:tabs>
-          <w:tab w:val="left" w:pos="708"/>
-        </w:tabs>
-        <w:spacing w:before="200" w:line="276" w:lineRule="auto"/>
-        <w:jc w:val="both"/>
-        <w:rPr>
-          <w:lang w:val="es-ES"/>
-        </w:rPr>
-      </w:pPr>
+          <w:u w:color="000000"/>
+          <w:lang w:val="es-ES" w:eastAsia="es-ES"/>
+        </w:rPr>
+      </w:pPr>
+      <w:r>
+        <w:rPr>
+          <w:rFonts w:ascii="Helvetica Neue" w:eastAsia="Helvetica Neue" w:hAnsi="Helvetica Neue" w:cs="Helvetica Neue"/>
+          <w:color w:val="3C899E"/>
+          <w:lang w:val="es-ES"/>
+        </w:rPr>
+        <w:br w:type="page"/>
+      </w:r>
     </w:p>
     <w:p>
       <w:pPr>
@@ -21724,6 +21584,114 @@
         </w:rPr>
         <w:t>Tarjetas CRC</w:t>
       </w:r>
+    </w:p>
+    <w:p>
+      <w:pPr>
+        <w:pStyle w:val="CuerpoA"/>
+        <w:keepNext/>
+        <w:keepLines/>
+        <w:tabs>
+          <w:tab w:val="left" w:pos="708"/>
+        </w:tabs>
+        <w:spacing w:before="200" w:line="276" w:lineRule="auto"/>
+        <w:ind w:left="333"/>
+        <w:jc w:val="both"/>
+        <w:rPr>
+          <w:rStyle w:val="Ninguno"/>
+          <w:rFonts w:ascii="Helvetica Neue" w:eastAsia="Helvetica Neue" w:hAnsi="Helvetica Neue" w:cs="Helvetica Neue"/>
+          <w:bCs/>
+          <w:color w:val="00000A"/>
+          <w:sz w:val="26"/>
+          <w:szCs w:val="26"/>
+          <w:u w:color="00000A"/>
+          <w:lang w:val="es-ES"/>
+        </w:rPr>
+      </w:pPr>
+      <w:r>
+        <w:rPr>
+          <w:rStyle w:val="Ninguno"/>
+          <w:rFonts w:ascii="Helvetica Neue" w:eastAsia="Helvetica Neue" w:hAnsi="Helvetica Neue" w:cs="Helvetica Neue"/>
+          <w:bCs/>
+          <w:color w:val="00000A"/>
+          <w:sz w:val="26"/>
+          <w:szCs w:val="26"/>
+          <w:u w:color="00000A"/>
+          <w:lang w:val="es-ES"/>
+        </w:rPr>
+        <w:t xml:space="preserve">Las tarjetas CRC nos </w:t>
+      </w:r>
+      <w:r>
+        <w:rPr>
+          <w:rStyle w:val="Ninguno"/>
+          <w:rFonts w:ascii="Helvetica Neue" w:eastAsia="Helvetica Neue" w:hAnsi="Helvetica Neue" w:cs="Helvetica Neue"/>
+          <w:bCs/>
+          <w:color w:val="00000A"/>
+          <w:sz w:val="26"/>
+          <w:szCs w:val="26"/>
+          <w:u w:color="00000A"/>
+          <w:lang w:val="es-ES"/>
+        </w:rPr>
+        <w:t>muestran el diseño de nuestra aplicación de una forma orienta a objetos. Podemos ver de un vistazo a alto nivel cómo interactuarán los objetos de cada clase entre sí.</w:t>
+      </w:r>
+    </w:p>
+    <w:p>
+      <w:pPr>
+        <w:pStyle w:val="CuerpoA"/>
+        <w:keepNext/>
+        <w:keepLines/>
+        <w:tabs>
+          <w:tab w:val="left" w:pos="708"/>
+        </w:tabs>
+        <w:spacing w:before="200" w:line="276" w:lineRule="auto"/>
+        <w:ind w:left="333"/>
+        <w:jc w:val="both"/>
+        <w:rPr>
+          <w:rStyle w:val="Ninguno"/>
+          <w:rFonts w:ascii="Helvetica Neue" w:eastAsia="Helvetica Neue" w:hAnsi="Helvetica Neue" w:cs="Helvetica Neue"/>
+          <w:bCs/>
+          <w:color w:val="00000A"/>
+          <w:sz w:val="26"/>
+          <w:szCs w:val="26"/>
+          <w:u w:color="00000A"/>
+          <w:lang w:val="es-ES"/>
+        </w:rPr>
+      </w:pPr>
+      <w:r>
+        <w:rPr>
+          <w:rStyle w:val="Ninguno"/>
+          <w:rFonts w:ascii="Helvetica Neue" w:eastAsia="Helvetica Neue" w:hAnsi="Helvetica Neue" w:cs="Helvetica Neue"/>
+          <w:bCs/>
+          <w:color w:val="00000A"/>
+          <w:sz w:val="26"/>
+          <w:szCs w:val="26"/>
+          <w:u w:color="00000A"/>
+          <w:lang w:val="es-ES"/>
+        </w:rPr>
+        <w:t>A continuación se presentan las distintas clases que actuarán en nuestro sistema y los métodos y atributos que usaremos para ello.</w:t>
+      </w:r>
+    </w:p>
+    <w:p>
+      <w:pPr>
+        <w:pStyle w:val="CuerpoA"/>
+        <w:keepNext/>
+        <w:keepLines/>
+        <w:tabs>
+          <w:tab w:val="left" w:pos="708"/>
+        </w:tabs>
+        <w:spacing w:before="200" w:line="276" w:lineRule="auto"/>
+        <w:ind w:left="333"/>
+        <w:jc w:val="both"/>
+        <w:rPr>
+          <w:rStyle w:val="Ninguno"/>
+          <w:rFonts w:ascii="Helvetica Neue" w:eastAsia="Helvetica Neue" w:hAnsi="Helvetica Neue" w:cs="Helvetica Neue"/>
+          <w:bCs/>
+          <w:color w:val="00000A"/>
+          <w:sz w:val="26"/>
+          <w:szCs w:val="26"/>
+          <w:u w:color="00000A"/>
+          <w:lang w:val="es-ES"/>
+        </w:rPr>
+      </w:pPr>
     </w:p>
     <w:p>
       <w:pPr>
@@ -21739,6 +21707,59 @@
         <w:jc w:val="both"/>
         <w:rPr>
           <w:rStyle w:val="Ninguno"/>
+          <w:rFonts w:ascii="Helvetica Neue" w:hAnsi="Helvetica Neue"/>
+          <w:b/>
+          <w:bCs/>
+          <w:color w:val="00000A"/>
+          <w:sz w:val="26"/>
+          <w:szCs w:val="26"/>
+          <w:u w:color="00000A"/>
+          <w:lang w:val="es-ES"/>
+        </w:rPr>
+      </w:pPr>
+      <w:r>
+        <w:rPr>
+          <w:rStyle w:val="Ninguno"/>
+          <w:rFonts w:ascii="Helvetica Neue" w:hAnsi="Helvetica Neue"/>
+          <w:b/>
+          <w:bCs/>
+          <w:color w:val="00000A"/>
+          <w:sz w:val="26"/>
+          <w:szCs w:val="26"/>
+          <w:u w:color="00000A"/>
+          <w:lang w:val="es-ES"/>
+        </w:rPr>
+        <w:tab/>
+      </w:r>
+      <w:r>
+        <w:rPr>
+          <w:rStyle w:val="Ninguno"/>
+          <w:rFonts w:ascii="Helvetica Neue" w:hAnsi="Helvetica Neue"/>
+          <w:b/>
+          <w:bCs/>
+          <w:color w:val="00000A"/>
+          <w:sz w:val="26"/>
+          <w:szCs w:val="26"/>
+          <w:u w:color="00000A"/>
+          <w:lang w:val="es-ES"/>
+        </w:rPr>
+        <w:t>5.1 CRC perfil</w:t>
+      </w:r>
+    </w:p>
+    <w:p>
+      <w:pPr>
+        <w:pStyle w:val="CuerpoA"/>
+        <w:keepNext/>
+        <w:keepLines/>
+        <w:tabs>
+          <w:tab w:val="left" w:pos="681"/>
+          <w:tab w:val="left" w:pos="708"/>
+        </w:tabs>
+        <w:spacing w:before="200" w:line="276" w:lineRule="auto"/>
+        <w:ind w:left="12" w:hanging="12"/>
+        <w:jc w:val="both"/>
+        <w:rPr>
+          <w:rStyle w:val="Ninguno"/>
           <w:rFonts w:ascii="Helvetica Neue" w:eastAsia="Helvetica Neue" w:hAnsi="Helvetica Neue" w:cs="Helvetica Neue"/>
           <w:b/>
           <w:bCs/>
@@ -21749,34 +21770,6 @@
           <w:lang w:val="es-ES"/>
         </w:rPr>
       </w:pPr>
-      <w:r>
-        <w:rPr>
-          <w:rStyle w:val="Ninguno"/>
-          <w:rFonts w:ascii="Helvetica Neue" w:hAnsi="Helvetica Neue"/>
-          <w:b/>
-          <w:bCs/>
-          <w:color w:val="00000A"/>
-          <w:sz w:val="26"/>
-          <w:szCs w:val="26"/>
-          <w:u w:color="00000A"/>
-          <w:lang w:val="es-ES"/>
-        </w:rPr>
-        <w:tab/>
-      </w:r>
-      <w:r>
-        <w:rPr>
-          <w:rStyle w:val="Ninguno"/>
-          <w:rFonts w:ascii="Helvetica Neue" w:hAnsi="Helvetica Neue"/>
-          <w:b/>
-          <w:bCs/>
-          <w:color w:val="00000A"/>
-          <w:sz w:val="26"/>
-          <w:szCs w:val="26"/>
-          <w:u w:color="00000A"/>
-          <w:lang w:val="es-ES"/>
-        </w:rPr>
-        <w:t>5.1 CRC perfil</w:t>
-      </w:r>
     </w:p>
     <w:tbl>
       <w:tblPr>
@@ -22986,7 +22979,6 @@
           <w:tab w:val="left" w:pos="708"/>
         </w:tabs>
         <w:spacing w:before="200" w:line="276" w:lineRule="auto"/>
-        <w:ind w:left="12" w:hanging="12"/>
         <w:jc w:val="both"/>
         <w:rPr>
           <w:rStyle w:val="Ninguno"/>
@@ -23011,7 +23003,44 @@
           <w:tab w:val="left" w:pos="708"/>
         </w:tabs>
         <w:spacing w:before="200" w:line="276" w:lineRule="auto"/>
-        <w:ind w:left="12" w:hanging="12"/>
+        <w:jc w:val="both"/>
+        <w:rPr>
+          <w:rStyle w:val="Ninguno"/>
+          <w:rFonts w:ascii="Helvetica Neue" w:hAnsi="Helvetica Neue"/>
+          <w:b/>
+          <w:bCs/>
+          <w:color w:val="00000A"/>
+          <w:sz w:val="28"/>
+          <w:szCs w:val="28"/>
+          <w:u w:color="00000A"/>
+          <w:lang w:val="es-ES"/>
+        </w:rPr>
+      </w:pPr>
+      <w:r>
+        <w:rPr>
+          <w:rStyle w:val="Ninguno"/>
+          <w:rFonts w:ascii="Helvetica Neue" w:hAnsi="Helvetica Neue"/>
+          <w:b/>
+          <w:bCs/>
+          <w:color w:val="00000A"/>
+          <w:sz w:val="28"/>
+          <w:szCs w:val="28"/>
+          <w:u w:color="00000A"/>
+          <w:lang w:val="es-ES"/>
+        </w:rPr>
+        <w:t>5.2 CRC Primeros auxilios</w:t>
+      </w:r>
+    </w:p>
+    <w:p>
+      <w:pPr>
+        <w:pStyle w:val="CuerpoA"/>
+        <w:keepNext/>
+        <w:keepLines/>
+        <w:tabs>
+          <w:tab w:val="left" w:pos="681"/>
+          <w:tab w:val="left" w:pos="708"/>
+        </w:tabs>
+        <w:spacing w:before="200" w:line="276" w:lineRule="auto"/>
         <w:jc w:val="both"/>
         <w:rPr>
           <w:rStyle w:val="Ninguno"/>
@@ -23025,170 +23054,6 @@
           <w:lang w:val="es-ES"/>
         </w:rPr>
       </w:pPr>
-    </w:p>
-    <w:p>
-      <w:pPr>
-        <w:pStyle w:val="CuerpoA"/>
-        <w:keepNext/>
-        <w:keepLines/>
-        <w:tabs>
-          <w:tab w:val="left" w:pos="681"/>
-          <w:tab w:val="left" w:pos="708"/>
-        </w:tabs>
-        <w:spacing w:before="200" w:line="276" w:lineRule="auto"/>
-        <w:ind w:left="12" w:hanging="12"/>
-        <w:jc w:val="both"/>
-        <w:rPr>
-          <w:rStyle w:val="Ninguno"/>
-          <w:rFonts w:ascii="Helvetica Neue" w:eastAsia="Helvetica Neue" w:hAnsi="Helvetica Neue" w:cs="Helvetica Neue"/>
-          <w:b/>
-          <w:bCs/>
-          <w:color w:val="00000A"/>
-          <w:sz w:val="28"/>
-          <w:szCs w:val="28"/>
-          <w:u w:color="00000A"/>
-          <w:lang w:val="es-ES"/>
-        </w:rPr>
-      </w:pPr>
-    </w:p>
-    <w:p>
-      <w:pPr>
-        <w:pStyle w:val="CuerpoA"/>
-        <w:keepNext/>
-        <w:keepLines/>
-        <w:tabs>
-          <w:tab w:val="left" w:pos="681"/>
-          <w:tab w:val="left" w:pos="708"/>
-        </w:tabs>
-        <w:spacing w:before="200" w:line="276" w:lineRule="auto"/>
-        <w:ind w:left="12" w:hanging="12"/>
-        <w:jc w:val="both"/>
-        <w:rPr>
-          <w:rStyle w:val="Ninguno"/>
-          <w:rFonts w:ascii="Helvetica Neue" w:eastAsia="Helvetica Neue" w:hAnsi="Helvetica Neue" w:cs="Helvetica Neue"/>
-          <w:b/>
-          <w:bCs/>
-          <w:color w:val="00000A"/>
-          <w:sz w:val="28"/>
-          <w:szCs w:val="28"/>
-          <w:u w:color="00000A"/>
-          <w:lang w:val="es-ES"/>
-        </w:rPr>
-      </w:pPr>
-    </w:p>
-    <w:p>
-      <w:pPr>
-        <w:pStyle w:val="CuerpoA"/>
-        <w:keepNext/>
-        <w:keepLines/>
-        <w:tabs>
-          <w:tab w:val="left" w:pos="681"/>
-          <w:tab w:val="left" w:pos="708"/>
-        </w:tabs>
-        <w:spacing w:before="200" w:line="276" w:lineRule="auto"/>
-        <w:ind w:left="12" w:hanging="12"/>
-        <w:jc w:val="both"/>
-        <w:rPr>
-          <w:rStyle w:val="Ninguno"/>
-          <w:rFonts w:ascii="Helvetica Neue" w:eastAsia="Helvetica Neue" w:hAnsi="Helvetica Neue" w:cs="Helvetica Neue"/>
-          <w:b/>
-          <w:bCs/>
-          <w:color w:val="00000A"/>
-          <w:sz w:val="28"/>
-          <w:szCs w:val="28"/>
-          <w:u w:color="00000A"/>
-          <w:lang w:val="es-ES"/>
-        </w:rPr>
-      </w:pPr>
-    </w:p>
-    <w:p>
-      <w:pPr>
-        <w:pStyle w:val="CuerpoA"/>
-        <w:keepNext/>
-        <w:keepLines/>
-        <w:tabs>
-          <w:tab w:val="left" w:pos="681"/>
-          <w:tab w:val="left" w:pos="708"/>
-        </w:tabs>
-        <w:spacing w:before="200" w:line="276" w:lineRule="auto"/>
-        <w:ind w:left="12" w:hanging="12"/>
-        <w:jc w:val="both"/>
-        <w:rPr>
-          <w:rStyle w:val="Ninguno"/>
-          <w:rFonts w:ascii="Helvetica Neue" w:eastAsia="Helvetica Neue" w:hAnsi="Helvetica Neue" w:cs="Helvetica Neue"/>
-          <w:b/>
-          <w:bCs/>
-          <w:color w:val="00000A"/>
-          <w:sz w:val="28"/>
-          <w:szCs w:val="28"/>
-          <w:u w:color="00000A"/>
-          <w:lang w:val="es-ES"/>
-        </w:rPr>
-      </w:pPr>
-    </w:p>
-    <w:p>
-      <w:pPr>
-        <w:pStyle w:val="CuerpoA"/>
-        <w:keepNext/>
-        <w:keepLines/>
-        <w:tabs>
-          <w:tab w:val="left" w:pos="681"/>
-          <w:tab w:val="left" w:pos="708"/>
-        </w:tabs>
-        <w:spacing w:before="200" w:line="276" w:lineRule="auto"/>
-        <w:ind w:left="12" w:hanging="12"/>
-        <w:jc w:val="both"/>
-        <w:rPr>
-          <w:rStyle w:val="Ninguno"/>
-          <w:rFonts w:ascii="Helvetica Neue" w:eastAsia="Helvetica Neue" w:hAnsi="Helvetica Neue" w:cs="Helvetica Neue"/>
-          <w:b/>
-          <w:bCs/>
-          <w:color w:val="00000A"/>
-          <w:sz w:val="28"/>
-          <w:szCs w:val="28"/>
-          <w:u w:color="00000A"/>
-          <w:lang w:val="es-ES"/>
-        </w:rPr>
-      </w:pPr>
-    </w:p>
-    <w:p>
-      <w:pPr>
-        <w:pStyle w:val="CuerpoA"/>
-        <w:keepNext/>
-        <w:keepLines/>
-        <w:tabs>
-          <w:tab w:val="left" w:pos="681"/>
-          <w:tab w:val="left" w:pos="708"/>
-        </w:tabs>
-        <w:spacing w:before="200" w:line="276" w:lineRule="auto"/>
-        <w:ind w:left="12" w:hanging="12"/>
-        <w:jc w:val="both"/>
-        <w:rPr>
-          <w:rStyle w:val="Ninguno"/>
-          <w:rFonts w:ascii="Helvetica Neue" w:eastAsia="Helvetica Neue" w:hAnsi="Helvetica Neue" w:cs="Helvetica Neue"/>
-          <w:b/>
-          <w:bCs/>
-          <w:color w:val="00000A"/>
-          <w:sz w:val="28"/>
-          <w:szCs w:val="28"/>
-          <w:u w:color="00000A"/>
-          <w:lang w:val="es-ES"/>
-        </w:rPr>
-      </w:pPr>
-      <w:r>
-        <w:rPr>
-          <w:rStyle w:val="Ninguno"/>
-          <w:rFonts w:ascii="Helvetica Neue" w:hAnsi="Helvetica Neue"/>
-          <w:b/>
-          <w:bCs/>
-          <w:color w:val="00000A"/>
-          <w:sz w:val="28"/>
-          <w:szCs w:val="28"/>
-          <w:u w:color="00000A"/>
-          <w:lang w:val="es-ES"/>
-        </w:rPr>
-        <w:t>5.2 CRC Primeros auxilios</w:t>
-      </w:r>
     </w:p>
     <w:p>
       <w:pPr>
@@ -24234,6 +24099,59 @@
     </w:p>
     <w:p>
       <w:pPr>
+        <w:rPr>
+          <w:rStyle w:val="Ninguno"/>
+          <w:rFonts w:ascii="Helvetica Neue" w:eastAsia="Helvetica Neue" w:hAnsi="Helvetica Neue" w:cs="Helvetica Neue"/>
+          <w:b/>
+          <w:bCs/>
+          <w:color w:val="00000A"/>
+          <w:sz w:val="28"/>
+          <w:szCs w:val="28"/>
+          <w:u w:color="00000A"/>
+          <w:lang w:val="es-ES" w:eastAsia="es-ES"/>
+        </w:rPr>
+      </w:pPr>
+      <w:r>
+        <w:rPr>
+          <w:rStyle w:val="Ninguno"/>
+          <w:rFonts w:ascii="Helvetica Neue" w:eastAsia="Helvetica Neue" w:hAnsi="Helvetica Neue" w:cs="Helvetica Neue"/>
+          <w:b/>
+          <w:bCs/>
+          <w:color w:val="00000A"/>
+          <w:sz w:val="28"/>
+          <w:szCs w:val="28"/>
+          <w:u w:color="00000A"/>
+          <w:lang w:val="es-ES"/>
+        </w:rPr>
+        <w:br w:type="page"/>
+      </w:r>
+    </w:p>
+    <w:p>
+      <w:pPr>
+        <w:pStyle w:val="CuerpoA"/>
+        <w:keepNext/>
+        <w:keepLines/>
+        <w:tabs>
+          <w:tab w:val="left" w:pos="681"/>
+          <w:tab w:val="left" w:pos="708"/>
+        </w:tabs>
+        <w:spacing w:before="200" w:line="276" w:lineRule="auto"/>
+        <w:jc w:val="both"/>
+        <w:rPr>
+          <w:rStyle w:val="Ninguno"/>
+          <w:rFonts w:ascii="Helvetica Neue" w:eastAsia="Helvetica Neue" w:hAnsi="Helvetica Neue" w:cs="Helvetica Neue"/>
+          <w:b/>
+          <w:bCs/>
+          <w:color w:val="00000A"/>
+          <w:sz w:val="28"/>
+          <w:szCs w:val="28"/>
+          <w:u w:color="00000A"/>
+          <w:lang w:val="es-ES"/>
+        </w:rPr>
+      </w:pPr>
+    </w:p>
+    <w:p>
+      <w:pPr>
         <w:pStyle w:val="CuerpoA"/>
         <w:keepNext/>
         <w:keepLines/>
@@ -24246,7 +24164,7 @@
         <w:jc w:val="both"/>
         <w:rPr>
           <w:rStyle w:val="Ninguno"/>
-          <w:rFonts w:ascii="Helvetica Neue" w:eastAsia="Helvetica Neue" w:hAnsi="Helvetica Neue" w:cs="Helvetica Neue"/>
+          <w:rFonts w:ascii="Helvetica Neue" w:hAnsi="Helvetica Neue"/>
           <w:b/>
           <w:bCs/>
           <w:color w:val="00000A"/>
@@ -24256,6 +24174,20 @@
           <w:lang w:val="es-ES"/>
         </w:rPr>
       </w:pPr>
+      <w:r>
+        <w:rPr>
+          <w:rStyle w:val="Ninguno"/>
+          <w:rFonts w:ascii="Helvetica Neue" w:hAnsi="Helvetica Neue"/>
+          <w:b/>
+          <w:bCs/>
+          <w:color w:val="00000A"/>
+          <w:sz w:val="28"/>
+          <w:szCs w:val="28"/>
+          <w:u w:color="00000A"/>
+          <w:lang w:val="es-ES"/>
+        </w:rPr>
+        <w:t>5.3 CRC consulta</w:t>
+      </w:r>
     </w:p>
     <w:p>
       <w:pPr>
@@ -24281,10 +24213,22 @@
           <w:lang w:val="es-ES"/>
         </w:rPr>
       </w:pPr>
-      <w:r>
-        <w:rPr>
-          <w:rStyle w:val="Ninguno"/>
-          <w:rFonts w:ascii="Helvetica Neue" w:hAnsi="Helvetica Neue"/>
+    </w:p>
+    <w:p>
+      <w:pPr>
+        <w:pStyle w:val="CuerpoA"/>
+        <w:keepNext/>
+        <w:keepLines/>
+        <w:tabs>
+          <w:tab w:val="left" w:pos="681"/>
+          <w:tab w:val="left" w:pos="708"/>
+        </w:tabs>
+        <w:spacing w:before="200" w:line="276" w:lineRule="auto"/>
+        <w:ind w:left="12" w:hanging="12"/>
+        <w:jc w:val="both"/>
+        <w:rPr>
+          <w:rStyle w:val="Ninguno"/>
+          <w:rFonts w:ascii="Helvetica Neue" w:eastAsia="Helvetica Neue" w:hAnsi="Helvetica Neue" w:cs="Helvetica Neue"/>
           <w:b/>
           <w:bCs/>
           <w:color w:val="00000A"/>
@@ -24293,8 +24237,7 @@
           <w:u w:color="00000A"/>
           <w:lang w:val="es-ES"/>
         </w:rPr>
-        <w:t>5.3 CRC consulta</w:t>
-      </w:r>
+      </w:pPr>
     </w:p>
     <w:tbl>
       <w:tblPr>
@@ -25305,15 +25248,6 @@
     </w:p>
     <w:p>
       <w:pPr>
-        <w:pStyle w:val="CuerpoA"/>
-        <w:keepNext/>
-        <w:keepLines/>
-        <w:tabs>
-          <w:tab w:val="left" w:pos="681"/>
-          <w:tab w:val="left" w:pos="708"/>
-        </w:tabs>
-        <w:spacing w:before="200" w:line="276" w:lineRule="auto"/>
-        <w:jc w:val="both"/>
         <w:rPr>
           <w:rStyle w:val="Ninguno"/>
           <w:rFonts w:ascii="Helvetica Neue" w:eastAsia="Helvetica Neue" w:hAnsi="Helvetica Neue" w:cs="Helvetica Neue"/>
@@ -25326,18 +25260,7 @@
           <w:lang w:val="es-ES"/>
         </w:rPr>
       </w:pPr>
-    </w:p>
-    <w:p>
-      <w:pPr>
-        <w:pStyle w:val="CuerpoA"/>
-        <w:keepNext/>
-        <w:keepLines/>
-        <w:tabs>
-          <w:tab w:val="left" w:pos="681"/>
-          <w:tab w:val="left" w:pos="708"/>
-        </w:tabs>
-        <w:spacing w:before="200" w:line="276" w:lineRule="auto"/>
-        <w:jc w:val="both"/>
+      <w:r>
         <w:rPr>
           <w:rStyle w:val="Ninguno"/>
           <w:rFonts w:ascii="Helvetica Neue" w:eastAsia="Helvetica Neue" w:hAnsi="Helvetica Neue" w:cs="Helvetica Neue"/>
@@ -25349,19 +25272,11 @@
           <w:u w:color="00000A"/>
           <w:lang w:val="es-ES"/>
         </w:rPr>
-      </w:pPr>
-    </w:p>
-    <w:p>
-      <w:pPr>
-        <w:pStyle w:val="CuerpoA"/>
-        <w:keepNext/>
-        <w:keepLines/>
-        <w:tabs>
-          <w:tab w:val="left" w:pos="681"/>
-          <w:tab w:val="left" w:pos="708"/>
-        </w:tabs>
-        <w:spacing w:before="200" w:line="276" w:lineRule="auto"/>
-        <w:jc w:val="both"/>
+        <w:br w:type="page"/>
+      </w:r>
+    </w:p>
+    <w:p>
+      <w:pPr>
         <w:rPr>
           <w:rStyle w:val="Ninguno"/>
           <w:rFonts w:ascii="Helvetica Neue" w:eastAsia="Helvetica Neue" w:hAnsi="Helvetica Neue" w:cs="Helvetica Neue"/>
@@ -25374,6 +25289,49 @@
           <w:lang w:val="es-ES"/>
         </w:rPr>
       </w:pPr>
+    </w:p>
+    <w:p>
+      <w:pPr>
+        <w:rPr>
+          <w:rStyle w:val="Ninguno"/>
+          <w:rFonts w:ascii="Helvetica Neue" w:eastAsia="Helvetica Neue" w:hAnsi="Helvetica Neue" w:cs="Helvetica Neue"/>
+          <w:b/>
+          <w:bCs/>
+          <w:color w:val="00000A"/>
+          <w:sz w:val="28"/>
+          <w:szCs w:val="28"/>
+          <w:u w:color="00000A"/>
+          <w:lang w:val="es-ES" w:eastAsia="es-ES"/>
+        </w:rPr>
+      </w:pPr>
+      <w:r>
+        <w:rPr>
+          <w:rStyle w:val="Ninguno"/>
+          <w:rFonts w:ascii="Helvetica Neue" w:hAnsi="Helvetica Neue"/>
+          <w:b/>
+          <w:bCs/>
+          <w:color w:val="00000A"/>
+          <w:sz w:val="28"/>
+          <w:szCs w:val="28"/>
+          <w:u w:color="00000A"/>
+          <w:lang w:val="es-ES"/>
+        </w:rPr>
+        <w:t xml:space="preserve">5.4 CRC </w:t>
+      </w:r>
+      <w:r>
+        <w:rPr>
+          <w:rStyle w:val="Ninguno"/>
+          <w:rFonts w:ascii="Helvetica Neue" w:hAnsi="Helvetica Neue"/>
+          <w:b/>
+          <w:bCs/>
+          <w:color w:val="00000A"/>
+          <w:sz w:val="28"/>
+          <w:szCs w:val="28"/>
+          <w:u w:color="00000A"/>
+          <w:lang w:val="es-ES"/>
+        </w:rPr>
+        <w:t>Respuesta</w:t>
+      </w:r>
     </w:p>
     <w:p>
       <w:pPr>
@@ -25399,34 +25357,6 @@
           <w:lang w:val="es-ES"/>
         </w:rPr>
       </w:pPr>
-      <w:r>
-        <w:rPr>
-          <w:rStyle w:val="Ninguno"/>
-          <w:rFonts w:ascii="Helvetica Neue" w:hAnsi="Helvetica Neue"/>
-          <w:b/>
-          <w:bCs/>
-          <w:color w:val="00000A"/>
-          <w:sz w:val="28"/>
-          <w:szCs w:val="28"/>
-          <w:u w:color="00000A"/>
-          <w:lang w:val="es-ES"/>
-        </w:rPr>
-        <w:t xml:space="preserve">5.4 CRC </w:t>
-      </w:r>
-      <w:r>
-        <w:rPr>
-          <w:rStyle w:val="Ninguno"/>
-          <w:rFonts w:ascii="Helvetica Neue" w:hAnsi="Helvetica Neue"/>
-          <w:b/>
-          <w:bCs/>
-          <w:color w:val="00000A"/>
-          <w:sz w:val="28"/>
-          <w:szCs w:val="28"/>
-          <w:u w:color="00000A"/>
-          <w:lang w:val="es-ES"/>
-        </w:rPr>
-        <w:t>Respuesta</w:t>
-      </w:r>
     </w:p>
     <w:p>
       <w:pPr>
@@ -26350,7 +26280,6 @@
           <w:tab w:val="left" w:pos="708"/>
         </w:tabs>
         <w:spacing w:before="200" w:line="276" w:lineRule="auto"/>
-        <w:ind w:left="12" w:hanging="12"/>
         <w:jc w:val="both"/>
         <w:rPr>
           <w:rStyle w:val="Ninguno"/>
@@ -26367,6 +26296,35 @@
     </w:p>
     <w:p>
       <w:pPr>
+        <w:rPr>
+          <w:rStyle w:val="Ninguno"/>
+          <w:rFonts w:ascii="Helvetica Neue" w:eastAsia="Helvetica Neue" w:hAnsi="Helvetica Neue" w:cs="Helvetica Neue"/>
+          <w:b/>
+          <w:bCs/>
+          <w:color w:val="00000A"/>
+          <w:sz w:val="28"/>
+          <w:szCs w:val="28"/>
+          <w:u w:color="00000A"/>
+          <w:lang w:val="es-ES" w:eastAsia="es-ES"/>
+        </w:rPr>
+      </w:pPr>
+      <w:r>
+        <w:rPr>
+          <w:rStyle w:val="Ninguno"/>
+          <w:rFonts w:ascii="Helvetica Neue" w:eastAsia="Helvetica Neue" w:hAnsi="Helvetica Neue" w:cs="Helvetica Neue"/>
+          <w:b/>
+          <w:bCs/>
+          <w:color w:val="00000A"/>
+          <w:sz w:val="28"/>
+          <w:szCs w:val="28"/>
+          <w:u w:color="00000A"/>
+          <w:lang w:val="es-ES"/>
+        </w:rPr>
+        <w:br w:type="page"/>
+      </w:r>
+    </w:p>
+    <w:p>
+      <w:pPr>
         <w:pStyle w:val="CuerpoA"/>
         <w:keepNext/>
         <w:keepLines/>
@@ -26375,157 +26333,6 @@
           <w:tab w:val="left" w:pos="708"/>
         </w:tabs>
         <w:spacing w:before="200" w:line="276" w:lineRule="auto"/>
-        <w:ind w:left="12" w:hanging="12"/>
-        <w:jc w:val="both"/>
-        <w:rPr>
-          <w:rStyle w:val="Ninguno"/>
-          <w:rFonts w:ascii="Helvetica Neue" w:eastAsia="Helvetica Neue" w:hAnsi="Helvetica Neue" w:cs="Helvetica Neue"/>
-          <w:b/>
-          <w:bCs/>
-          <w:color w:val="00000A"/>
-          <w:sz w:val="28"/>
-          <w:szCs w:val="28"/>
-          <w:u w:color="00000A"/>
-          <w:lang w:val="es-ES"/>
-        </w:rPr>
-      </w:pPr>
-    </w:p>
-    <w:p>
-      <w:pPr>
-        <w:pStyle w:val="CuerpoA"/>
-        <w:keepNext/>
-        <w:keepLines/>
-        <w:tabs>
-          <w:tab w:val="left" w:pos="681"/>
-          <w:tab w:val="left" w:pos="708"/>
-        </w:tabs>
-        <w:spacing w:before="200" w:line="276" w:lineRule="auto"/>
-        <w:ind w:left="12" w:hanging="12"/>
-        <w:jc w:val="both"/>
-        <w:rPr>
-          <w:rStyle w:val="Ninguno"/>
-          <w:rFonts w:ascii="Helvetica Neue" w:eastAsia="Helvetica Neue" w:hAnsi="Helvetica Neue" w:cs="Helvetica Neue"/>
-          <w:b/>
-          <w:bCs/>
-          <w:color w:val="00000A"/>
-          <w:sz w:val="28"/>
-          <w:szCs w:val="28"/>
-          <w:u w:color="00000A"/>
-          <w:lang w:val="es-ES"/>
-        </w:rPr>
-      </w:pPr>
-    </w:p>
-    <w:p>
-      <w:pPr>
-        <w:pStyle w:val="CuerpoA"/>
-        <w:keepNext/>
-        <w:keepLines/>
-        <w:tabs>
-          <w:tab w:val="left" w:pos="681"/>
-          <w:tab w:val="left" w:pos="708"/>
-        </w:tabs>
-        <w:spacing w:before="200" w:line="276" w:lineRule="auto"/>
-        <w:ind w:left="12" w:hanging="12"/>
-        <w:jc w:val="both"/>
-        <w:rPr>
-          <w:rStyle w:val="Ninguno"/>
-          <w:rFonts w:ascii="Helvetica Neue" w:eastAsia="Helvetica Neue" w:hAnsi="Helvetica Neue" w:cs="Helvetica Neue"/>
-          <w:b/>
-          <w:bCs/>
-          <w:color w:val="00000A"/>
-          <w:sz w:val="28"/>
-          <w:szCs w:val="28"/>
-          <w:u w:color="00000A"/>
-          <w:lang w:val="es-ES"/>
-        </w:rPr>
-      </w:pPr>
-    </w:p>
-    <w:p>
-      <w:pPr>
-        <w:pStyle w:val="CuerpoA"/>
-        <w:keepNext/>
-        <w:keepLines/>
-        <w:tabs>
-          <w:tab w:val="left" w:pos="681"/>
-          <w:tab w:val="left" w:pos="708"/>
-        </w:tabs>
-        <w:spacing w:before="200" w:line="276" w:lineRule="auto"/>
-        <w:ind w:left="12" w:hanging="12"/>
-        <w:jc w:val="both"/>
-        <w:rPr>
-          <w:rStyle w:val="Ninguno"/>
-          <w:rFonts w:ascii="Helvetica Neue" w:eastAsia="Helvetica Neue" w:hAnsi="Helvetica Neue" w:cs="Helvetica Neue"/>
-          <w:b/>
-          <w:bCs/>
-          <w:color w:val="00000A"/>
-          <w:sz w:val="28"/>
-          <w:szCs w:val="28"/>
-          <w:u w:color="00000A"/>
-          <w:lang w:val="es-ES"/>
-        </w:rPr>
-      </w:pPr>
-    </w:p>
-    <w:p>
-      <w:pPr>
-        <w:pStyle w:val="CuerpoA"/>
-        <w:keepNext/>
-        <w:keepLines/>
-        <w:tabs>
-          <w:tab w:val="left" w:pos="681"/>
-          <w:tab w:val="left" w:pos="708"/>
-        </w:tabs>
-        <w:spacing w:before="200" w:line="276" w:lineRule="auto"/>
-        <w:ind w:left="12" w:hanging="12"/>
-        <w:jc w:val="both"/>
-        <w:rPr>
-          <w:rStyle w:val="Ninguno"/>
-          <w:rFonts w:ascii="Helvetica Neue" w:eastAsia="Helvetica Neue" w:hAnsi="Helvetica Neue" w:cs="Helvetica Neue"/>
-          <w:b/>
-          <w:bCs/>
-          <w:color w:val="00000A"/>
-          <w:sz w:val="28"/>
-          <w:szCs w:val="28"/>
-          <w:u w:color="00000A"/>
-          <w:lang w:val="es-ES"/>
-        </w:rPr>
-      </w:pPr>
-    </w:p>
-    <w:p>
-      <w:pPr>
-        <w:pStyle w:val="CuerpoA"/>
-        <w:keepNext/>
-        <w:keepLines/>
-        <w:tabs>
-          <w:tab w:val="left" w:pos="681"/>
-          <w:tab w:val="left" w:pos="708"/>
-        </w:tabs>
-        <w:spacing w:before="200" w:line="276" w:lineRule="auto"/>
-        <w:ind w:left="12" w:hanging="12"/>
-        <w:jc w:val="both"/>
-        <w:rPr>
-          <w:rStyle w:val="Ninguno"/>
-          <w:rFonts w:ascii="Helvetica Neue" w:eastAsia="Helvetica Neue" w:hAnsi="Helvetica Neue" w:cs="Helvetica Neue"/>
-          <w:b/>
-          <w:bCs/>
-          <w:color w:val="00000A"/>
-          <w:sz w:val="28"/>
-          <w:szCs w:val="28"/>
-          <w:u w:color="00000A"/>
-          <w:lang w:val="es-ES"/>
-        </w:rPr>
-      </w:pPr>
-    </w:p>
-    <w:p>
-      <w:pPr>
-        <w:pStyle w:val="CuerpoA"/>
-        <w:keepNext/>
-        <w:keepLines/>
-        <w:tabs>
-          <w:tab w:val="left" w:pos="681"/>
-          <w:tab w:val="left" w:pos="708"/>
-        </w:tabs>
-        <w:spacing w:before="200" w:line="276" w:lineRule="auto"/>
-        <w:ind w:left="12" w:hanging="12"/>
         <w:jc w:val="both"/>
         <w:rPr>
           <w:rStyle w:val="Ninguno"/>
@@ -27742,6 +27549,35 @@
     </w:p>
     <w:p>
       <w:pPr>
+        <w:rPr>
+          <w:rStyle w:val="Ninguno"/>
+          <w:rFonts w:ascii="Helvetica Neue" w:eastAsia="Helvetica Neue" w:hAnsi="Helvetica Neue" w:cs="Helvetica Neue"/>
+          <w:b/>
+          <w:bCs/>
+          <w:color w:val="00000A"/>
+          <w:sz w:val="28"/>
+          <w:szCs w:val="28"/>
+          <w:u w:color="00000A"/>
+          <w:lang w:val="es-ES" w:eastAsia="es-ES"/>
+        </w:rPr>
+      </w:pPr>
+      <w:r>
+        <w:rPr>
+          <w:rStyle w:val="Ninguno"/>
+          <w:rFonts w:ascii="Helvetica Neue" w:eastAsia="Helvetica Neue" w:hAnsi="Helvetica Neue" w:cs="Helvetica Neue"/>
+          <w:b/>
+          <w:bCs/>
+          <w:color w:val="00000A"/>
+          <w:sz w:val="28"/>
+          <w:szCs w:val="28"/>
+          <w:u w:color="00000A"/>
+          <w:lang w:val="es-ES"/>
+        </w:rPr>
+        <w:br w:type="page"/>
+      </w:r>
+    </w:p>
+    <w:p>
+      <w:pPr>
         <w:pStyle w:val="CuerpoA"/>
         <w:keepNext/>
         <w:keepLines/>
@@ -27750,157 +27586,6 @@
           <w:tab w:val="left" w:pos="708"/>
         </w:tabs>
         <w:spacing w:before="200" w:line="276" w:lineRule="auto"/>
-        <w:ind w:left="12" w:hanging="12"/>
-        <w:jc w:val="both"/>
-        <w:rPr>
-          <w:rStyle w:val="Ninguno"/>
-          <w:rFonts w:ascii="Helvetica Neue" w:eastAsia="Helvetica Neue" w:hAnsi="Helvetica Neue" w:cs="Helvetica Neue"/>
-          <w:b/>
-          <w:bCs/>
-          <w:color w:val="00000A"/>
-          <w:sz w:val="28"/>
-          <w:szCs w:val="28"/>
-          <w:u w:color="00000A"/>
-          <w:lang w:val="es-ES"/>
-        </w:rPr>
-      </w:pPr>
-    </w:p>
-    <w:p>
-      <w:pPr>
-        <w:pStyle w:val="CuerpoA"/>
-        <w:keepNext/>
-        <w:keepLines/>
-        <w:tabs>
-          <w:tab w:val="left" w:pos="681"/>
-          <w:tab w:val="left" w:pos="708"/>
-        </w:tabs>
-        <w:spacing w:before="200" w:line="276" w:lineRule="auto"/>
-        <w:ind w:left="12" w:hanging="12"/>
-        <w:jc w:val="both"/>
-        <w:rPr>
-          <w:rStyle w:val="Ninguno"/>
-          <w:rFonts w:ascii="Helvetica Neue" w:eastAsia="Helvetica Neue" w:hAnsi="Helvetica Neue" w:cs="Helvetica Neue"/>
-          <w:b/>
-          <w:bCs/>
-          <w:color w:val="00000A"/>
-          <w:sz w:val="28"/>
-          <w:szCs w:val="28"/>
-          <w:u w:color="00000A"/>
-          <w:lang w:val="es-ES"/>
-        </w:rPr>
-      </w:pPr>
-    </w:p>
-    <w:p>
-      <w:pPr>
-        <w:pStyle w:val="CuerpoA"/>
-        <w:keepNext/>
-        <w:keepLines/>
-        <w:tabs>
-          <w:tab w:val="left" w:pos="681"/>
-          <w:tab w:val="left" w:pos="708"/>
-        </w:tabs>
-        <w:spacing w:before="200" w:line="276" w:lineRule="auto"/>
-        <w:ind w:left="12" w:hanging="12"/>
-        <w:jc w:val="both"/>
-        <w:rPr>
-          <w:rStyle w:val="Ninguno"/>
-          <w:rFonts w:ascii="Helvetica Neue" w:eastAsia="Helvetica Neue" w:hAnsi="Helvetica Neue" w:cs="Helvetica Neue"/>
-          <w:b/>
-          <w:bCs/>
-          <w:color w:val="00000A"/>
-          <w:sz w:val="28"/>
-          <w:szCs w:val="28"/>
-          <w:u w:color="00000A"/>
-          <w:lang w:val="es-ES"/>
-        </w:rPr>
-      </w:pPr>
-    </w:p>
-    <w:p>
-      <w:pPr>
-        <w:pStyle w:val="CuerpoA"/>
-        <w:keepNext/>
-        <w:keepLines/>
-        <w:tabs>
-          <w:tab w:val="left" w:pos="681"/>
-          <w:tab w:val="left" w:pos="708"/>
-        </w:tabs>
-        <w:spacing w:before="200" w:line="276" w:lineRule="auto"/>
-        <w:ind w:left="12" w:hanging="12"/>
-        <w:jc w:val="both"/>
-        <w:rPr>
-          <w:rStyle w:val="Ninguno"/>
-          <w:rFonts w:ascii="Helvetica Neue" w:eastAsia="Helvetica Neue" w:hAnsi="Helvetica Neue" w:cs="Helvetica Neue"/>
-          <w:b/>
-          <w:bCs/>
-          <w:color w:val="00000A"/>
-          <w:sz w:val="28"/>
-          <w:szCs w:val="28"/>
-          <w:u w:color="00000A"/>
-          <w:lang w:val="es-ES"/>
-        </w:rPr>
-      </w:pPr>
-    </w:p>
-    <w:p>
-      <w:pPr>
-        <w:pStyle w:val="CuerpoA"/>
-        <w:keepNext/>
-        <w:keepLines/>
-        <w:tabs>
-          <w:tab w:val="left" w:pos="681"/>
-          <w:tab w:val="left" w:pos="708"/>
-        </w:tabs>
-        <w:spacing w:before="200" w:line="276" w:lineRule="auto"/>
-        <w:ind w:left="12" w:hanging="12"/>
-        <w:jc w:val="both"/>
-        <w:rPr>
-          <w:rStyle w:val="Ninguno"/>
-          <w:rFonts w:ascii="Helvetica Neue" w:eastAsia="Helvetica Neue" w:hAnsi="Helvetica Neue" w:cs="Helvetica Neue"/>
-          <w:b/>
-          <w:bCs/>
-          <w:color w:val="00000A"/>
-          <w:sz w:val="28"/>
-          <w:szCs w:val="28"/>
-          <w:u w:color="00000A"/>
-          <w:lang w:val="es-ES"/>
-        </w:rPr>
-      </w:pPr>
-    </w:p>
-    <w:p>
-      <w:pPr>
-        <w:pStyle w:val="CuerpoA"/>
-        <w:keepNext/>
-        <w:keepLines/>
-        <w:tabs>
-          <w:tab w:val="left" w:pos="681"/>
-          <w:tab w:val="left" w:pos="708"/>
-        </w:tabs>
-        <w:spacing w:before="200" w:line="276" w:lineRule="auto"/>
-        <w:ind w:left="12" w:hanging="12"/>
-        <w:jc w:val="both"/>
-        <w:rPr>
-          <w:rStyle w:val="Ninguno"/>
-          <w:rFonts w:ascii="Helvetica Neue" w:eastAsia="Helvetica Neue" w:hAnsi="Helvetica Neue" w:cs="Helvetica Neue"/>
-          <w:b/>
-          <w:bCs/>
-          <w:color w:val="00000A"/>
-          <w:sz w:val="28"/>
-          <w:szCs w:val="28"/>
-          <w:u w:color="00000A"/>
-          <w:lang w:val="es-ES"/>
-        </w:rPr>
-      </w:pPr>
-    </w:p>
-    <w:p>
-      <w:pPr>
-        <w:pStyle w:val="CuerpoA"/>
-        <w:keepNext/>
-        <w:keepLines/>
-        <w:tabs>
-          <w:tab w:val="left" w:pos="681"/>
-          <w:tab w:val="left" w:pos="708"/>
-        </w:tabs>
-        <w:spacing w:before="200" w:line="276" w:lineRule="auto"/>
-        <w:ind w:left="12" w:hanging="12"/>
         <w:jc w:val="both"/>
         <w:rPr>
           <w:rStyle w:val="Ninguno"/>
@@ -28877,21 +28562,7 @@
                 <w:u w:color="4F81BD"/>
                 <w:lang w:val="es-ES"/>
               </w:rPr>
-              <w:t>consu</w:t>
-            </w:r>
-            <w:bookmarkStart w:id="27" w:name="_GoBack"/>
-            <w:bookmarkEnd w:id="27"/>
-            <w:r>
-              <w:rPr>
-                <w:rStyle w:val="NingunoA"/>
-                <w:rFonts w:ascii="Calibri" w:eastAsia="Calibri" w:hAnsi="Calibri" w:cs="Calibri"/>
-                <w:color w:val="4F81BD"/>
-                <w:sz w:val="22"/>
-                <w:szCs w:val="22"/>
-                <w:u w:color="4F81BD"/>
-                <w:lang w:val="es-ES"/>
-              </w:rPr>
-              <w:t>ltarHistorial</w:t>
+              <w:t>consultarHistorial</w:t>
             </w:r>
             <w:proofErr w:type="spellEnd"/>
           </w:p>
@@ -28971,8 +28642,6 @@
       </w:pPr>
     </w:p>
     <w:sectPr>
-      <w:headerReference w:type="default" r:id="rId20"/>
-      <w:footerReference w:type="default" r:id="rId21"/>
       <w:pgSz w:w="11900" w:h="16840"/>
       <w:pgMar w:top="1417" w:right="1701" w:bottom="1417" w:left="1701" w:header="720" w:footer="720" w:gutter="0"/>
       <w:pgNumType w:start="1"/>
@@ -28983,7 +28652,7 @@
 </file>
 
 <file path=word/endnotes.xml><?xml version="1.0" encoding="utf-8"?>
-<w:endnotes xmlns:wpc="http://schemas.microsoft.com/office/word/2010/wordprocessingCanvas" xmlns:cx="http://schemas.microsoft.com/office/drawing/2014/chartex" xmlns:cx1="http://schemas.microsoft.com/office/drawing/2015/9/8/chartex" xmlns:cx2="http://schemas.microsoft.com/office/drawing/2015/10/21/chartex" xmlns:mc="http://schemas.openxmlformats.org/markup-compatibility/2006" xmlns:o="urn:schemas-microsoft-com:office:office" xmlns:r="http://schemas.openxmlformats.org/officeDocument/2006/relationships" xmlns:m="http://schemas.openxmlformats.org/officeDocument/2006/math" xmlns:v="urn:schemas-microsoft-com:vml" xmlns:wp14="http://schemas.microsoft.com/office/word/2010/wordprocessingDrawing" xmlns:wp="http://schemas.openxmlformats.org/drawingml/2006/wordprocessingDrawing" xmlns:w10="urn:schemas-microsoft-com:office:word" xmlns:w="http://schemas.openxmlformats.org/wordprocessingml/2006/main" xmlns:w14="http://schemas.microsoft.com/office/word/2010/wordml" xmlns:w15="http://schemas.microsoft.com/office/word/2012/wordml" xmlns:w16se="http://schemas.microsoft.com/office/word/2015/wordml/symex" xmlns:wpg="http://schemas.microsoft.com/office/word/2010/wordprocessingGroup" xmlns:wpi="http://schemas.microsoft.com/office/word/2010/wordprocessingInk" xmlns:wne="http://schemas.microsoft.com/office/word/2006/wordml" xmlns:wps="http://schemas.microsoft.com/office/word/2010/wordprocessingShape" mc:Ignorable="w14 w15 w16se wp14">
+<w:endnotes xmlns:wpc="http://schemas.microsoft.com/office/word/2010/wordprocessingCanvas" xmlns:mc="http://schemas.openxmlformats.org/markup-compatibility/2006" xmlns:o="urn:schemas-microsoft-com:office:office" xmlns:r="http://schemas.openxmlformats.org/officeDocument/2006/relationships" xmlns:m="http://schemas.openxmlformats.org/officeDocument/2006/math" xmlns:v="urn:schemas-microsoft-com:vml" xmlns:wp14="http://schemas.microsoft.com/office/word/2010/wordprocessingDrawing" xmlns:wp="http://schemas.openxmlformats.org/drawingml/2006/wordprocessingDrawing" xmlns:w10="urn:schemas-microsoft-com:office:word" xmlns:w="http://schemas.openxmlformats.org/wordprocessingml/2006/main" xmlns:w14="http://schemas.microsoft.com/office/word/2010/wordml" xmlns:w15="http://schemas.microsoft.com/office/word/2012/wordml" xmlns:wpg="http://schemas.microsoft.com/office/word/2010/wordprocessingGroup" xmlns:wpi="http://schemas.microsoft.com/office/word/2010/wordprocessingInk" xmlns:wne="http://schemas.microsoft.com/office/word/2006/wordml" xmlns:wps="http://schemas.microsoft.com/office/word/2010/wordprocessingShape" mc:Ignorable="w14 w15 wp14">
   <w:endnote w:type="separator" w:id="-1">
     <w:p>
       <w:r>
@@ -29001,18 +28670,8 @@
 </w:endnotes>
 </file>
 
-<file path=word/footer1.xml><?xml version="1.0" encoding="utf-8"?>
-<w:ftr xmlns:wpc="http://schemas.microsoft.com/office/word/2010/wordprocessingCanvas" xmlns:cx="http://schemas.microsoft.com/office/drawing/2014/chartex" xmlns:cx1="http://schemas.microsoft.com/office/drawing/2015/9/8/chartex" xmlns:cx2="http://schemas.microsoft.com/office/drawing/2015/10/21/chartex" xmlns:mc="http://schemas.openxmlformats.org/markup-compatibility/2006" xmlns:o="urn:schemas-microsoft-com:office:office" xmlns:r="http://schemas.openxmlformats.org/officeDocument/2006/relationships" xmlns:m="http://schemas.openxmlformats.org/officeDocument/2006/math" xmlns:v="urn:schemas-microsoft-com:vml" xmlns:wp14="http://schemas.microsoft.com/office/word/2010/wordprocessingDrawing" xmlns:wp="http://schemas.openxmlformats.org/drawingml/2006/wordprocessingDrawing" xmlns:w10="urn:schemas-microsoft-com:office:word" xmlns:w="http://schemas.openxmlformats.org/wordprocessingml/2006/main" xmlns:w14="http://schemas.microsoft.com/office/word/2010/wordml" xmlns:w15="http://schemas.microsoft.com/office/word/2012/wordml" xmlns:w16se="http://schemas.microsoft.com/office/word/2015/wordml/symex" xmlns:wpg="http://schemas.microsoft.com/office/word/2010/wordprocessingGroup" xmlns:wpi="http://schemas.microsoft.com/office/word/2010/wordprocessingInk" xmlns:wne="http://schemas.microsoft.com/office/word/2006/wordml" xmlns:wps="http://schemas.microsoft.com/office/word/2010/wordprocessingShape" mc:Ignorable="w14 w15 w16se wp14">
-  <w:p>
-    <w:pPr>
-      <w:pStyle w:val="Cabeceraypie"/>
-    </w:pPr>
-  </w:p>
-</w:ftr>
-</file>
-
 <file path=word/footnotes.xml><?xml version="1.0" encoding="utf-8"?>
-<w:footnotes xmlns:wpc="http://schemas.microsoft.com/office/word/2010/wordprocessingCanvas" xmlns:cx="http://schemas.microsoft.com/office/drawing/2014/chartex" xmlns:cx1="http://schemas.microsoft.com/office/drawing/2015/9/8/chartex" xmlns:cx2="http://schemas.microsoft.com/office/drawing/2015/10/21/chartex" xmlns:mc="http://schemas.openxmlformats.org/markup-compatibility/2006" xmlns:o="urn:schemas-microsoft-com:office:office" xmlns:r="http://schemas.openxmlformats.org/officeDocument/2006/relationships" xmlns:m="http://schemas.openxmlformats.org/officeDocument/2006/math" xmlns:v="urn:schemas-microsoft-com:vml" xmlns:wp14="http://schemas.microsoft.com/office/word/2010/wordprocessingDrawing" xmlns:wp="http://schemas.openxmlformats.org/drawingml/2006/wordprocessingDrawing" xmlns:w10="urn:schemas-microsoft-com:office:word" xmlns:w="http://schemas.openxmlformats.org/wordprocessingml/2006/main" xmlns:w14="http://schemas.microsoft.com/office/word/2010/wordml" xmlns:w15="http://schemas.microsoft.com/office/word/2012/wordml" xmlns:w16se="http://schemas.microsoft.com/office/word/2015/wordml/symex" xmlns:wpg="http://schemas.microsoft.com/office/word/2010/wordprocessingGroup" xmlns:wpi="http://schemas.microsoft.com/office/word/2010/wordprocessingInk" xmlns:wne="http://schemas.microsoft.com/office/word/2006/wordml" xmlns:wps="http://schemas.microsoft.com/office/word/2010/wordprocessingShape" mc:Ignorable="w14 w15 w16se wp14">
+<w:footnotes xmlns:wpc="http://schemas.microsoft.com/office/word/2010/wordprocessingCanvas" xmlns:mc="http://schemas.openxmlformats.org/markup-compatibility/2006" xmlns:o="urn:schemas-microsoft-com:office:office" xmlns:r="http://schemas.openxmlformats.org/officeDocument/2006/relationships" xmlns:m="http://schemas.openxmlformats.org/officeDocument/2006/math" xmlns:v="urn:schemas-microsoft-com:vml" xmlns:wp14="http://schemas.microsoft.com/office/word/2010/wordprocessingDrawing" xmlns:wp="http://schemas.openxmlformats.org/drawingml/2006/wordprocessingDrawing" xmlns:w10="urn:schemas-microsoft-com:office:word" xmlns:w="http://schemas.openxmlformats.org/wordprocessingml/2006/main" xmlns:w14="http://schemas.microsoft.com/office/word/2010/wordml" xmlns:w15="http://schemas.microsoft.com/office/word/2012/wordml" xmlns:wpg="http://schemas.microsoft.com/office/word/2010/wordprocessingGroup" xmlns:wpi="http://schemas.microsoft.com/office/word/2010/wordprocessingInk" xmlns:wne="http://schemas.microsoft.com/office/word/2006/wordml" xmlns:wps="http://schemas.microsoft.com/office/word/2010/wordprocessingShape" mc:Ignorable="w14 w15 wp14">
   <w:footnote w:type="separator" w:id="-1">
     <w:p>
       <w:r>
@@ -29030,18 +28689,8 @@
 </w:footnotes>
 </file>
 
-<file path=word/header1.xml><?xml version="1.0" encoding="utf-8"?>
-<w:hdr xmlns:wpc="http://schemas.microsoft.com/office/word/2010/wordprocessingCanvas" xmlns:cx="http://schemas.microsoft.com/office/drawing/2014/chartex" xmlns:cx1="http://schemas.microsoft.com/office/drawing/2015/9/8/chartex" xmlns:cx2="http://schemas.microsoft.com/office/drawing/2015/10/21/chartex" xmlns:mc="http://schemas.openxmlformats.org/markup-compatibility/2006" xmlns:o="urn:schemas-microsoft-com:office:office" xmlns:r="http://schemas.openxmlformats.org/officeDocument/2006/relationships" xmlns:m="http://schemas.openxmlformats.org/officeDocument/2006/math" xmlns:v="urn:schemas-microsoft-com:vml" xmlns:wp14="http://schemas.microsoft.com/office/word/2010/wordprocessingDrawing" xmlns:wp="http://schemas.openxmlformats.org/drawingml/2006/wordprocessingDrawing" xmlns:w10="urn:schemas-microsoft-com:office:word" xmlns:w="http://schemas.openxmlformats.org/wordprocessingml/2006/main" xmlns:w14="http://schemas.microsoft.com/office/word/2010/wordml" xmlns:w15="http://schemas.microsoft.com/office/word/2012/wordml" xmlns:w16se="http://schemas.microsoft.com/office/word/2015/wordml/symex" xmlns:wpg="http://schemas.microsoft.com/office/word/2010/wordprocessingGroup" xmlns:wpi="http://schemas.microsoft.com/office/word/2010/wordprocessingInk" xmlns:wne="http://schemas.microsoft.com/office/word/2006/wordml" xmlns:wps="http://schemas.microsoft.com/office/word/2010/wordprocessingShape" mc:Ignorable="w14 w15 w16se wp14">
-  <w:p>
-    <w:pPr>
-      <w:pStyle w:val="Cabeceraypie"/>
-    </w:pPr>
-  </w:p>
-</w:hdr>
-</file>
-
 <file path=word/numbering.xml><?xml version="1.0" encoding="utf-8"?>
-<w:numbering xmlns:wpc="http://schemas.microsoft.com/office/word/2010/wordprocessingCanvas" xmlns:cx="http://schemas.microsoft.com/office/drawing/2014/chartex" xmlns:cx1="http://schemas.microsoft.com/office/drawing/2015/9/8/chartex" xmlns:cx2="http://schemas.microsoft.com/office/drawing/2015/10/21/chartex" xmlns:mc="http://schemas.openxmlformats.org/markup-compatibility/2006" xmlns:o="urn:schemas-microsoft-com:office:office" xmlns:r="http://schemas.openxmlformats.org/officeDocument/2006/relationships" xmlns:m="http://schemas.openxmlformats.org/officeDocument/2006/math" xmlns:v="urn:schemas-microsoft-com:vml" xmlns:wp14="http://schemas.microsoft.com/office/word/2010/wordprocessingDrawing" xmlns:wp="http://schemas.openxmlformats.org/drawingml/2006/wordprocessingDrawing" xmlns:w10="urn:schemas-microsoft-com:office:word" xmlns:w="http://schemas.openxmlformats.org/wordprocessingml/2006/main" xmlns:w14="http://schemas.microsoft.com/office/word/2010/wordml" xmlns:w15="http://schemas.microsoft.com/office/word/2012/wordml" xmlns:w16se="http://schemas.microsoft.com/office/word/2015/wordml/symex" xmlns:wpg="http://schemas.microsoft.com/office/word/2010/wordprocessingGroup" xmlns:wpi="http://schemas.microsoft.com/office/word/2010/wordprocessingInk" xmlns:wne="http://schemas.microsoft.com/office/word/2006/wordml" xmlns:wps="http://schemas.microsoft.com/office/word/2010/wordprocessingShape" mc:Ignorable="w14 w15 w16se wp14">
+<w:numbering xmlns:wpc="http://schemas.microsoft.com/office/word/2010/wordprocessingCanvas" xmlns:mc="http://schemas.openxmlformats.org/markup-compatibility/2006" xmlns:o="urn:schemas-microsoft-com:office:office" xmlns:r="http://schemas.openxmlformats.org/officeDocument/2006/relationships" xmlns:m="http://schemas.openxmlformats.org/officeDocument/2006/math" xmlns:v="urn:schemas-microsoft-com:vml" xmlns:wp14="http://schemas.microsoft.com/office/word/2010/wordprocessingDrawing" xmlns:wp="http://schemas.openxmlformats.org/drawingml/2006/wordprocessingDrawing" xmlns:w10="urn:schemas-microsoft-com:office:word" xmlns:w="http://schemas.openxmlformats.org/wordprocessingml/2006/main" xmlns:w14="http://schemas.microsoft.com/office/word/2010/wordml" xmlns:w15="http://schemas.microsoft.com/office/word/2012/wordml" xmlns:wpg="http://schemas.microsoft.com/office/word/2010/wordprocessingGroup" xmlns:wpi="http://schemas.microsoft.com/office/word/2010/wordprocessingInk" xmlns:wne="http://schemas.microsoft.com/office/word/2006/wordml" xmlns:wps="http://schemas.microsoft.com/office/word/2010/wordprocessingShape" mc:Ignorable="w14 w15 wp14">
   <w:abstractNum w:abstractNumId="0" w15:restartNumberingAfterBreak="0">
     <w:nsid w:val="00706A37"/>
     <w:multiLevelType w:val="multilevel"/>
@@ -38102,7 +37751,7 @@
   <w:num w:numId="10">
     <w:abstractNumId w:val="25"/>
     <w:lvlOverride w:ilvl="0">
-      <w:lvl w:ilvl="0" w:tplc="0F129DDC">
+      <w:lvl w:ilvl="0" w:tplc="EE4A1DE8">
         <w:start w:val="1"/>
         <w:numFmt w:val="bullet"/>
         <w:lvlText w:val="●"/>
@@ -38133,7 +37782,7 @@
       </w:lvl>
     </w:lvlOverride>
     <w:lvlOverride w:ilvl="1">
-      <w:lvl w:ilvl="1" w:tplc="751C4D60">
+      <w:lvl w:ilvl="1" w:tplc="AD1EE772">
         <w:start w:val="1"/>
         <w:numFmt w:val="bullet"/>
         <w:lvlText w:val="■"/>
@@ -38164,7 +37813,7 @@
       </w:lvl>
     </w:lvlOverride>
     <w:lvlOverride w:ilvl="2">
-      <w:lvl w:ilvl="2" w:tplc="C202817E">
+      <w:lvl w:ilvl="2" w:tplc="C32E70A2">
         <w:start w:val="1"/>
         <w:numFmt w:val="bullet"/>
         <w:lvlText w:val="◆"/>
@@ -38195,7 +37844,7 @@
       </w:lvl>
     </w:lvlOverride>
     <w:lvlOverride w:ilvl="3">
-      <w:lvl w:ilvl="3" w:tplc="2B4A09B2">
+      <w:lvl w:ilvl="3" w:tplc="50983212">
         <w:start w:val="1"/>
         <w:numFmt w:val="bullet"/>
         <w:lvlText w:val="●"/>
@@ -38226,7 +37875,7 @@
       </w:lvl>
     </w:lvlOverride>
     <w:lvlOverride w:ilvl="4">
-      <w:lvl w:ilvl="4" w:tplc="58A4E286">
+      <w:lvl w:ilvl="4" w:tplc="6C6E3B9E">
         <w:start w:val="1"/>
         <w:numFmt w:val="bullet"/>
         <w:lvlText w:val="■"/>
@@ -38257,7 +37906,7 @@
       </w:lvl>
     </w:lvlOverride>
     <w:lvlOverride w:ilvl="5">
-      <w:lvl w:ilvl="5" w:tplc="B51EDD46">
+      <w:lvl w:ilvl="5" w:tplc="A91C16D8">
         <w:start w:val="1"/>
         <w:numFmt w:val="bullet"/>
         <w:suff w:val="nothing"/>
@@ -38289,7 +37938,7 @@
       </w:lvl>
     </w:lvlOverride>
     <w:lvlOverride w:ilvl="6">
-      <w:lvl w:ilvl="6" w:tplc="7994AE9C">
+      <w:lvl w:ilvl="6" w:tplc="B4FE01E0">
         <w:start w:val="1"/>
         <w:numFmt w:val="bullet"/>
         <w:lvlText w:val="●"/>
@@ -38320,7 +37969,7 @@
       </w:lvl>
     </w:lvlOverride>
     <w:lvlOverride w:ilvl="7">
-      <w:lvl w:ilvl="7" w:tplc="2ED0465E">
+      <w:lvl w:ilvl="7" w:tplc="4D72A7C0">
         <w:start w:val="1"/>
         <w:numFmt w:val="bullet"/>
         <w:lvlText w:val="■"/>
@@ -38351,7 +38000,7 @@
       </w:lvl>
     </w:lvlOverride>
     <w:lvlOverride w:ilvl="8">
-      <w:lvl w:ilvl="8" w:tplc="EDCC3D84">
+      <w:lvl w:ilvl="8" w:tplc="245C4C70">
         <w:start w:val="1"/>
         <w:numFmt w:val="bullet"/>
         <w:lvlText w:val="◆"/>
@@ -38388,7 +38037,7 @@
   <w:num w:numId="12">
     <w:abstractNumId w:val="1"/>
     <w:lvlOverride w:ilvl="0">
-      <w:lvl w:ilvl="0" w:tplc="0C0A0001">
+      <w:lvl w:ilvl="0" w:tplc="B9D49AEA">
         <w:start w:val="1"/>
         <w:numFmt w:val="bullet"/>
         <w:lvlText w:val=""/>
@@ -38402,7 +38051,7 @@
       </w:lvl>
     </w:lvlOverride>
     <w:lvlOverride w:ilvl="1">
-      <w:lvl w:ilvl="1" w:tplc="4D5E60E2" w:tentative="1">
+      <w:lvl w:ilvl="1" w:tplc="7AD0DC3A" w:tentative="1">
         <w:start w:val="1"/>
         <w:numFmt w:val="bullet"/>
         <w:lvlText w:val="o"/>
@@ -38416,7 +38065,7 @@
       </w:lvl>
     </w:lvlOverride>
     <w:lvlOverride w:ilvl="2">
-      <w:lvl w:ilvl="2" w:tplc="25E0871A" w:tentative="1">
+      <w:lvl w:ilvl="2" w:tplc="42C4EE06" w:tentative="1">
         <w:start w:val="1"/>
         <w:numFmt w:val="bullet"/>
         <w:lvlText w:val=""/>
@@ -38430,7 +38079,7 @@
       </w:lvl>
     </w:lvlOverride>
     <w:lvlOverride w:ilvl="3">
-      <w:lvl w:ilvl="3" w:tplc="97004DCE" w:tentative="1">
+      <w:lvl w:ilvl="3" w:tplc="04A2F690" w:tentative="1">
         <w:start w:val="1"/>
         <w:numFmt w:val="bullet"/>
         <w:lvlText w:val=""/>
@@ -38444,7 +38093,7 @@
       </w:lvl>
     </w:lvlOverride>
     <w:lvlOverride w:ilvl="4">
-      <w:lvl w:ilvl="4" w:tplc="35E283AA" w:tentative="1">
+      <w:lvl w:ilvl="4" w:tplc="AC44267A" w:tentative="1">
         <w:start w:val="1"/>
         <w:numFmt w:val="bullet"/>
         <w:lvlText w:val="o"/>
@@ -38458,7 +38107,7 @@
       </w:lvl>
     </w:lvlOverride>
     <w:lvlOverride w:ilvl="5">
-      <w:lvl w:ilvl="5" w:tplc="71541618" w:tentative="1">
+      <w:lvl w:ilvl="5" w:tplc="80CC7740" w:tentative="1">
         <w:start w:val="1"/>
         <w:numFmt w:val="bullet"/>
         <w:lvlText w:val=""/>
@@ -38472,7 +38121,7 @@
       </w:lvl>
     </w:lvlOverride>
     <w:lvlOverride w:ilvl="6">
-      <w:lvl w:ilvl="6" w:tplc="F28C77BC" w:tentative="1">
+      <w:lvl w:ilvl="6" w:tplc="4A1A1D74" w:tentative="1">
         <w:start w:val="1"/>
         <w:numFmt w:val="bullet"/>
         <w:lvlText w:val=""/>
@@ -38486,7 +38135,7 @@
       </w:lvl>
     </w:lvlOverride>
     <w:lvlOverride w:ilvl="7">
-      <w:lvl w:ilvl="7" w:tplc="F906030A" w:tentative="1">
+      <w:lvl w:ilvl="7" w:tplc="714AAE28" w:tentative="1">
         <w:start w:val="1"/>
         <w:numFmt w:val="bullet"/>
         <w:lvlText w:val="o"/>
@@ -38500,7 +38149,7 @@
       </w:lvl>
     </w:lvlOverride>
     <w:lvlOverride w:ilvl="8">
-      <w:lvl w:ilvl="8" w:tplc="F948C362" w:tentative="1">
+      <w:lvl w:ilvl="8" w:tplc="BAE68748" w:tentative="1">
         <w:start w:val="1"/>
         <w:numFmt w:val="bullet"/>
         <w:lvlText w:val=""/>
@@ -38962,7 +38611,7 @@
 </file>
 
 <file path=word/styles.xml><?xml version="1.0" encoding="utf-8"?>
-<w:styles xmlns:mc="http://schemas.openxmlformats.org/markup-compatibility/2006" xmlns:r="http://schemas.openxmlformats.org/officeDocument/2006/relationships" xmlns:w="http://schemas.openxmlformats.org/wordprocessingml/2006/main" xmlns:w14="http://schemas.microsoft.com/office/word/2010/wordml" xmlns:w15="http://schemas.microsoft.com/office/word/2012/wordml" xmlns:w16se="http://schemas.microsoft.com/office/word/2015/wordml/symex" mc:Ignorable="w14 w15 w16se">
+<w:styles xmlns:mc="http://schemas.openxmlformats.org/markup-compatibility/2006" xmlns:r="http://schemas.openxmlformats.org/officeDocument/2006/relationships" xmlns:w="http://schemas.openxmlformats.org/wordprocessingml/2006/main" xmlns:w14="http://schemas.microsoft.com/office/word/2010/wordml" xmlns:w15="http://schemas.microsoft.com/office/word/2012/wordml" mc:Ignorable="w14 w15">
   <w:docDefaults>
     <w:rPrDefault>
       <w:rPr>
@@ -38984,7 +38633,7 @@
       </w:pPr>
     </w:pPrDefault>
   </w:docDefaults>
-  <w:latentStyles w:defLockedState="0" w:defUIPriority="99" w:defSemiHidden="0" w:defUnhideWhenUsed="0" w:defQFormat="0" w:count="372">
+  <w:latentStyles w:defLockedState="0" w:defUIPriority="99" w:defSemiHidden="0" w:defUnhideWhenUsed="0" w:defQFormat="0" w:count="371">
     <w:lsdException w:name="Normal" w:uiPriority="0" w:qFormat="1"/>
     <w:lsdException w:name="heading 1" w:uiPriority="9" w:qFormat="1"/>
     <w:lsdException w:name="heading 2" w:semiHidden="1" w:uiPriority="9" w:unhideWhenUsed="1" w:qFormat="1"/>
@@ -39356,7 +39005,6 @@
     <w:lsdException w:name="List Table 5 Dark Accent 6" w:uiPriority="50"/>
     <w:lsdException w:name="List Table 6 Colorful Accent 6" w:uiPriority="51"/>
     <w:lsdException w:name="List Table 7 Colorful Accent 6" w:uiPriority="52"/>
-    <w:lsdException w:name="Mention" w:semiHidden="1" w:unhideWhenUsed="1"/>
   </w:latentStyles>
   <w:style w:type="paragraph" w:default="1" w:styleId="Normal">
     <w:name w:val="Normal"/>
@@ -39873,6 +39521,58 @@
     <w:rPr>
       <w:rFonts w:asciiTheme="majorHAnsi" w:eastAsiaTheme="majorEastAsia" w:hAnsiTheme="majorHAnsi" w:cstheme="majorBidi"/>
       <w:color w:val="243F60" w:themeColor="accent1" w:themeShade="7F"/>
+      <w:sz w:val="24"/>
+      <w:szCs w:val="24"/>
+      <w:lang w:val="en-US" w:eastAsia="en-US"/>
+    </w:rPr>
+  </w:style>
+  <w:style w:type="paragraph" w:styleId="Encabezado">
+    <w:name w:val="header"/>
+    <w:basedOn w:val="Normal"/>
+    <w:link w:val="EncabezadoCar"/>
+    <w:uiPriority w:val="99"/>
+    <w:unhideWhenUsed/>
+    <w:rsid w:val="001C2C05"/>
+    <w:pPr>
+      <w:tabs>
+        <w:tab w:val="center" w:pos="4252"/>
+        <w:tab w:val="right" w:pos="8504"/>
+      </w:tabs>
+    </w:pPr>
+  </w:style>
+  <w:style w:type="character" w:customStyle="1" w:styleId="EncabezadoCar">
+    <w:name w:val="Encabezado Car"/>
+    <w:basedOn w:val="Fuentedeprrafopredeter"/>
+    <w:link w:val="Encabezado"/>
+    <w:uiPriority w:val="99"/>
+    <w:rsid w:val="001C2C05"/>
+    <w:rPr>
+      <w:sz w:val="24"/>
+      <w:szCs w:val="24"/>
+      <w:lang w:val="en-US" w:eastAsia="en-US"/>
+    </w:rPr>
+  </w:style>
+  <w:style w:type="paragraph" w:styleId="Piedepgina">
+    <w:name w:val="footer"/>
+    <w:basedOn w:val="Normal"/>
+    <w:link w:val="PiedepginaCar"/>
+    <w:uiPriority w:val="99"/>
+    <w:unhideWhenUsed/>
+    <w:rsid w:val="001C2C05"/>
+    <w:pPr>
+      <w:tabs>
+        <w:tab w:val="center" w:pos="4252"/>
+        <w:tab w:val="right" w:pos="8504"/>
+      </w:tabs>
+    </w:pPr>
+  </w:style>
+  <w:style w:type="character" w:customStyle="1" w:styleId="PiedepginaCar">
+    <w:name w:val="Pie de página Car"/>
+    <w:basedOn w:val="Fuentedeprrafopredeter"/>
+    <w:link w:val="Piedepgina"/>
+    <w:uiPriority w:val="99"/>
+    <w:rsid w:val="001C2C05"/>
+    <w:rPr>
       <w:sz w:val="24"/>
       <w:szCs w:val="24"/>
       <w:lang w:val="en-US" w:eastAsia="en-US"/>
@@ -40959,7 +40659,7 @@
 </file>
 
 <file path=customXml/itemProps1.xml><?xml version="1.0" encoding="utf-8"?>
-<ds:datastoreItem xmlns:ds="http://schemas.openxmlformats.org/officeDocument/2006/customXml" ds:itemID="{CB8BD34F-8B85-403A-B0A3-FBC95C507263}">
+<ds:datastoreItem xmlns:ds="http://schemas.openxmlformats.org/officeDocument/2006/customXml" ds:itemID="{F1458661-27CE-4A09-A3BC-53B2C0936A01}">
   <ds:schemaRefs>
     <ds:schemaRef ds:uri="http://schemas.openxmlformats.org/officeDocument/2006/bibliography"/>
   </ds:schemaRefs>
